--- a/resume/Vu Resume.docx
+++ b/resume/Vu Resume.docx
@@ -3,6 +3,8 @@
 <w:document xmlns:wpc="http://schemas.microsoft.com/office/word/2010/wordprocessingCanvas" xmlns:mo="http://schemas.microsoft.com/office/mac/office/2008/main" xmlns:mc="http://schemas.openxmlformats.org/markup-compatibility/2006" xmlns:mv="urn:schemas-microsoft-com:mac:vml" xmlns:o="urn:schemas-microsoft-com:office:office" xmlns:r="http://schemas.openxmlformats.org/officeDocument/2006/relationships" xmlns:m="http://schemas.openxmlformats.org/officeDocument/2006/math" xmlns:v="urn:schemas-microsoft-com:vml" xmlns:wp14="http://schemas.microsoft.com/office/word/2010/wordprocessingDrawing" xmlns:wp="http://schemas.openxmlformats.org/drawingml/2006/wordprocessingDrawing" xmlns:w10="urn:schemas-microsoft-com:office:word" xmlns:w="http://schemas.openxmlformats.org/wordprocessingml/2006/main" xmlns:w14="http://schemas.microsoft.com/office/word/2010/wordml" xmlns:wpg="http://schemas.microsoft.com/office/word/2010/wordprocessingGroup" xmlns:wpi="http://schemas.microsoft.com/office/word/2010/wordprocessingInk" xmlns:wne="http://schemas.microsoft.com/office/word/2006/wordml" xmlns:wps="http://schemas.microsoft.com/office/word/2010/wordprocessingShape" mc:Ignorable="w14 wp14">
   <w:body>
     <w:p>
+      <w:bookmarkStart w:id="0" w:name="_GoBack"/>
+      <w:bookmarkEnd w:id="0"/>
       <w:r>
         <w:rPr>
           <w:noProof/>
@@ -11,7 +13,7 @@
         <mc:AlternateContent>
           <mc:Choice Requires="wps">
             <w:drawing>
-              <wp:anchor distT="0" distB="0" distL="114300" distR="114300" simplePos="0" relativeHeight="251661312" behindDoc="0" locked="0" layoutInCell="1" allowOverlap="1" wp14:anchorId="18C460AA" wp14:editId="15C50F83">
+              <wp:anchor distT="0" distB="0" distL="114300" distR="114300" simplePos="0" relativeHeight="251661312" behindDoc="0" locked="0" layoutInCell="1" allowOverlap="1" wp14:anchorId="18C460AA" wp14:editId="4D57A4CF">
                 <wp:simplePos x="0" y="0"/>
                 <wp:positionH relativeFrom="column">
                   <wp:posOffset>114300</wp:posOffset>
@@ -69,8 +71,8 @@
                               <w:rPr>
                                 <w:rFonts w:ascii="Futura" w:hAnsi="Futura" w:cs="Futura"/>
                                 <w:color w:val="595959" w:themeColor="text1" w:themeTint="A6"/>
-                                <w:sz w:val="36"/>
-                                <w:szCs w:val="36"/>
+                                <w:sz w:val="32"/>
+                                <w:szCs w:val="32"/>
                                 <w:u w:val="single"/>
                               </w:rPr>
                             </w:pPr>
@@ -78,8 +80,8 @@
                               <w:rPr>
                                 <w:rFonts w:ascii="Futura" w:hAnsi="Futura" w:cs="Futura"/>
                                 <w:color w:val="595959" w:themeColor="text1" w:themeTint="A6"/>
-                                <w:sz w:val="36"/>
-                                <w:szCs w:val="36"/>
+                                <w:sz w:val="32"/>
+                                <w:szCs w:val="32"/>
                                 <w:u w:val="single"/>
                               </w:rPr>
                               <w:t>Objective</w:t>
@@ -120,8 +122,8 @@
                         <w:rPr>
                           <w:rFonts w:ascii="Futura" w:hAnsi="Futura" w:cs="Futura"/>
                           <w:color w:val="595959" w:themeColor="text1" w:themeTint="A6"/>
-                          <w:sz w:val="36"/>
-                          <w:szCs w:val="36"/>
+                          <w:sz w:val="32"/>
+                          <w:szCs w:val="32"/>
                           <w:u w:val="single"/>
                         </w:rPr>
                       </w:pPr>
@@ -129,8 +131,8 @@
                         <w:rPr>
                           <w:rFonts w:ascii="Futura" w:hAnsi="Futura" w:cs="Futura"/>
                           <w:color w:val="595959" w:themeColor="text1" w:themeTint="A6"/>
-                          <w:sz w:val="36"/>
-                          <w:szCs w:val="36"/>
+                          <w:sz w:val="32"/>
+                          <w:szCs w:val="32"/>
                           <w:u w:val="single"/>
                         </w:rPr>
                         <w:t>Objective</w:t>
@@ -151,171 +153,7 @@
         <mc:AlternateContent>
           <mc:Choice Requires="wps">
             <w:drawing>
-              <wp:anchor distT="0" distB="0" distL="114300" distR="114300" simplePos="0" relativeHeight="251660288" behindDoc="0" locked="0" layoutInCell="1" allowOverlap="1" wp14:anchorId="196B8B67" wp14:editId="0E207995">
-                <wp:simplePos x="0" y="0"/>
-                <wp:positionH relativeFrom="column">
-                  <wp:posOffset>1485900</wp:posOffset>
-                </wp:positionH>
-                <wp:positionV relativeFrom="paragraph">
-                  <wp:posOffset>1371600</wp:posOffset>
-                </wp:positionV>
-                <wp:extent cx="4114800" cy="1371600"/>
-                <wp:effectExtent l="0" t="0" r="0" b="0"/>
-                <wp:wrapSquare wrapText="bothSides"/>
-                <wp:docPr id="4" name="Text Box 4"/>
-                <wp:cNvGraphicFramePr/>
-                <a:graphic xmlns:a="http://schemas.openxmlformats.org/drawingml/2006/main">
-                  <a:graphicData uri="http://schemas.microsoft.com/office/word/2010/wordprocessingShape">
-                    <wps:wsp>
-                      <wps:cNvSpPr txBox="1"/>
-                      <wps:spPr>
-                        <a:xfrm>
-                          <a:off x="0" y="0"/>
-                          <a:ext cx="4114800" cy="1371600"/>
-                        </a:xfrm>
-                        <a:prstGeom prst="rect">
-                          <a:avLst/>
-                        </a:prstGeom>
-                        <a:noFill/>
-                        <a:ln>
-                          <a:noFill/>
-                        </a:ln>
-                        <a:effectLst/>
-                        <a:extLst>
-                          <a:ext uri="{C572A759-6A51-4108-AA02-DFA0A04FC94B}">
-                            <ma14:wrappingTextBoxFlag xmlns:ma14="http://schemas.microsoft.com/office/mac/drawingml/2011/main"/>
-                          </a:ext>
-                        </a:extLst>
-                      </wps:spPr>
-                      <wps:style>
-                        <a:lnRef idx="0">
-                          <a:schemeClr val="accent1"/>
-                        </a:lnRef>
-                        <a:fillRef idx="0">
-                          <a:schemeClr val="accent1"/>
-                        </a:fillRef>
-                        <a:effectRef idx="0">
-                          <a:schemeClr val="accent1"/>
-                        </a:effectRef>
-                        <a:fontRef idx="minor">
-                          <a:schemeClr val="dk1"/>
-                        </a:fontRef>
-                      </wps:style>
-                      <wps:txbx>
-                        <w:txbxContent>
-                          <w:p>
-                            <w:pPr>
-                              <w:rPr>
-                                <w:rFonts w:ascii="Futura" w:hAnsi="Futura" w:cs="Futura"/>
-                                <w:color w:val="7F7F7F" w:themeColor="text1" w:themeTint="80"/>
-                              </w:rPr>
-                            </w:pPr>
-                            <w:r>
-                              <w:rPr>
-                                <w:rFonts w:ascii="Futura" w:hAnsi="Futura" w:cs="Futura"/>
-                                <w:color w:val="7F7F7F" w:themeColor="text1" w:themeTint="80"/>
-                              </w:rPr>
-                              <w:t xml:space="preserve">I am a self-taught front-end </w:t>
-                            </w:r>
-                            <w:r>
-                              <w:rPr>
-                                <w:rFonts w:ascii="Futura" w:hAnsi="Futura" w:cs="Futura"/>
-                                <w:color w:val="7F7F7F" w:themeColor="text1" w:themeTint="80"/>
-                              </w:rPr>
-                              <w:t>web developer who is looking to expand and refine my skill set</w:t>
-                            </w:r>
-                            <w:r>
-                              <w:rPr>
-                                <w:rFonts w:ascii="Futura" w:hAnsi="Futura" w:cs="Futura"/>
-                                <w:color w:val="7F7F7F" w:themeColor="text1" w:themeTint="80"/>
-                              </w:rPr>
-                              <w:t>.</w:t>
-                            </w:r>
-                            <w:r>
-                              <w:rPr>
-                                <w:rFonts w:ascii="Futura" w:hAnsi="Futura" w:cs="Futura"/>
-                                <w:color w:val="7F7F7F" w:themeColor="text1" w:themeTint="80"/>
-                              </w:rPr>
-                              <w:t xml:space="preserve"> I am searching for work that demands meaningful and quality product. My ideal environment would allow me to grow not only as a developer but also as an employee, a co-worker, a friend, and a person. </w:t>
-                            </w:r>
-                          </w:p>
-                        </w:txbxContent>
-                      </wps:txbx>
-                      <wps:bodyPr rot="0" spcFirstLastPara="0" vertOverflow="overflow" horzOverflow="overflow" vert="horz" wrap="square" lIns="91440" tIns="45720" rIns="91440" bIns="45720" numCol="1" spcCol="0" rtlCol="0" fromWordArt="0" anchor="t" anchorCtr="0" forceAA="0" compatLnSpc="1">
-                        <a:prstTxWarp prst="textNoShape">
-                          <a:avLst/>
-                        </a:prstTxWarp>
-                        <a:noAutofit/>
-                      </wps:bodyPr>
-                    </wps:wsp>
-                  </a:graphicData>
-                </a:graphic>
-                <wp14:sizeRelH relativeFrom="margin">
-                  <wp14:pctWidth>0</wp14:pctWidth>
-                </wp14:sizeRelH>
-                <wp14:sizeRelV relativeFrom="margin">
-                  <wp14:pctHeight>0</wp14:pctHeight>
-                </wp14:sizeRelV>
-              </wp:anchor>
-            </w:drawing>
-          </mc:Choice>
-          <mc:Fallback>
-            <w:pict>
-              <v:shape id="Text Box 4" o:spid="_x0000_s1027" type="#_x0000_t202" style="position:absolute;margin-left:117pt;margin-top:108pt;width:324pt;height:108pt;z-index:251660288;visibility:visible;mso-wrap-style:square;mso-width-percent:0;mso-height-percent:0;mso-wrap-distance-left:9pt;mso-wrap-distance-top:0;mso-wrap-distance-right:9pt;mso-wrap-distance-bottom:0;mso-position-horizontal:absolute;mso-position-horizontal-relative:text;mso-position-vertical:absolute;mso-position-vertical-relative:text;mso-width-percent:0;mso-height-percent:0;mso-width-relative:margin;mso-height-relative:margin;v-text-anchor:top" o:gfxdata="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" filled="f" stroked="f">
-                <v:textbox>
-                  <w:txbxContent>
-                    <w:p>
-                      <w:pPr>
-                        <w:rPr>
-                          <w:rFonts w:ascii="Futura" w:hAnsi="Futura" w:cs="Futura"/>
-                          <w:color w:val="7F7F7F" w:themeColor="text1" w:themeTint="80"/>
-                        </w:rPr>
-                      </w:pPr>
-                      <w:r>
-                        <w:rPr>
-                          <w:rFonts w:ascii="Futura" w:hAnsi="Futura" w:cs="Futura"/>
-                          <w:color w:val="7F7F7F" w:themeColor="text1" w:themeTint="80"/>
-                        </w:rPr>
-                        <w:t xml:space="preserve">I am a self-taught front-end </w:t>
-                      </w:r>
-                      <w:r>
-                        <w:rPr>
-                          <w:rFonts w:ascii="Futura" w:hAnsi="Futura" w:cs="Futura"/>
-                          <w:color w:val="7F7F7F" w:themeColor="text1" w:themeTint="80"/>
-                        </w:rPr>
-                        <w:t>web developer who is looking to expand and refine my skill set</w:t>
-                      </w:r>
-                      <w:r>
-                        <w:rPr>
-                          <w:rFonts w:ascii="Futura" w:hAnsi="Futura" w:cs="Futura"/>
-                          <w:color w:val="7F7F7F" w:themeColor="text1" w:themeTint="80"/>
-                        </w:rPr>
-                        <w:t>.</w:t>
-                      </w:r>
-                      <w:r>
-                        <w:rPr>
-                          <w:rFonts w:ascii="Futura" w:hAnsi="Futura" w:cs="Futura"/>
-                          <w:color w:val="7F7F7F" w:themeColor="text1" w:themeTint="80"/>
-                        </w:rPr>
-                        <w:t xml:space="preserve"> I am searching for work that demands meaningful and quality product. My ideal environment would allow me to grow not only as a developer but also as an employee, a co-worker, a friend, and a person. </w:t>
-                      </w:r>
-                    </w:p>
-                  </w:txbxContent>
-                </v:textbox>
-                <w10:wrap type="square"/>
-              </v:shape>
-            </w:pict>
-          </mc:Fallback>
-        </mc:AlternateContent>
-      </w:r>
-      <w:r>
-        <w:rPr>
-          <w:noProof/>
-        </w:rPr>
-        <mc:AlternateContent>
-          <mc:Choice Requires="wps">
-            <w:drawing>
-              <wp:anchor distT="0" distB="0" distL="114300" distR="114300" simplePos="0" relativeHeight="251694080" behindDoc="0" locked="0" layoutInCell="1" allowOverlap="1" wp14:anchorId="42DA5E11" wp14:editId="2E6903B0">
+              <wp:anchor distT="0" distB="0" distL="114300" distR="114300" simplePos="0" relativeHeight="251694080" behindDoc="0" locked="0" layoutInCell="1" allowOverlap="1" wp14:anchorId="42DA5E11" wp14:editId="63487BBD">
                 <wp:simplePos x="0" y="0"/>
                 <wp:positionH relativeFrom="column">
                   <wp:posOffset>-228600</wp:posOffset>
@@ -428,7 +266,597 @@
         <mc:AlternateContent>
           <mc:Choice Requires="wps">
             <w:drawing>
-              <wp:anchor distT="0" distB="0" distL="114300" distR="114300" simplePos="0" relativeHeight="251658239" behindDoc="0" locked="0" layoutInCell="1" allowOverlap="1" wp14:anchorId="33F8238B" wp14:editId="3D9DD16B">
+              <wp:anchor distT="0" distB="0" distL="114300" distR="114300" simplePos="0" relativeHeight="251659264" behindDoc="0" locked="0" layoutInCell="1" allowOverlap="1" wp14:anchorId="2EF6B0E0" wp14:editId="3ED611D1">
+                <wp:simplePos x="0" y="0"/>
+                <wp:positionH relativeFrom="column">
+                  <wp:posOffset>-685800</wp:posOffset>
+                </wp:positionH>
+                <wp:positionV relativeFrom="paragraph">
+                  <wp:posOffset>-685800</wp:posOffset>
+                </wp:positionV>
+                <wp:extent cx="6858000" cy="1714500"/>
+                <wp:effectExtent l="0" t="0" r="0" b="12700"/>
+                <wp:wrapSquare wrapText="bothSides"/>
+                <wp:docPr id="1" name="Text Box 1"/>
+                <wp:cNvGraphicFramePr/>
+                <a:graphic xmlns:a="http://schemas.openxmlformats.org/drawingml/2006/main">
+                  <a:graphicData uri="http://schemas.microsoft.com/office/word/2010/wordprocessingShape">
+                    <wps:wsp>
+                      <wps:cNvSpPr txBox="1"/>
+                      <wps:spPr>
+                        <a:xfrm>
+                          <a:off x="0" y="0"/>
+                          <a:ext cx="6858000" cy="1714500"/>
+                        </a:xfrm>
+                        <a:prstGeom prst="rect">
+                          <a:avLst/>
+                        </a:prstGeom>
+                        <a:noFill/>
+                        <a:ln>
+                          <a:noFill/>
+                        </a:ln>
+                        <a:effectLst/>
+                        <a:extLst>
+                          <a:ext uri="{C572A759-6A51-4108-AA02-DFA0A04FC94B}">
+                            <ma14:wrappingTextBoxFlag xmlns:ma14="http://schemas.microsoft.com/office/mac/drawingml/2011/main"/>
+                          </a:ext>
+                        </a:extLst>
+                      </wps:spPr>
+                      <wps:style>
+                        <a:lnRef idx="0">
+                          <a:schemeClr val="accent1"/>
+                        </a:lnRef>
+                        <a:fillRef idx="0">
+                          <a:schemeClr val="accent1"/>
+                        </a:fillRef>
+                        <a:effectRef idx="0">
+                          <a:schemeClr val="accent1"/>
+                        </a:effectRef>
+                        <a:fontRef idx="minor">
+                          <a:schemeClr val="dk1"/>
+                        </a:fontRef>
+                      </wps:style>
+                      <wps:txbx>
+                        <w:txbxContent>
+                          <w:p>
+                            <w:pPr>
+                              <w:jc w:val="center"/>
+                            </w:pPr>
+                          </w:p>
+                          <w:p>
+                            <w:pPr>
+                              <w:jc w:val="center"/>
+                              <w:rPr>
+                                <w:rFonts w:ascii="Futura" w:hAnsi="Futura" w:cs="Futura"/>
+                                <w:color w:val="D9D9D9" w:themeColor="background1" w:themeShade="D9"/>
+                                <w:sz w:val="48"/>
+                                <w:szCs w:val="48"/>
+                              </w:rPr>
+                            </w:pPr>
+                            <w:r>
+                              <w:rPr>
+                                <w:rFonts w:ascii="Futura" w:hAnsi="Futura" w:cs="Futura"/>
+                                <w:color w:val="D9D9D9" w:themeColor="background1" w:themeShade="D9"/>
+                                <w:sz w:val="48"/>
+                                <w:szCs w:val="48"/>
+                              </w:rPr>
+                              <w:t>Anthony Vu</w:t>
+                            </w:r>
+                          </w:p>
+                          <w:p>
+                            <w:pPr>
+                              <w:jc w:val="center"/>
+                              <w:rPr>
+                                <w:rFonts w:ascii="Futura" w:hAnsi="Futura" w:cs="Futura"/>
+                                <w:color w:val="D9D9D9" w:themeColor="background1" w:themeShade="D9"/>
+                              </w:rPr>
+                            </w:pPr>
+                            <w:r>
+                              <w:rPr>
+                                <w:rFonts w:ascii="Futura" w:hAnsi="Futura" w:cs="Futura"/>
+                                <w:color w:val="D9D9D9" w:themeColor="background1" w:themeShade="D9"/>
+                              </w:rPr>
+                              <w:t>Front-End Web Developer</w:t>
+                            </w:r>
+                          </w:p>
+                          <w:p>
+                            <w:pPr>
+                              <w:jc w:val="center"/>
+                              <w:rPr>
+                                <w:rFonts w:ascii="Futura" w:hAnsi="Futura" w:cs="Futura"/>
+                                <w:color w:val="D9D9D9" w:themeColor="background1" w:themeShade="D9"/>
+                              </w:rPr>
+                            </w:pPr>
+                          </w:p>
+                          <w:p>
+                            <w:pPr>
+                              <w:rPr>
+                                <w:rFonts w:ascii="Futura" w:hAnsi="Futura" w:cs="Futura"/>
+                                <w:color w:val="D9D9D9" w:themeColor="background1" w:themeShade="D9"/>
+                                <w:sz w:val="22"/>
+                                <w:szCs w:val="22"/>
+                              </w:rPr>
+                            </w:pPr>
+                          </w:p>
+                          <w:p>
+                            <w:pPr>
+                              <w:jc w:val="center"/>
+                              <w:rPr>
+                                <w:rFonts w:ascii="Futura" w:hAnsi="Futura" w:cs="Futura"/>
+                                <w:color w:val="D9D9D9" w:themeColor="background1" w:themeShade="D9"/>
+                                <w:sz w:val="22"/>
+                                <w:szCs w:val="22"/>
+                              </w:rPr>
+                            </w:pPr>
+                          </w:p>
+                          <w:p>
+                            <w:pPr>
+                              <w:jc w:val="center"/>
+                              <w:rPr>
+                                <w:rFonts w:ascii="Futura" w:hAnsi="Futura" w:cs="Futura"/>
+                                <w:color w:val="D9D9D9" w:themeColor="background1" w:themeShade="D9"/>
+                                <w:sz w:val="22"/>
+                                <w:szCs w:val="22"/>
+                              </w:rPr>
+                            </w:pPr>
+                            <w:hyperlink r:id="rId6" w:history="1">
+                              <w:r>
+                                <w:rPr>
+                                  <w:rFonts w:ascii="Futura" w:hAnsi="Futura" w:cs="Futura"/>
+                                  <w:color w:val="D9D9D9" w:themeColor="background1" w:themeShade="D9"/>
+                                  <w:sz w:val="22"/>
+                                  <w:szCs w:val="22"/>
+                                </w:rPr>
+                                <w:t>AnthonyVuOD@gmail.com</w:t>
+                              </w:r>
+                            </w:hyperlink>
+                            <w:r>
+                              <w:rPr>
+                                <w:rFonts w:ascii="Futura" w:hAnsi="Futura" w:cs="Futura"/>
+                                <w:color w:val="D9D9D9" w:themeColor="background1" w:themeShade="D9"/>
+                                <w:sz w:val="22"/>
+                                <w:szCs w:val="22"/>
+                              </w:rPr>
+                              <w:t xml:space="preserve"> </w:t>
+                            </w:r>
+                            <w:r>
+                              <w:rPr>
+                                <w:rFonts w:ascii="Futura" w:hAnsi="Futura" w:cs="Futura"/>
+                                <w:color w:val="D9D9D9" w:themeColor="background1" w:themeShade="D9"/>
+                                <w:sz w:val="22"/>
+                                <w:szCs w:val="22"/>
+                              </w:rPr>
+                              <w:t>| 727-631-2638</w:t>
+                            </w:r>
+                          </w:p>
+                          <w:p>
+                            <w:pPr>
+                              <w:jc w:val="center"/>
+                              <w:rPr>
+                                <w:rFonts w:ascii="Futura" w:hAnsi="Futura" w:cs="Futura"/>
+                                <w:color w:val="D9D9D9" w:themeColor="background1" w:themeShade="D9"/>
+                                <w:sz w:val="22"/>
+                                <w:szCs w:val="22"/>
+                              </w:rPr>
+                            </w:pPr>
+                          </w:p>
+                          <w:p>
+                            <w:pPr>
+                              <w:jc w:val="center"/>
+                              <w:rPr>
+                                <w:rFonts w:ascii="Futura" w:hAnsi="Futura" w:cs="Futura"/>
+                                <w:color w:val="D9D9D9" w:themeColor="background1" w:themeShade="D9"/>
+                                <w:sz w:val="22"/>
+                                <w:szCs w:val="22"/>
+                              </w:rPr>
+                            </w:pPr>
+                          </w:p>
+                          <w:p>
+                            <w:pPr>
+                              <w:jc w:val="center"/>
+                              <w:rPr>
+                                <w:rFonts w:ascii="Futura" w:hAnsi="Futura" w:cs="Futura"/>
+                                <w:sz w:val="40"/>
+                                <w:szCs w:val="40"/>
+                              </w:rPr>
+                            </w:pPr>
+                          </w:p>
+                          <w:p>
+                            <w:pPr>
+                              <w:rPr>
+                                <w:rFonts w:ascii="Imprint MT Shadow" w:hAnsi="Imprint MT Shadow"/>
+                                <w:sz w:val="40"/>
+                                <w:szCs w:val="40"/>
+                              </w:rPr>
+                            </w:pPr>
+                            <w:r>
+                              <w:rPr>
+                                <w:rFonts w:ascii="Imprint MT Shadow" w:hAnsi="Imprint MT Shadow"/>
+                                <w:sz w:val="40"/>
+                                <w:szCs w:val="40"/>
+                              </w:rPr>
+                              <w:tab/>
+                            </w:r>
+                          </w:p>
+                        </w:txbxContent>
+                      </wps:txbx>
+                      <wps:bodyPr rot="0" spcFirstLastPara="0" vertOverflow="overflow" horzOverflow="overflow" vert="horz" wrap="square" lIns="91440" tIns="45720" rIns="91440" bIns="45720" numCol="1" spcCol="0" rtlCol="0" fromWordArt="0" anchor="t" anchorCtr="0" forceAA="0" compatLnSpc="1">
+                        <a:prstTxWarp prst="textNoShape">
+                          <a:avLst/>
+                        </a:prstTxWarp>
+                        <a:noAutofit/>
+                      </wps:bodyPr>
+                    </wps:wsp>
+                  </a:graphicData>
+                </a:graphic>
+                <wp14:sizeRelH relativeFrom="margin">
+                  <wp14:pctWidth>0</wp14:pctWidth>
+                </wp14:sizeRelH>
+                <wp14:sizeRelV relativeFrom="margin">
+                  <wp14:pctHeight>0</wp14:pctHeight>
+                </wp14:sizeRelV>
+              </wp:anchor>
+            </w:drawing>
+          </mc:Choice>
+          <mc:Fallback>
+            <w:pict>
+              <v:shape id="Text Box 1" o:spid="_x0000_s1027" type="#_x0000_t202" style="position:absolute;margin-left:-53.95pt;margin-top:-53.95pt;width:540pt;height:135pt;z-index:251659264;visibility:visible;mso-wrap-style:square;mso-width-percent:0;mso-height-percent:0;mso-wrap-distance-left:9pt;mso-wrap-distance-top:0;mso-wrap-distance-right:9pt;mso-wrap-distance-bottom:0;mso-position-horizontal:absolute;mso-position-horizontal-relative:text;mso-position-vertical:absolute;mso-position-vertical-relative:text;mso-width-percent:0;mso-height-percent:0;mso-width-relative:margin;mso-height-relative:margin;v-text-anchor:top" o:gfxdata="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" filled="f" stroked="f">
+                <v:textbox>
+                  <w:txbxContent>
+                    <w:p>
+                      <w:pPr>
+                        <w:jc w:val="center"/>
+                      </w:pPr>
+                    </w:p>
+                    <w:p>
+                      <w:pPr>
+                        <w:jc w:val="center"/>
+                        <w:rPr>
+                          <w:rFonts w:ascii="Futura" w:hAnsi="Futura" w:cs="Futura"/>
+                          <w:color w:val="D9D9D9" w:themeColor="background1" w:themeShade="D9"/>
+                          <w:sz w:val="48"/>
+                          <w:szCs w:val="48"/>
+                        </w:rPr>
+                      </w:pPr>
+                      <w:r>
+                        <w:rPr>
+                          <w:rFonts w:ascii="Futura" w:hAnsi="Futura" w:cs="Futura"/>
+                          <w:color w:val="D9D9D9" w:themeColor="background1" w:themeShade="D9"/>
+                          <w:sz w:val="48"/>
+                          <w:szCs w:val="48"/>
+                        </w:rPr>
+                        <w:t>Anthony Vu</w:t>
+                      </w:r>
+                    </w:p>
+                    <w:p>
+                      <w:pPr>
+                        <w:jc w:val="center"/>
+                        <w:rPr>
+                          <w:rFonts w:ascii="Futura" w:hAnsi="Futura" w:cs="Futura"/>
+                          <w:color w:val="D9D9D9" w:themeColor="background1" w:themeShade="D9"/>
+                        </w:rPr>
+                      </w:pPr>
+                      <w:r>
+                        <w:rPr>
+                          <w:rFonts w:ascii="Futura" w:hAnsi="Futura" w:cs="Futura"/>
+                          <w:color w:val="D9D9D9" w:themeColor="background1" w:themeShade="D9"/>
+                        </w:rPr>
+                        <w:t>Front-End Web Developer</w:t>
+                      </w:r>
+                    </w:p>
+                    <w:p>
+                      <w:pPr>
+                        <w:jc w:val="center"/>
+                        <w:rPr>
+                          <w:rFonts w:ascii="Futura" w:hAnsi="Futura" w:cs="Futura"/>
+                          <w:color w:val="D9D9D9" w:themeColor="background1" w:themeShade="D9"/>
+                        </w:rPr>
+                      </w:pPr>
+                    </w:p>
+                    <w:p>
+                      <w:pPr>
+                        <w:rPr>
+                          <w:rFonts w:ascii="Futura" w:hAnsi="Futura" w:cs="Futura"/>
+                          <w:color w:val="D9D9D9" w:themeColor="background1" w:themeShade="D9"/>
+                          <w:sz w:val="22"/>
+                          <w:szCs w:val="22"/>
+                        </w:rPr>
+                      </w:pPr>
+                    </w:p>
+                    <w:p>
+                      <w:pPr>
+                        <w:jc w:val="center"/>
+                        <w:rPr>
+                          <w:rFonts w:ascii="Futura" w:hAnsi="Futura" w:cs="Futura"/>
+                          <w:color w:val="D9D9D9" w:themeColor="background1" w:themeShade="D9"/>
+                          <w:sz w:val="22"/>
+                          <w:szCs w:val="22"/>
+                        </w:rPr>
+                      </w:pPr>
+                    </w:p>
+                    <w:p>
+                      <w:pPr>
+                        <w:jc w:val="center"/>
+                        <w:rPr>
+                          <w:rFonts w:ascii="Futura" w:hAnsi="Futura" w:cs="Futura"/>
+                          <w:color w:val="D9D9D9" w:themeColor="background1" w:themeShade="D9"/>
+                          <w:sz w:val="22"/>
+                          <w:szCs w:val="22"/>
+                        </w:rPr>
+                      </w:pPr>
+                      <w:hyperlink r:id="rId7" w:history="1">
+                        <w:r>
+                          <w:rPr>
+                            <w:rFonts w:ascii="Futura" w:hAnsi="Futura" w:cs="Futura"/>
+                            <w:color w:val="D9D9D9" w:themeColor="background1" w:themeShade="D9"/>
+                            <w:sz w:val="22"/>
+                            <w:szCs w:val="22"/>
+                          </w:rPr>
+                          <w:t>AnthonyVuOD@gmail.com</w:t>
+                        </w:r>
+                      </w:hyperlink>
+                      <w:r>
+                        <w:rPr>
+                          <w:rFonts w:ascii="Futura" w:hAnsi="Futura" w:cs="Futura"/>
+                          <w:color w:val="D9D9D9" w:themeColor="background1" w:themeShade="D9"/>
+                          <w:sz w:val="22"/>
+                          <w:szCs w:val="22"/>
+                        </w:rPr>
+                        <w:t xml:space="preserve"> </w:t>
+                      </w:r>
+                      <w:r>
+                        <w:rPr>
+                          <w:rFonts w:ascii="Futura" w:hAnsi="Futura" w:cs="Futura"/>
+                          <w:color w:val="D9D9D9" w:themeColor="background1" w:themeShade="D9"/>
+                          <w:sz w:val="22"/>
+                          <w:szCs w:val="22"/>
+                        </w:rPr>
+                        <w:t>| 727-631-2638</w:t>
+                      </w:r>
+                    </w:p>
+                    <w:p>
+                      <w:pPr>
+                        <w:jc w:val="center"/>
+                        <w:rPr>
+                          <w:rFonts w:ascii="Futura" w:hAnsi="Futura" w:cs="Futura"/>
+                          <w:color w:val="D9D9D9" w:themeColor="background1" w:themeShade="D9"/>
+                          <w:sz w:val="22"/>
+                          <w:szCs w:val="22"/>
+                        </w:rPr>
+                      </w:pPr>
+                    </w:p>
+                    <w:p>
+                      <w:pPr>
+                        <w:jc w:val="center"/>
+                        <w:rPr>
+                          <w:rFonts w:ascii="Futura" w:hAnsi="Futura" w:cs="Futura"/>
+                          <w:color w:val="D9D9D9" w:themeColor="background1" w:themeShade="D9"/>
+                          <w:sz w:val="22"/>
+                          <w:szCs w:val="22"/>
+                        </w:rPr>
+                      </w:pPr>
+                    </w:p>
+                    <w:p>
+                      <w:pPr>
+                        <w:jc w:val="center"/>
+                        <w:rPr>
+                          <w:rFonts w:ascii="Futura" w:hAnsi="Futura" w:cs="Futura"/>
+                          <w:sz w:val="40"/>
+                          <w:szCs w:val="40"/>
+                        </w:rPr>
+                      </w:pPr>
+                    </w:p>
+                    <w:p>
+                      <w:pPr>
+                        <w:rPr>
+                          <w:rFonts w:ascii="Imprint MT Shadow" w:hAnsi="Imprint MT Shadow"/>
+                          <w:sz w:val="40"/>
+                          <w:szCs w:val="40"/>
+                        </w:rPr>
+                      </w:pPr>
+                      <w:r>
+                        <w:rPr>
+                          <w:rFonts w:ascii="Imprint MT Shadow" w:hAnsi="Imprint MT Shadow"/>
+                          <w:sz w:val="40"/>
+                          <w:szCs w:val="40"/>
+                        </w:rPr>
+                        <w:tab/>
+                      </w:r>
+                    </w:p>
+                  </w:txbxContent>
+                </v:textbox>
+                <w10:wrap type="square"/>
+              </v:shape>
+            </w:pict>
+          </mc:Fallback>
+        </mc:AlternateContent>
+      </w:r>
+      <w:r>
+        <w:rPr>
+          <w:noProof/>
+        </w:rPr>
+        <mc:AlternateContent>
+          <mc:Choice Requires="wps">
+            <w:drawing>
+              <wp:anchor distT="0" distB="0" distL="114300" distR="114300" simplePos="0" relativeHeight="251660288" behindDoc="0" locked="0" layoutInCell="1" allowOverlap="1" wp14:anchorId="196B8B67" wp14:editId="20832C44">
+                <wp:simplePos x="0" y="0"/>
+                <wp:positionH relativeFrom="column">
+                  <wp:posOffset>1485900</wp:posOffset>
+                </wp:positionH>
+                <wp:positionV relativeFrom="paragraph">
+                  <wp:posOffset>1371600</wp:posOffset>
+                </wp:positionV>
+                <wp:extent cx="4114800" cy="1371600"/>
+                <wp:effectExtent l="0" t="0" r="0" b="0"/>
+                <wp:wrapSquare wrapText="bothSides"/>
+                <wp:docPr id="4" name="Text Box 4"/>
+                <wp:cNvGraphicFramePr/>
+                <a:graphic xmlns:a="http://schemas.openxmlformats.org/drawingml/2006/main">
+                  <a:graphicData uri="http://schemas.microsoft.com/office/word/2010/wordprocessingShape">
+                    <wps:wsp>
+                      <wps:cNvSpPr txBox="1"/>
+                      <wps:spPr>
+                        <a:xfrm>
+                          <a:off x="0" y="0"/>
+                          <a:ext cx="4114800" cy="1371600"/>
+                        </a:xfrm>
+                        <a:prstGeom prst="rect">
+                          <a:avLst/>
+                        </a:prstGeom>
+                        <a:noFill/>
+                        <a:ln>
+                          <a:noFill/>
+                        </a:ln>
+                        <a:effectLst/>
+                        <a:extLst>
+                          <a:ext uri="{C572A759-6A51-4108-AA02-DFA0A04FC94B}">
+                            <ma14:wrappingTextBoxFlag xmlns:ma14="http://schemas.microsoft.com/office/mac/drawingml/2011/main"/>
+                          </a:ext>
+                        </a:extLst>
+                      </wps:spPr>
+                      <wps:style>
+                        <a:lnRef idx="0">
+                          <a:schemeClr val="accent1"/>
+                        </a:lnRef>
+                        <a:fillRef idx="0">
+                          <a:schemeClr val="accent1"/>
+                        </a:fillRef>
+                        <a:effectRef idx="0">
+                          <a:schemeClr val="accent1"/>
+                        </a:effectRef>
+                        <a:fontRef idx="minor">
+                          <a:schemeClr val="dk1"/>
+                        </a:fontRef>
+                      </wps:style>
+                      <wps:txbx>
+                        <w:txbxContent>
+                          <w:p>
+                            <w:pPr>
+                              <w:rPr>
+                                <w:rFonts w:ascii="Futura" w:hAnsi="Futura" w:cs="Futura"/>
+                                <w:color w:val="595959" w:themeColor="text1" w:themeTint="A6"/>
+                              </w:rPr>
+                            </w:pPr>
+                            <w:r>
+                              <w:rPr>
+                                <w:rFonts w:ascii="Futura" w:hAnsi="Futura" w:cs="Futura"/>
+                                <w:color w:val="595959" w:themeColor="text1" w:themeTint="A6"/>
+                              </w:rPr>
+                              <w:t>I</w:t>
+                            </w:r>
+                            <w:r>
+                              <w:rPr>
+                                <w:rFonts w:ascii="Futura" w:hAnsi="Futura" w:cs="Futura"/>
+                                <w:color w:val="595959" w:themeColor="text1" w:themeTint="A6"/>
+                              </w:rPr>
+                              <w:t xml:space="preserve"> am a self-taught Front-End Web D</w:t>
+                            </w:r>
+                            <w:r>
+                              <w:rPr>
+                                <w:rFonts w:ascii="Futura" w:hAnsi="Futura" w:cs="Futura"/>
+                                <w:color w:val="595959" w:themeColor="text1" w:themeTint="A6"/>
+                              </w:rPr>
+                              <w:t>eveloper who is</w:t>
+                            </w:r>
+                            <w:r>
+                              <w:rPr>
+                                <w:rFonts w:ascii="Futura" w:hAnsi="Futura" w:cs="Futura"/>
+                                <w:color w:val="595959" w:themeColor="text1" w:themeTint="A6"/>
+                              </w:rPr>
+                              <w:t xml:space="preserve"> always</w:t>
+                            </w:r>
+                            <w:r>
+                              <w:rPr>
+                                <w:rFonts w:ascii="Futura" w:hAnsi="Futura" w:cs="Futura"/>
+                                <w:color w:val="595959" w:themeColor="text1" w:themeTint="A6"/>
+                              </w:rPr>
+                              <w:t xml:space="preserve"> looking to expand and refine my skill set. I am searching for work that demands meaningful and quality product. My ideal environment would allow me to grow not only as a developer but also as an employee, a co-worker, a friend, and a person. </w:t>
+                            </w:r>
+                          </w:p>
+                        </w:txbxContent>
+                      </wps:txbx>
+                      <wps:bodyPr rot="0" spcFirstLastPara="0" vertOverflow="overflow" horzOverflow="overflow" vert="horz" wrap="square" lIns="91440" tIns="45720" rIns="91440" bIns="45720" numCol="1" spcCol="0" rtlCol="0" fromWordArt="0" anchor="t" anchorCtr="0" forceAA="0" compatLnSpc="1">
+                        <a:prstTxWarp prst="textNoShape">
+                          <a:avLst/>
+                        </a:prstTxWarp>
+                        <a:noAutofit/>
+                      </wps:bodyPr>
+                    </wps:wsp>
+                  </a:graphicData>
+                </a:graphic>
+                <wp14:sizeRelH relativeFrom="margin">
+                  <wp14:pctWidth>0</wp14:pctWidth>
+                </wp14:sizeRelH>
+                <wp14:sizeRelV relativeFrom="margin">
+                  <wp14:pctHeight>0</wp14:pctHeight>
+                </wp14:sizeRelV>
+              </wp:anchor>
+            </w:drawing>
+          </mc:Choice>
+          <mc:Fallback>
+            <w:pict>
+              <v:shape id="Text Box 4" o:spid="_x0000_s1028" type="#_x0000_t202" style="position:absolute;margin-left:117pt;margin-top:108pt;width:324pt;height:108pt;z-index:251660288;visibility:visible;mso-wrap-style:square;mso-width-percent:0;mso-height-percent:0;mso-wrap-distance-left:9pt;mso-wrap-distance-top:0;mso-wrap-distance-right:9pt;mso-wrap-distance-bottom:0;mso-position-horizontal:absolute;mso-position-horizontal-relative:text;mso-position-vertical:absolute;mso-position-vertical-relative:text;mso-width-percent:0;mso-height-percent:0;mso-width-relative:margin;mso-height-relative:margin;v-text-anchor:top" o:gfxdata="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" filled="f" stroked="f">
+                <v:textbox>
+                  <w:txbxContent>
+                    <w:p>
+                      <w:pPr>
+                        <w:rPr>
+                          <w:rFonts w:ascii="Futura" w:hAnsi="Futura" w:cs="Futura"/>
+                          <w:color w:val="595959" w:themeColor="text1" w:themeTint="A6"/>
+                        </w:rPr>
+                      </w:pPr>
+                      <w:r>
+                        <w:rPr>
+                          <w:rFonts w:ascii="Futura" w:hAnsi="Futura" w:cs="Futura"/>
+                          <w:color w:val="595959" w:themeColor="text1" w:themeTint="A6"/>
+                        </w:rPr>
+                        <w:t>I</w:t>
+                      </w:r>
+                      <w:r>
+                        <w:rPr>
+                          <w:rFonts w:ascii="Futura" w:hAnsi="Futura" w:cs="Futura"/>
+                          <w:color w:val="595959" w:themeColor="text1" w:themeTint="A6"/>
+                        </w:rPr>
+                        <w:t xml:space="preserve"> am a self-taught Front-End Web D</w:t>
+                      </w:r>
+                      <w:r>
+                        <w:rPr>
+                          <w:rFonts w:ascii="Futura" w:hAnsi="Futura" w:cs="Futura"/>
+                          <w:color w:val="595959" w:themeColor="text1" w:themeTint="A6"/>
+                        </w:rPr>
+                        <w:t>eveloper who is</w:t>
+                      </w:r>
+                      <w:r>
+                        <w:rPr>
+                          <w:rFonts w:ascii="Futura" w:hAnsi="Futura" w:cs="Futura"/>
+                          <w:color w:val="595959" w:themeColor="text1" w:themeTint="A6"/>
+                        </w:rPr>
+                        <w:t xml:space="preserve"> always</w:t>
+                      </w:r>
+                      <w:r>
+                        <w:rPr>
+                          <w:rFonts w:ascii="Futura" w:hAnsi="Futura" w:cs="Futura"/>
+                          <w:color w:val="595959" w:themeColor="text1" w:themeTint="A6"/>
+                        </w:rPr>
+                        <w:t xml:space="preserve"> looking to expand and refine my skill set. I am searching for work that demands meaningful and quality product. My ideal environment would allow me to grow not only as a developer but also as an employee, a co-worker, a friend, and a person. </w:t>
+                      </w:r>
+                    </w:p>
+                  </w:txbxContent>
+                </v:textbox>
+                <w10:wrap type="square"/>
+              </v:shape>
+            </w:pict>
+          </mc:Fallback>
+        </mc:AlternateContent>
+      </w:r>
+      <w:r>
+        <w:rPr>
+          <w:noProof/>
+        </w:rPr>
+        <mc:AlternateContent>
+          <mc:Choice Requires="wps">
+            <w:drawing>
+              <wp:anchor distT="0" distB="0" distL="114300" distR="114300" simplePos="0" relativeHeight="251658239" behindDoc="0" locked="0" layoutInCell="1" allowOverlap="1" wp14:anchorId="33F8238B" wp14:editId="4AB88518">
                 <wp:simplePos x="0" y="0"/>
                 <wp:positionH relativeFrom="column">
                   <wp:posOffset>-1143000</wp:posOffset>
@@ -511,25 +939,42 @@
           </mc:Fallback>
         </mc:AlternateContent>
       </w:r>
+    </w:p>
+    <w:p>
+      <w:pPr>
+        <w:jc w:val="right"/>
+        <w:rPr>
+          <w:rFonts w:ascii="Futura" w:hAnsi="Futura" w:cs="Futura"/>
+          <w:color w:val="595959" w:themeColor="text1" w:themeTint="A6"/>
+          <w:sz w:val="32"/>
+          <w:szCs w:val="32"/>
+          <w:u w:val="single"/>
+        </w:rPr>
+      </w:pPr>
       <w:r>
         <w:rPr>
+          <w:rFonts w:ascii="Futura" w:hAnsi="Futura" w:cs="Futura"/>
           <w:noProof/>
+          <w:color w:val="595959" w:themeColor="text1" w:themeTint="A6"/>
+          <w:sz w:val="32"/>
+          <w:szCs w:val="32"/>
+          <w:u w:val="single"/>
         </w:rPr>
         <mc:AlternateContent>
           <mc:Choice Requires="wps">
             <w:drawing>
-              <wp:anchor distT="0" distB="0" distL="114300" distR="114300" simplePos="0" relativeHeight="251659264" behindDoc="0" locked="0" layoutInCell="1" allowOverlap="1" wp14:anchorId="2EF6B0E0" wp14:editId="66F3D46E">
+              <wp:anchor distT="0" distB="0" distL="114300" distR="114300" simplePos="0" relativeHeight="251695104" behindDoc="0" locked="0" layoutInCell="1" allowOverlap="1" wp14:anchorId="4160C35E" wp14:editId="54E18911">
                 <wp:simplePos x="0" y="0"/>
                 <wp:positionH relativeFrom="column">
-                  <wp:posOffset>-685800</wp:posOffset>
+                  <wp:posOffset>1028700</wp:posOffset>
                 </wp:positionH>
                 <wp:positionV relativeFrom="paragraph">
-                  <wp:posOffset>-685800</wp:posOffset>
+                  <wp:posOffset>7009765</wp:posOffset>
                 </wp:positionV>
-                <wp:extent cx="6858000" cy="1600200"/>
-                <wp:effectExtent l="0" t="0" r="0" b="0"/>
+                <wp:extent cx="3543300" cy="571500"/>
+                <wp:effectExtent l="0" t="0" r="0" b="12700"/>
                 <wp:wrapSquare wrapText="bothSides"/>
-                <wp:docPr id="1" name="Text Box 1"/>
+                <wp:docPr id="29" name="Text Box 29"/>
                 <wp:cNvGraphicFramePr/>
                 <a:graphic xmlns:a="http://schemas.openxmlformats.org/drawingml/2006/main">
                   <a:graphicData uri="http://schemas.microsoft.com/office/word/2010/wordprocessingShape">
@@ -538,7 +983,7 @@
                       <wps:spPr>
                         <a:xfrm>
                           <a:off x="0" y="0"/>
-                          <a:ext cx="6858000" cy="1600200"/>
+                          <a:ext cx="3543300" cy="571500"/>
                         </a:xfrm>
                         <a:prstGeom prst="rect">
                           <a:avLst/>
@@ -573,168 +1018,48 @@
                           <w:p>
                             <w:pPr>
                               <w:jc w:val="center"/>
-                            </w:pPr>
+                              <w:rPr>
+                                <w:rFonts w:ascii="Futura" w:hAnsi="Futura" w:cs="Futura"/>
+                                <w:color w:val="595959" w:themeColor="text1" w:themeTint="A6"/>
+                              </w:rPr>
+                            </w:pPr>
+                            <w:r>
+                              <w:rPr>
+                                <w:rFonts w:ascii="Futura" w:hAnsi="Futura" w:cs="Futura"/>
+                                <w:color w:val="595959" w:themeColor="text1" w:themeTint="A6"/>
+                              </w:rPr>
+                              <w:t xml:space="preserve">4011 </w:t>
+                            </w:r>
+                            <w:proofErr w:type="spellStart"/>
+                            <w:r>
+                              <w:rPr>
+                                <w:rFonts w:ascii="Futura" w:hAnsi="Futura" w:cs="Futura"/>
+                                <w:color w:val="595959" w:themeColor="text1" w:themeTint="A6"/>
+                              </w:rPr>
+                              <w:t>Brookview</w:t>
+                            </w:r>
+                            <w:proofErr w:type="spellEnd"/>
+                            <w:r>
+                              <w:rPr>
+                                <w:rFonts w:ascii="Futura" w:hAnsi="Futura" w:cs="Futura"/>
+                                <w:color w:val="595959" w:themeColor="text1" w:themeTint="A6"/>
+                              </w:rPr>
+                              <w:t xml:space="preserve"> Road</w:t>
+                            </w:r>
                           </w:p>
                           <w:p>
                             <w:pPr>
                               <w:jc w:val="center"/>
                               <w:rPr>
-                                <w:rFonts w:ascii="Futura" w:hAnsi="Futura" w:cs="Futura"/>
-                                <w:color w:val="D9D9D9" w:themeColor="background1" w:themeShade="D9"/>
-                                <w:sz w:val="48"/>
-                                <w:szCs w:val="48"/>
-                              </w:rPr>
-                            </w:pPr>
-                            <w:r>
-                              <w:rPr>
-                                <w:rFonts w:ascii="Futura" w:hAnsi="Futura" w:cs="Futura"/>
-                                <w:color w:val="D9D9D9" w:themeColor="background1" w:themeShade="D9"/>
-                                <w:sz w:val="48"/>
-                                <w:szCs w:val="48"/>
-                              </w:rPr>
-                              <w:t>Anthony Vu</w:t>
-                            </w:r>
-                          </w:p>
-                          <w:p>
-                            <w:pPr>
-                              <w:jc w:val="center"/>
-                              <w:rPr>
-                                <w:rFonts w:ascii="Futura" w:hAnsi="Futura" w:cs="Futura"/>
-                                <w:color w:val="D9D9D9" w:themeColor="background1" w:themeShade="D9"/>
-                                <w:sz w:val="22"/>
-                                <w:szCs w:val="22"/>
-                              </w:rPr>
-                            </w:pPr>
-                            <w:r>
-                              <w:rPr>
-                                <w:rFonts w:ascii="Futura" w:hAnsi="Futura" w:cs="Futura"/>
-                                <w:color w:val="D9D9D9" w:themeColor="background1" w:themeShade="D9"/>
-                                <w:sz w:val="22"/>
-                                <w:szCs w:val="22"/>
-                              </w:rPr>
-                              <w:t>Front-End Web Developer</w:t>
-                            </w:r>
-                          </w:p>
-                          <w:p>
-                            <w:pPr>
-                              <w:jc w:val="center"/>
-                              <w:rPr>
-                                <w:rFonts w:ascii="Futura" w:hAnsi="Futura" w:cs="Futura"/>
-                                <w:color w:val="D9D9D9" w:themeColor="background1" w:themeShade="D9"/>
-                                <w:sz w:val="22"/>
-                                <w:szCs w:val="22"/>
-                              </w:rPr>
-                            </w:pPr>
-                          </w:p>
-                          <w:p>
-                            <w:pPr>
-                              <w:jc w:val="center"/>
-                              <w:rPr>
-                                <w:rFonts w:ascii="Futura" w:hAnsi="Futura" w:cs="Futura"/>
-                                <w:color w:val="D9D9D9" w:themeColor="background1" w:themeShade="D9"/>
-                                <w:sz w:val="22"/>
-                                <w:szCs w:val="22"/>
-                              </w:rPr>
-                            </w:pPr>
-                          </w:p>
-                          <w:p>
-                            <w:pPr>
-                              <w:jc w:val="center"/>
-                              <w:rPr>
-                                <w:rFonts w:ascii="Futura" w:hAnsi="Futura" w:cs="Futura"/>
-                                <w:color w:val="D9D9D9" w:themeColor="background1" w:themeShade="D9"/>
-                                <w:sz w:val="22"/>
-                                <w:szCs w:val="22"/>
-                              </w:rPr>
-                            </w:pPr>
-                          </w:p>
-                          <w:p>
-                            <w:pPr>
-                              <w:jc w:val="center"/>
-                              <w:rPr>
-                                <w:rFonts w:ascii="Futura" w:hAnsi="Futura" w:cs="Futura"/>
-                                <w:color w:val="D9D9D9" w:themeColor="background1" w:themeShade="D9"/>
-                                <w:sz w:val="22"/>
-                                <w:szCs w:val="22"/>
-                              </w:rPr>
-                            </w:pPr>
-                            <w:hyperlink r:id="rId6" w:history="1">
-                              <w:r>
-                                <w:rPr>
-                                  <w:rFonts w:ascii="Futura" w:hAnsi="Futura" w:cs="Futura"/>
-                                  <w:color w:val="D9D9D9" w:themeColor="background1" w:themeShade="D9"/>
-                                  <w:sz w:val="22"/>
-                                  <w:szCs w:val="22"/>
-                                </w:rPr>
-                                <w:t>AnthonyVuOD@gmail.com</w:t>
-                              </w:r>
-                            </w:hyperlink>
-                            <w:r>
-                              <w:rPr>
-                                <w:rFonts w:ascii="Futura" w:hAnsi="Futura" w:cs="Futura"/>
-                                <w:color w:val="D9D9D9" w:themeColor="background1" w:themeShade="D9"/>
-                                <w:sz w:val="22"/>
-                                <w:szCs w:val="22"/>
-                              </w:rPr>
-                              <w:t xml:space="preserve"> </w:t>
-                            </w:r>
-                            <w:r>
-                              <w:rPr>
-                                <w:rFonts w:ascii="Futura" w:hAnsi="Futura" w:cs="Futura"/>
-                                <w:color w:val="D9D9D9" w:themeColor="background1" w:themeShade="D9"/>
-                                <w:sz w:val="22"/>
-                                <w:szCs w:val="22"/>
-                              </w:rPr>
-                              <w:t>| 727-631-2638</w:t>
-                            </w:r>
-                          </w:p>
-                          <w:p>
-                            <w:pPr>
-                              <w:jc w:val="center"/>
-                              <w:rPr>
-                                <w:rFonts w:ascii="Futura" w:hAnsi="Futura" w:cs="Futura"/>
-                                <w:color w:val="D9D9D9" w:themeColor="background1" w:themeShade="D9"/>
-                                <w:sz w:val="22"/>
-                                <w:szCs w:val="22"/>
-                              </w:rPr>
-                            </w:pPr>
-                          </w:p>
-                          <w:p>
-                            <w:pPr>
-                              <w:jc w:val="center"/>
-                              <w:rPr>
-                                <w:rFonts w:ascii="Futura" w:hAnsi="Futura" w:cs="Futura"/>
-                                <w:color w:val="D9D9D9" w:themeColor="background1" w:themeShade="D9"/>
-                                <w:sz w:val="22"/>
-                                <w:szCs w:val="22"/>
-                              </w:rPr>
-                            </w:pPr>
-                          </w:p>
-                          <w:p>
-                            <w:pPr>
-                              <w:jc w:val="center"/>
-                              <w:rPr>
-                                <w:rFonts w:ascii="Futura" w:hAnsi="Futura" w:cs="Futura"/>
-                                <w:sz w:val="40"/>
-                                <w:szCs w:val="40"/>
-                              </w:rPr>
-                            </w:pPr>
-                          </w:p>
-                          <w:p>
-                            <w:pPr>
-                              <w:rPr>
-                                <w:rFonts w:ascii="Imprint MT Shadow" w:hAnsi="Imprint MT Shadow"/>
-                                <w:sz w:val="40"/>
-                                <w:szCs w:val="40"/>
-                              </w:rPr>
-                            </w:pPr>
-                            <w:r>
-                              <w:rPr>
-                                <w:rFonts w:ascii="Imprint MT Shadow" w:hAnsi="Imprint MT Shadow"/>
-                                <w:sz w:val="40"/>
-                                <w:szCs w:val="40"/>
-                              </w:rPr>
-                              <w:tab/>
+                                <w:color w:val="595959" w:themeColor="text1" w:themeTint="A6"/>
+                              </w:rPr>
+                            </w:pPr>
+                            <w:r>
+                              <w:rPr>
+                                <w:rFonts w:ascii="Futura" w:hAnsi="Futura" w:cs="Futura"/>
+                                <w:color w:val="595959" w:themeColor="text1" w:themeTint="A6"/>
+                              </w:rPr>
+                              <w:t>Austin TX, 78722</w:t>
                             </w:r>
                           </w:p>
                         </w:txbxContent>
@@ -759,174 +1084,54 @@
           </mc:Choice>
           <mc:Fallback>
             <w:pict>
-              <v:shape id="Text Box 1" o:spid="_x0000_s1028" type="#_x0000_t202" style="position:absolute;margin-left:-53.95pt;margin-top:-53.95pt;width:540pt;height:126pt;z-index:251659264;visibility:visible;mso-wrap-style:square;mso-width-percent:0;mso-height-percent:0;mso-wrap-distance-left:9pt;mso-wrap-distance-top:0;mso-wrap-distance-right:9pt;mso-wrap-distance-bottom:0;mso-position-horizontal:absolute;mso-position-horizontal-relative:text;mso-position-vertical:absolute;mso-position-vertical-relative:text;mso-width-percent:0;mso-height-percent:0;mso-width-relative:margin;mso-height-relative:margin;v-text-anchor:top" o:gfxdata="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" filled="f" stroked="f">
+              <v:shape id="Text Box 29" o:spid="_x0000_s1029" type="#_x0000_t202" style="position:absolute;left:0;text-align:left;margin-left:81pt;margin-top:551.95pt;width:279pt;height:45pt;z-index:251695104;visibility:visible;mso-wrap-style:square;mso-width-percent:0;mso-height-percent:0;mso-wrap-distance-left:9pt;mso-wrap-distance-top:0;mso-wrap-distance-right:9pt;mso-wrap-distance-bottom:0;mso-position-horizontal:absolute;mso-position-horizontal-relative:text;mso-position-vertical:absolute;mso-position-vertical-relative:text;mso-width-percent:0;mso-height-percent:0;mso-width-relative:margin;mso-height-relative:margin;v-text-anchor:top" o:gfxdata="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" filled="f" stroked="f">
                 <v:textbox>
                   <w:txbxContent>
                     <w:p>
                       <w:pPr>
                         <w:jc w:val="center"/>
-                      </w:pPr>
+                        <w:rPr>
+                          <w:rFonts w:ascii="Futura" w:hAnsi="Futura" w:cs="Futura"/>
+                          <w:color w:val="595959" w:themeColor="text1" w:themeTint="A6"/>
+                        </w:rPr>
+                      </w:pPr>
+                      <w:r>
+                        <w:rPr>
+                          <w:rFonts w:ascii="Futura" w:hAnsi="Futura" w:cs="Futura"/>
+                          <w:color w:val="595959" w:themeColor="text1" w:themeTint="A6"/>
+                        </w:rPr>
+                        <w:t xml:space="preserve">4011 </w:t>
+                      </w:r>
+                      <w:proofErr w:type="spellStart"/>
+                      <w:r>
+                        <w:rPr>
+                          <w:rFonts w:ascii="Futura" w:hAnsi="Futura" w:cs="Futura"/>
+                          <w:color w:val="595959" w:themeColor="text1" w:themeTint="A6"/>
+                        </w:rPr>
+                        <w:t>Brookview</w:t>
+                      </w:r>
+                      <w:proofErr w:type="spellEnd"/>
+                      <w:r>
+                        <w:rPr>
+                          <w:rFonts w:ascii="Futura" w:hAnsi="Futura" w:cs="Futura"/>
+                          <w:color w:val="595959" w:themeColor="text1" w:themeTint="A6"/>
+                        </w:rPr>
+                        <w:t xml:space="preserve"> Road</w:t>
+                      </w:r>
                     </w:p>
                     <w:p>
                       <w:pPr>
                         <w:jc w:val="center"/>
                         <w:rPr>
-                          <w:rFonts w:ascii="Futura" w:hAnsi="Futura" w:cs="Futura"/>
-                          <w:color w:val="D9D9D9" w:themeColor="background1" w:themeShade="D9"/>
-                          <w:sz w:val="48"/>
-                          <w:szCs w:val="48"/>
-                        </w:rPr>
-                      </w:pPr>
-                      <w:r>
-                        <w:rPr>
-                          <w:rFonts w:ascii="Futura" w:hAnsi="Futura" w:cs="Futura"/>
-                          <w:color w:val="D9D9D9" w:themeColor="background1" w:themeShade="D9"/>
-                          <w:sz w:val="48"/>
-                          <w:szCs w:val="48"/>
-                        </w:rPr>
-                        <w:t>Anthony Vu</w:t>
-                      </w:r>
-                    </w:p>
-                    <w:p>
-                      <w:pPr>
-                        <w:jc w:val="center"/>
-                        <w:rPr>
-                          <w:rFonts w:ascii="Futura" w:hAnsi="Futura" w:cs="Futura"/>
-                          <w:color w:val="D9D9D9" w:themeColor="background1" w:themeShade="D9"/>
-                          <w:sz w:val="22"/>
-                          <w:szCs w:val="22"/>
-                        </w:rPr>
-                      </w:pPr>
-                      <w:r>
-                        <w:rPr>
-                          <w:rFonts w:ascii="Futura" w:hAnsi="Futura" w:cs="Futura"/>
-                          <w:color w:val="D9D9D9" w:themeColor="background1" w:themeShade="D9"/>
-                          <w:sz w:val="22"/>
-                          <w:szCs w:val="22"/>
-                        </w:rPr>
-                        <w:t>Front-End Web Developer</w:t>
-                      </w:r>
-                    </w:p>
-                    <w:p>
-                      <w:pPr>
-                        <w:jc w:val="center"/>
-                        <w:rPr>
-                          <w:rFonts w:ascii="Futura" w:hAnsi="Futura" w:cs="Futura"/>
-                          <w:color w:val="D9D9D9" w:themeColor="background1" w:themeShade="D9"/>
-                          <w:sz w:val="22"/>
-                          <w:szCs w:val="22"/>
-                        </w:rPr>
-                      </w:pPr>
-                    </w:p>
-                    <w:p>
-                      <w:pPr>
-                        <w:jc w:val="center"/>
-                        <w:rPr>
-                          <w:rFonts w:ascii="Futura" w:hAnsi="Futura" w:cs="Futura"/>
-                          <w:color w:val="D9D9D9" w:themeColor="background1" w:themeShade="D9"/>
-                          <w:sz w:val="22"/>
-                          <w:szCs w:val="22"/>
-                        </w:rPr>
-                      </w:pPr>
-                    </w:p>
-                    <w:p>
-                      <w:pPr>
-                        <w:jc w:val="center"/>
-                        <w:rPr>
-                          <w:rFonts w:ascii="Futura" w:hAnsi="Futura" w:cs="Futura"/>
-                          <w:color w:val="D9D9D9" w:themeColor="background1" w:themeShade="D9"/>
-                          <w:sz w:val="22"/>
-                          <w:szCs w:val="22"/>
-                        </w:rPr>
-                      </w:pPr>
-                    </w:p>
-                    <w:p>
-                      <w:pPr>
-                        <w:jc w:val="center"/>
-                        <w:rPr>
-                          <w:rFonts w:ascii="Futura" w:hAnsi="Futura" w:cs="Futura"/>
-                          <w:color w:val="D9D9D9" w:themeColor="background1" w:themeShade="D9"/>
-                          <w:sz w:val="22"/>
-                          <w:szCs w:val="22"/>
-                        </w:rPr>
-                      </w:pPr>
-                      <w:hyperlink r:id="rId7" w:history="1">
-                        <w:r>
-                          <w:rPr>
-                            <w:rFonts w:ascii="Futura" w:hAnsi="Futura" w:cs="Futura"/>
-                            <w:color w:val="D9D9D9" w:themeColor="background1" w:themeShade="D9"/>
-                            <w:sz w:val="22"/>
-                            <w:szCs w:val="22"/>
-                          </w:rPr>
-                          <w:t>AnthonyVuOD@gmail.com</w:t>
-                        </w:r>
-                      </w:hyperlink>
-                      <w:r>
-                        <w:rPr>
-                          <w:rFonts w:ascii="Futura" w:hAnsi="Futura" w:cs="Futura"/>
-                          <w:color w:val="D9D9D9" w:themeColor="background1" w:themeShade="D9"/>
-                          <w:sz w:val="22"/>
-                          <w:szCs w:val="22"/>
-                        </w:rPr>
-                        <w:t xml:space="preserve"> </w:t>
-                      </w:r>
-                      <w:r>
-                        <w:rPr>
-                          <w:rFonts w:ascii="Futura" w:hAnsi="Futura" w:cs="Futura"/>
-                          <w:color w:val="D9D9D9" w:themeColor="background1" w:themeShade="D9"/>
-                          <w:sz w:val="22"/>
-                          <w:szCs w:val="22"/>
-                        </w:rPr>
-                        <w:t>| 727-631-2638</w:t>
-                      </w:r>
-                    </w:p>
-                    <w:p>
-                      <w:pPr>
-                        <w:jc w:val="center"/>
-                        <w:rPr>
-                          <w:rFonts w:ascii="Futura" w:hAnsi="Futura" w:cs="Futura"/>
-                          <w:color w:val="D9D9D9" w:themeColor="background1" w:themeShade="D9"/>
-                          <w:sz w:val="22"/>
-                          <w:szCs w:val="22"/>
-                        </w:rPr>
-                      </w:pPr>
-                    </w:p>
-                    <w:p>
-                      <w:pPr>
-                        <w:jc w:val="center"/>
-                        <w:rPr>
-                          <w:rFonts w:ascii="Futura" w:hAnsi="Futura" w:cs="Futura"/>
-                          <w:color w:val="D9D9D9" w:themeColor="background1" w:themeShade="D9"/>
-                          <w:sz w:val="22"/>
-                          <w:szCs w:val="22"/>
-                        </w:rPr>
-                      </w:pPr>
-                    </w:p>
-                    <w:p>
-                      <w:pPr>
-                        <w:jc w:val="center"/>
-                        <w:rPr>
-                          <w:rFonts w:ascii="Futura" w:hAnsi="Futura" w:cs="Futura"/>
-                          <w:sz w:val="40"/>
-                          <w:szCs w:val="40"/>
-                        </w:rPr>
-                      </w:pPr>
-                    </w:p>
-                    <w:p>
-                      <w:pPr>
-                        <w:rPr>
-                          <w:rFonts w:ascii="Imprint MT Shadow" w:hAnsi="Imprint MT Shadow"/>
-                          <w:sz w:val="40"/>
-                          <w:szCs w:val="40"/>
-                        </w:rPr>
-                      </w:pPr>
-                      <w:r>
-                        <w:rPr>
-                          <w:rFonts w:ascii="Imprint MT Shadow" w:hAnsi="Imprint MT Shadow"/>
-                          <w:sz w:val="40"/>
-                          <w:szCs w:val="40"/>
-                        </w:rPr>
-                        <w:tab/>
+                          <w:color w:val="595959" w:themeColor="text1" w:themeTint="A6"/>
+                        </w:rPr>
+                      </w:pPr>
+                      <w:r>
+                        <w:rPr>
+                          <w:rFonts w:ascii="Futura" w:hAnsi="Futura" w:cs="Futura"/>
+                          <w:color w:val="595959" w:themeColor="text1" w:themeTint="A6"/>
+                        </w:rPr>
+                        <w:t>Austin TX, 78722</w:t>
                       </w:r>
                     </w:p>
                   </w:txbxContent>
@@ -937,33 +1142,30 @@
           </mc:Fallback>
         </mc:AlternateContent>
       </w:r>
-    </w:p>
-    <w:p>
-      <w:pPr>
-        <w:jc w:val="right"/>
-      </w:pPr>
-      <w:bookmarkStart w:id="0" w:name="_GoBack"/>
-      <w:bookmarkEnd w:id="0"/>
       <w:r>
         <w:rPr>
+          <w:rFonts w:ascii="Futura" w:hAnsi="Futura" w:cs="Futura"/>
           <w:noProof/>
+          <w:color w:val="595959" w:themeColor="text1" w:themeTint="A6"/>
+          <w:sz w:val="32"/>
+          <w:szCs w:val="32"/>
           <w:u w:val="single"/>
         </w:rPr>
         <mc:AlternateContent>
           <mc:Choice Requires="wps">
             <w:drawing>
-              <wp:anchor distT="0" distB="0" distL="114300" distR="114300" simplePos="0" relativeHeight="251683840" behindDoc="0" locked="0" layoutInCell="1" allowOverlap="1" wp14:anchorId="6C098581" wp14:editId="6115D3D6">
+              <wp:anchor distT="0" distB="0" distL="114300" distR="114300" simplePos="0" relativeHeight="251673600" behindDoc="0" locked="0" layoutInCell="1" allowOverlap="1" wp14:anchorId="217D241E" wp14:editId="28F64FC3">
                 <wp:simplePos x="0" y="0"/>
                 <wp:positionH relativeFrom="column">
-                  <wp:posOffset>-228600</wp:posOffset>
+                  <wp:posOffset>1485900</wp:posOffset>
                 </wp:positionH>
                 <wp:positionV relativeFrom="paragraph">
-                  <wp:posOffset>5471795</wp:posOffset>
+                  <wp:posOffset>3071495</wp:posOffset>
                 </wp:positionV>
-                <wp:extent cx="1600200" cy="457200"/>
-                <wp:effectExtent l="0" t="0" r="0" b="0"/>
+                <wp:extent cx="1943100" cy="571500"/>
+                <wp:effectExtent l="0" t="0" r="0" b="12700"/>
                 <wp:wrapSquare wrapText="bothSides"/>
-                <wp:docPr id="2" name="Text Box 2"/>
+                <wp:docPr id="11" name="Text Box 11"/>
                 <wp:cNvGraphicFramePr/>
                 <a:graphic xmlns:a="http://schemas.openxmlformats.org/drawingml/2006/main">
                   <a:graphicData uri="http://schemas.microsoft.com/office/word/2010/wordprocessingShape">
@@ -972,7 +1174,7 @@
                       <wps:spPr>
                         <a:xfrm>
                           <a:off x="0" y="0"/>
-                          <a:ext cx="1600200" cy="457200"/>
+                          <a:ext cx="1943100" cy="571500"/>
                         </a:xfrm>
                         <a:prstGeom prst="rect">
                           <a:avLst/>
@@ -1006,25 +1208,41 @@
                         <w:txbxContent>
                           <w:p>
                             <w:pPr>
-                              <w:jc w:val="right"/>
-                              <w:rPr>
-                                <w:rFonts w:ascii="Futura" w:hAnsi="Futura" w:cs="Futura"/>
-                                <w:color w:val="595959" w:themeColor="text1" w:themeTint="A6"/>
-                                <w:sz w:val="36"/>
-                                <w:szCs w:val="36"/>
-                                <w:u w:val="single"/>
-                              </w:rPr>
-                            </w:pPr>
-                            <w:r>
-                              <w:rPr>
-                                <w:rFonts w:ascii="Futura" w:hAnsi="Futura" w:cs="Futura"/>
-                                <w:color w:val="595959" w:themeColor="text1" w:themeTint="A6"/>
-                                <w:sz w:val="36"/>
-                                <w:szCs w:val="36"/>
-                                <w:u w:val="single"/>
-                              </w:rPr>
-                              <w:t>Availability</w:t>
-                            </w:r>
+                              <w:rPr>
+                                <w:rFonts w:ascii="Futura" w:hAnsi="Futura" w:cs="Futura"/>
+                                <w:color w:val="262626" w:themeColor="text1" w:themeTint="D9"/>
+                              </w:rPr>
+                            </w:pPr>
+                            <w:r>
+                              <w:rPr>
+                                <w:rFonts w:ascii="Futura" w:hAnsi="Futura" w:cs="Futura"/>
+                                <w:color w:val="262626" w:themeColor="text1" w:themeTint="D9"/>
+                              </w:rPr>
+                              <w:t xml:space="preserve">Freelance </w:t>
+                            </w:r>
+                          </w:p>
+                          <w:p>
+                            <w:pPr>
+                              <w:rPr>
+                                <w:rFonts w:ascii="Futura" w:hAnsi="Futura" w:cs="Futura"/>
+                                <w:color w:val="595959" w:themeColor="text1" w:themeTint="A6"/>
+                              </w:rPr>
+                            </w:pPr>
+                            <w:r>
+                              <w:rPr>
+                                <w:rFonts w:ascii="Futura" w:hAnsi="Futura" w:cs="Futura"/>
+                                <w:color w:val="595959" w:themeColor="text1" w:themeTint="A6"/>
+                              </w:rPr>
+                              <w:t>Designer &amp; Developer</w:t>
+                            </w:r>
+                          </w:p>
+                          <w:p>
+                            <w:pPr>
+                              <w:rPr>
+                                <w:rFonts w:ascii="Futura" w:hAnsi="Futura" w:cs="Futura"/>
+                                <w:color w:val="7F7F7F" w:themeColor="text1" w:themeTint="80"/>
+                              </w:rPr>
+                            </w:pPr>
                           </w:p>
                         </w:txbxContent>
                       </wps:txbx>
@@ -1048,30 +1266,46 @@
           </mc:Choice>
           <mc:Fallback>
             <w:pict>
-              <v:shape id="Text Box 2" o:spid="_x0000_s1029" type="#_x0000_t202" style="position:absolute;left:0;text-align:left;margin-left:-17.95pt;margin-top:430.85pt;width:126pt;height:36pt;z-index:251683840;visibility:visible;mso-wrap-style:square;mso-width-percent:0;mso-height-percent:0;mso-wrap-distance-left:9pt;mso-wrap-distance-top:0;mso-wrap-distance-right:9pt;mso-wrap-distance-bottom:0;mso-position-horizontal:absolute;mso-position-horizontal-relative:text;mso-position-vertical:absolute;mso-position-vertical-relative:text;mso-width-percent:0;mso-height-percent:0;mso-width-relative:margin;mso-height-relative:margin;v-text-anchor:top" o:gfxdata="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" filled="f" stroked="f">
+              <v:shape id="Text Box 11" o:spid="_x0000_s1030" type="#_x0000_t202" style="position:absolute;left:0;text-align:left;margin-left:117pt;margin-top:241.85pt;width:153pt;height:45pt;z-index:251673600;visibility:visible;mso-wrap-style:square;mso-width-percent:0;mso-height-percent:0;mso-wrap-distance-left:9pt;mso-wrap-distance-top:0;mso-wrap-distance-right:9pt;mso-wrap-distance-bottom:0;mso-position-horizontal:absolute;mso-position-horizontal-relative:text;mso-position-vertical:absolute;mso-position-vertical-relative:text;mso-width-percent:0;mso-height-percent:0;mso-width-relative:margin;mso-height-relative:margin;v-text-anchor:top" o:gfxdata="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" filled="f" stroked="f">
                 <v:textbox>
                   <w:txbxContent>
                     <w:p>
                       <w:pPr>
-                        <w:jc w:val="right"/>
-                        <w:rPr>
-                          <w:rFonts w:ascii="Futura" w:hAnsi="Futura" w:cs="Futura"/>
-                          <w:color w:val="595959" w:themeColor="text1" w:themeTint="A6"/>
-                          <w:sz w:val="36"/>
-                          <w:szCs w:val="36"/>
-                          <w:u w:val="single"/>
-                        </w:rPr>
-                      </w:pPr>
-                      <w:r>
-                        <w:rPr>
-                          <w:rFonts w:ascii="Futura" w:hAnsi="Futura" w:cs="Futura"/>
-                          <w:color w:val="595959" w:themeColor="text1" w:themeTint="A6"/>
-                          <w:sz w:val="36"/>
-                          <w:szCs w:val="36"/>
-                          <w:u w:val="single"/>
-                        </w:rPr>
-                        <w:t>Availability</w:t>
-                      </w:r>
+                        <w:rPr>
+                          <w:rFonts w:ascii="Futura" w:hAnsi="Futura" w:cs="Futura"/>
+                          <w:color w:val="262626" w:themeColor="text1" w:themeTint="D9"/>
+                        </w:rPr>
+                      </w:pPr>
+                      <w:r>
+                        <w:rPr>
+                          <w:rFonts w:ascii="Futura" w:hAnsi="Futura" w:cs="Futura"/>
+                          <w:color w:val="262626" w:themeColor="text1" w:themeTint="D9"/>
+                        </w:rPr>
+                        <w:t xml:space="preserve">Freelance </w:t>
+                      </w:r>
+                    </w:p>
+                    <w:p>
+                      <w:pPr>
+                        <w:rPr>
+                          <w:rFonts w:ascii="Futura" w:hAnsi="Futura" w:cs="Futura"/>
+                          <w:color w:val="595959" w:themeColor="text1" w:themeTint="A6"/>
+                        </w:rPr>
+                      </w:pPr>
+                      <w:r>
+                        <w:rPr>
+                          <w:rFonts w:ascii="Futura" w:hAnsi="Futura" w:cs="Futura"/>
+                          <w:color w:val="595959" w:themeColor="text1" w:themeTint="A6"/>
+                        </w:rPr>
+                        <w:t>Designer &amp; Developer</w:t>
+                      </w:r>
+                    </w:p>
+                    <w:p>
+                      <w:pPr>
+                        <w:rPr>
+                          <w:rFonts w:ascii="Futura" w:hAnsi="Futura" w:cs="Futura"/>
+                          <w:color w:val="7F7F7F" w:themeColor="text1" w:themeTint="80"/>
+                        </w:rPr>
+                      </w:pPr>
                     </w:p>
                   </w:txbxContent>
                 </v:textbox>
@@ -1083,7 +1317,886 @@
       </w:r>
       <w:r>
         <w:rPr>
+          <w:rFonts w:ascii="Futura" w:hAnsi="Futura" w:cs="Futura"/>
           <w:noProof/>
+          <w:color w:val="595959" w:themeColor="text1" w:themeTint="A6"/>
+          <w:sz w:val="32"/>
+          <w:szCs w:val="32"/>
+          <w:u w:val="single"/>
+        </w:rPr>
+        <mc:AlternateContent>
+          <mc:Choice Requires="wps">
+            <w:drawing>
+              <wp:anchor distT="0" distB="0" distL="114300" distR="114300" simplePos="0" relativeHeight="251675648" behindDoc="0" locked="0" layoutInCell="1" allowOverlap="1" wp14:anchorId="2146CB6A" wp14:editId="161FFCE2">
+                <wp:simplePos x="0" y="0"/>
+                <wp:positionH relativeFrom="column">
+                  <wp:posOffset>1485900</wp:posOffset>
+                </wp:positionH>
+                <wp:positionV relativeFrom="paragraph">
+                  <wp:posOffset>3528695</wp:posOffset>
+                </wp:positionV>
+                <wp:extent cx="1943100" cy="571500"/>
+                <wp:effectExtent l="0" t="0" r="0" b="12700"/>
+                <wp:wrapSquare wrapText="bothSides"/>
+                <wp:docPr id="12" name="Text Box 12"/>
+                <wp:cNvGraphicFramePr/>
+                <a:graphic xmlns:a="http://schemas.openxmlformats.org/drawingml/2006/main">
+                  <a:graphicData uri="http://schemas.microsoft.com/office/word/2010/wordprocessingShape">
+                    <wps:wsp>
+                      <wps:cNvSpPr txBox="1"/>
+                      <wps:spPr>
+                        <a:xfrm>
+                          <a:off x="0" y="0"/>
+                          <a:ext cx="1943100" cy="571500"/>
+                        </a:xfrm>
+                        <a:prstGeom prst="rect">
+                          <a:avLst/>
+                        </a:prstGeom>
+                        <a:noFill/>
+                        <a:ln>
+                          <a:noFill/>
+                        </a:ln>
+                        <a:effectLst/>
+                        <a:extLst>
+                          <a:ext uri="{C572A759-6A51-4108-AA02-DFA0A04FC94B}">
+                            <ma14:wrappingTextBoxFlag xmlns:ma14="http://schemas.microsoft.com/office/mac/drawingml/2011/main"/>
+                          </a:ext>
+                        </a:extLst>
+                      </wps:spPr>
+                      <wps:style>
+                        <a:lnRef idx="0">
+                          <a:schemeClr val="accent1"/>
+                        </a:lnRef>
+                        <a:fillRef idx="0">
+                          <a:schemeClr val="accent1"/>
+                        </a:fillRef>
+                        <a:effectRef idx="0">
+                          <a:schemeClr val="accent1"/>
+                        </a:effectRef>
+                        <a:fontRef idx="minor">
+                          <a:schemeClr val="dk1"/>
+                        </a:fontRef>
+                      </wps:style>
+                      <wps:txbx>
+                        <w:txbxContent>
+                          <w:p>
+                            <w:pPr>
+                              <w:rPr>
+                                <w:rFonts w:ascii="Futura" w:hAnsi="Futura" w:cs="Futura"/>
+                                <w:color w:val="7F7F7F" w:themeColor="text1" w:themeTint="80"/>
+                              </w:rPr>
+                            </w:pPr>
+                            <w:r>
+                              <w:rPr>
+                                <w:rFonts w:ascii="Futura" w:hAnsi="Futura" w:cs="Futura"/>
+                                <w:color w:val="262626" w:themeColor="text1" w:themeTint="D9"/>
+                              </w:rPr>
+                              <w:t>Independent Contractor</w:t>
+                            </w:r>
+                            <w:r>
+                              <w:rPr>
+                                <w:rFonts w:ascii="Futura" w:hAnsi="Futura" w:cs="Futura"/>
+                                <w:color w:val="7F7F7F" w:themeColor="text1" w:themeTint="80"/>
+                              </w:rPr>
+                              <w:t xml:space="preserve"> </w:t>
+                            </w:r>
+                          </w:p>
+                          <w:p>
+                            <w:pPr>
+                              <w:rPr>
+                                <w:rFonts w:ascii="Futura" w:hAnsi="Futura" w:cs="Futura"/>
+                                <w:color w:val="595959" w:themeColor="text1" w:themeTint="A6"/>
+                              </w:rPr>
+                            </w:pPr>
+                            <w:r>
+                              <w:rPr>
+                                <w:rFonts w:ascii="Futura" w:hAnsi="Futura" w:cs="Futura"/>
+                                <w:color w:val="595959" w:themeColor="text1" w:themeTint="A6"/>
+                              </w:rPr>
+                              <w:t>Optometrist</w:t>
+                            </w:r>
+                          </w:p>
+                          <w:p>
+                            <w:pPr>
+                              <w:rPr>
+                                <w:rFonts w:ascii="Futura" w:hAnsi="Futura" w:cs="Futura"/>
+                                <w:color w:val="7F7F7F" w:themeColor="text1" w:themeTint="80"/>
+                              </w:rPr>
+                            </w:pPr>
+                          </w:p>
+                        </w:txbxContent>
+                      </wps:txbx>
+                      <wps:bodyPr rot="0" spcFirstLastPara="0" vertOverflow="overflow" horzOverflow="overflow" vert="horz" wrap="square" lIns="91440" tIns="45720" rIns="91440" bIns="45720" numCol="1" spcCol="0" rtlCol="0" fromWordArt="0" anchor="t" anchorCtr="0" forceAA="0" compatLnSpc="1">
+                        <a:prstTxWarp prst="textNoShape">
+                          <a:avLst/>
+                        </a:prstTxWarp>
+                        <a:noAutofit/>
+                      </wps:bodyPr>
+                    </wps:wsp>
+                  </a:graphicData>
+                </a:graphic>
+                <wp14:sizeRelH relativeFrom="margin">
+                  <wp14:pctWidth>0</wp14:pctWidth>
+                </wp14:sizeRelH>
+                <wp14:sizeRelV relativeFrom="margin">
+                  <wp14:pctHeight>0</wp14:pctHeight>
+                </wp14:sizeRelV>
+              </wp:anchor>
+            </w:drawing>
+          </mc:Choice>
+          <mc:Fallback>
+            <w:pict>
+              <v:shape id="Text Box 12" o:spid="_x0000_s1031" type="#_x0000_t202" style="position:absolute;left:0;text-align:left;margin-left:117pt;margin-top:277.85pt;width:153pt;height:45pt;z-index:251675648;visibility:visible;mso-wrap-style:square;mso-width-percent:0;mso-height-percent:0;mso-wrap-distance-left:9pt;mso-wrap-distance-top:0;mso-wrap-distance-right:9pt;mso-wrap-distance-bottom:0;mso-position-horizontal:absolute;mso-position-horizontal-relative:text;mso-position-vertical:absolute;mso-position-vertical-relative:text;mso-width-percent:0;mso-height-percent:0;mso-width-relative:margin;mso-height-relative:margin;v-text-anchor:top" o:gfxdata="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" filled="f" stroked="f">
+                <v:textbox>
+                  <w:txbxContent>
+                    <w:p>
+                      <w:pPr>
+                        <w:rPr>
+                          <w:rFonts w:ascii="Futura" w:hAnsi="Futura" w:cs="Futura"/>
+                          <w:color w:val="7F7F7F" w:themeColor="text1" w:themeTint="80"/>
+                        </w:rPr>
+                      </w:pPr>
+                      <w:r>
+                        <w:rPr>
+                          <w:rFonts w:ascii="Futura" w:hAnsi="Futura" w:cs="Futura"/>
+                          <w:color w:val="262626" w:themeColor="text1" w:themeTint="D9"/>
+                        </w:rPr>
+                        <w:t>Independent Contractor</w:t>
+                      </w:r>
+                      <w:r>
+                        <w:rPr>
+                          <w:rFonts w:ascii="Futura" w:hAnsi="Futura" w:cs="Futura"/>
+                          <w:color w:val="7F7F7F" w:themeColor="text1" w:themeTint="80"/>
+                        </w:rPr>
+                        <w:t xml:space="preserve"> </w:t>
+                      </w:r>
+                    </w:p>
+                    <w:p>
+                      <w:pPr>
+                        <w:rPr>
+                          <w:rFonts w:ascii="Futura" w:hAnsi="Futura" w:cs="Futura"/>
+                          <w:color w:val="595959" w:themeColor="text1" w:themeTint="A6"/>
+                        </w:rPr>
+                      </w:pPr>
+                      <w:r>
+                        <w:rPr>
+                          <w:rFonts w:ascii="Futura" w:hAnsi="Futura" w:cs="Futura"/>
+                          <w:color w:val="595959" w:themeColor="text1" w:themeTint="A6"/>
+                        </w:rPr>
+                        <w:t>Optometrist</w:t>
+                      </w:r>
+                    </w:p>
+                    <w:p>
+                      <w:pPr>
+                        <w:rPr>
+                          <w:rFonts w:ascii="Futura" w:hAnsi="Futura" w:cs="Futura"/>
+                          <w:color w:val="7F7F7F" w:themeColor="text1" w:themeTint="80"/>
+                        </w:rPr>
+                      </w:pPr>
+                    </w:p>
+                  </w:txbxContent>
+                </v:textbox>
+                <w10:wrap type="square"/>
+              </v:shape>
+            </w:pict>
+          </mc:Fallback>
+        </mc:AlternateContent>
+      </w:r>
+      <w:r>
+        <w:rPr>
+          <w:rFonts w:ascii="Futura" w:hAnsi="Futura" w:cs="Futura"/>
+          <w:noProof/>
+          <w:color w:val="595959" w:themeColor="text1" w:themeTint="A6"/>
+          <w:sz w:val="32"/>
+          <w:szCs w:val="32"/>
+          <w:u w:val="single"/>
+        </w:rPr>
+        <mc:AlternateContent>
+          <mc:Choice Requires="wps">
+            <w:drawing>
+              <wp:anchor distT="0" distB="0" distL="114300" distR="114300" simplePos="0" relativeHeight="251688960" behindDoc="0" locked="0" layoutInCell="1" allowOverlap="1" wp14:anchorId="6FF596EB" wp14:editId="72B72DC2">
+                <wp:simplePos x="0" y="0"/>
+                <wp:positionH relativeFrom="column">
+                  <wp:posOffset>4343400</wp:posOffset>
+                </wp:positionH>
+                <wp:positionV relativeFrom="paragraph">
+                  <wp:posOffset>3528695</wp:posOffset>
+                </wp:positionV>
+                <wp:extent cx="1257300" cy="342900"/>
+                <wp:effectExtent l="0" t="0" r="0" b="12700"/>
+                <wp:wrapSquare wrapText="bothSides"/>
+                <wp:docPr id="22" name="Text Box 22"/>
+                <wp:cNvGraphicFramePr/>
+                <a:graphic xmlns:a="http://schemas.openxmlformats.org/drawingml/2006/main">
+                  <a:graphicData uri="http://schemas.microsoft.com/office/word/2010/wordprocessingShape">
+                    <wps:wsp>
+                      <wps:cNvSpPr txBox="1"/>
+                      <wps:spPr>
+                        <a:xfrm>
+                          <a:off x="0" y="0"/>
+                          <a:ext cx="1257300" cy="342900"/>
+                        </a:xfrm>
+                        <a:prstGeom prst="rect">
+                          <a:avLst/>
+                        </a:prstGeom>
+                        <a:noFill/>
+                        <a:ln>
+                          <a:noFill/>
+                        </a:ln>
+                        <a:effectLst/>
+                        <a:extLst>
+                          <a:ext uri="{C572A759-6A51-4108-AA02-DFA0A04FC94B}">
+                            <ma14:wrappingTextBoxFlag xmlns:ma14="http://schemas.microsoft.com/office/mac/drawingml/2011/main"/>
+                          </a:ext>
+                        </a:extLst>
+                      </wps:spPr>
+                      <wps:style>
+                        <a:lnRef idx="0">
+                          <a:schemeClr val="accent1"/>
+                        </a:lnRef>
+                        <a:fillRef idx="0">
+                          <a:schemeClr val="accent1"/>
+                        </a:fillRef>
+                        <a:effectRef idx="0">
+                          <a:schemeClr val="accent1"/>
+                        </a:effectRef>
+                        <a:fontRef idx="minor">
+                          <a:schemeClr val="dk1"/>
+                        </a:fontRef>
+                      </wps:style>
+                      <wps:txbx>
+                        <w:txbxContent>
+                          <w:p>
+                            <w:pPr>
+                              <w:jc w:val="right"/>
+                            </w:pPr>
+                            <w:r>
+                              <w:rPr>
+                                <w:rFonts w:ascii="Futura" w:hAnsi="Futura" w:cs="Futura"/>
+                                <w:color w:val="262626" w:themeColor="text1" w:themeTint="D9"/>
+                              </w:rPr>
+                              <w:t>2014</w:t>
+                            </w:r>
+                            <w:r>
+                              <w:rPr>
+                                <w:rFonts w:ascii="Futura" w:hAnsi="Futura" w:cs="Futura"/>
+                                <w:color w:val="262626" w:themeColor="text1" w:themeTint="D9"/>
+                              </w:rPr>
+                              <w:t>- present</w:t>
+                            </w:r>
+                          </w:p>
+                        </w:txbxContent>
+                      </wps:txbx>
+                      <wps:bodyPr rot="0" spcFirstLastPara="0" vertOverflow="overflow" horzOverflow="overflow" vert="horz" wrap="square" lIns="91440" tIns="45720" rIns="91440" bIns="45720" numCol="1" spcCol="0" rtlCol="0" fromWordArt="0" anchor="t" anchorCtr="0" forceAA="0" compatLnSpc="1">
+                        <a:prstTxWarp prst="textNoShape">
+                          <a:avLst/>
+                        </a:prstTxWarp>
+                        <a:noAutofit/>
+                      </wps:bodyPr>
+                    </wps:wsp>
+                  </a:graphicData>
+                </a:graphic>
+                <wp14:sizeRelH relativeFrom="margin">
+                  <wp14:pctWidth>0</wp14:pctWidth>
+                </wp14:sizeRelH>
+                <wp14:sizeRelV relativeFrom="margin">
+                  <wp14:pctHeight>0</wp14:pctHeight>
+                </wp14:sizeRelV>
+              </wp:anchor>
+            </w:drawing>
+          </mc:Choice>
+          <mc:Fallback>
+            <w:pict>
+              <v:shape id="Text Box 22" o:spid="_x0000_s1032" type="#_x0000_t202" style="position:absolute;left:0;text-align:left;margin-left:342pt;margin-top:277.85pt;width:99pt;height:27pt;z-index:251688960;visibility:visible;mso-wrap-style:square;mso-width-percent:0;mso-height-percent:0;mso-wrap-distance-left:9pt;mso-wrap-distance-top:0;mso-wrap-distance-right:9pt;mso-wrap-distance-bottom:0;mso-position-horizontal:absolute;mso-position-horizontal-relative:text;mso-position-vertical:absolute;mso-position-vertical-relative:text;mso-width-percent:0;mso-height-percent:0;mso-width-relative:margin;mso-height-relative:margin;v-text-anchor:top" o:gfxdata="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" filled="f" stroked="f">
+                <v:textbox>
+                  <w:txbxContent>
+                    <w:p>
+                      <w:pPr>
+                        <w:jc w:val="right"/>
+                      </w:pPr>
+                      <w:r>
+                        <w:rPr>
+                          <w:rFonts w:ascii="Futura" w:hAnsi="Futura" w:cs="Futura"/>
+                          <w:color w:val="262626" w:themeColor="text1" w:themeTint="D9"/>
+                        </w:rPr>
+                        <w:t>2014</w:t>
+                      </w:r>
+                      <w:r>
+                        <w:rPr>
+                          <w:rFonts w:ascii="Futura" w:hAnsi="Futura" w:cs="Futura"/>
+                          <w:color w:val="262626" w:themeColor="text1" w:themeTint="D9"/>
+                        </w:rPr>
+                        <w:t>- present</w:t>
+                      </w:r>
+                    </w:p>
+                  </w:txbxContent>
+                </v:textbox>
+                <w10:wrap type="square"/>
+              </v:shape>
+            </w:pict>
+          </mc:Fallback>
+        </mc:AlternateContent>
+      </w:r>
+      <w:r>
+        <w:rPr>
+          <w:rFonts w:ascii="Futura" w:hAnsi="Futura" w:cs="Futura"/>
+          <w:noProof/>
+          <w:color w:val="595959" w:themeColor="text1" w:themeTint="A6"/>
+          <w:sz w:val="32"/>
+          <w:szCs w:val="32"/>
+          <w:u w:val="single"/>
+        </w:rPr>
+        <mc:AlternateContent>
+          <mc:Choice Requires="wps">
+            <w:drawing>
+              <wp:anchor distT="0" distB="0" distL="114300" distR="114300" simplePos="0" relativeHeight="251686912" behindDoc="0" locked="0" layoutInCell="1" allowOverlap="1" wp14:anchorId="609C14CC" wp14:editId="4AAEB95A">
+                <wp:simplePos x="0" y="0"/>
+                <wp:positionH relativeFrom="column">
+                  <wp:posOffset>4343400</wp:posOffset>
+                </wp:positionH>
+                <wp:positionV relativeFrom="paragraph">
+                  <wp:posOffset>3071495</wp:posOffset>
+                </wp:positionV>
+                <wp:extent cx="1257300" cy="342900"/>
+                <wp:effectExtent l="0" t="0" r="0" b="12700"/>
+                <wp:wrapSquare wrapText="bothSides"/>
+                <wp:docPr id="18" name="Text Box 18"/>
+                <wp:cNvGraphicFramePr/>
+                <a:graphic xmlns:a="http://schemas.openxmlformats.org/drawingml/2006/main">
+                  <a:graphicData uri="http://schemas.microsoft.com/office/word/2010/wordprocessingShape">
+                    <wps:wsp>
+                      <wps:cNvSpPr txBox="1"/>
+                      <wps:spPr>
+                        <a:xfrm>
+                          <a:off x="0" y="0"/>
+                          <a:ext cx="1257300" cy="342900"/>
+                        </a:xfrm>
+                        <a:prstGeom prst="rect">
+                          <a:avLst/>
+                        </a:prstGeom>
+                        <a:noFill/>
+                        <a:ln>
+                          <a:noFill/>
+                        </a:ln>
+                        <a:effectLst/>
+                        <a:extLst>
+                          <a:ext uri="{C572A759-6A51-4108-AA02-DFA0A04FC94B}">
+                            <ma14:wrappingTextBoxFlag xmlns:ma14="http://schemas.microsoft.com/office/mac/drawingml/2011/main"/>
+                          </a:ext>
+                        </a:extLst>
+                      </wps:spPr>
+                      <wps:style>
+                        <a:lnRef idx="0">
+                          <a:schemeClr val="accent1"/>
+                        </a:lnRef>
+                        <a:fillRef idx="0">
+                          <a:schemeClr val="accent1"/>
+                        </a:fillRef>
+                        <a:effectRef idx="0">
+                          <a:schemeClr val="accent1"/>
+                        </a:effectRef>
+                        <a:fontRef idx="minor">
+                          <a:schemeClr val="dk1"/>
+                        </a:fontRef>
+                      </wps:style>
+                      <wps:txbx>
+                        <w:txbxContent>
+                          <w:p>
+                            <w:pPr>
+                              <w:jc w:val="right"/>
+                            </w:pPr>
+                            <w:r>
+                              <w:rPr>
+                                <w:rFonts w:ascii="Futura" w:hAnsi="Futura" w:cs="Futura"/>
+                                <w:color w:val="262626" w:themeColor="text1" w:themeTint="D9"/>
+                              </w:rPr>
+                              <w:t>2015- present</w:t>
+                            </w:r>
+                          </w:p>
+                        </w:txbxContent>
+                      </wps:txbx>
+                      <wps:bodyPr rot="0" spcFirstLastPara="0" vertOverflow="overflow" horzOverflow="overflow" vert="horz" wrap="square" lIns="91440" tIns="45720" rIns="91440" bIns="45720" numCol="1" spcCol="0" rtlCol="0" fromWordArt="0" anchor="t" anchorCtr="0" forceAA="0" compatLnSpc="1">
+                        <a:prstTxWarp prst="textNoShape">
+                          <a:avLst/>
+                        </a:prstTxWarp>
+                        <a:noAutofit/>
+                      </wps:bodyPr>
+                    </wps:wsp>
+                  </a:graphicData>
+                </a:graphic>
+                <wp14:sizeRelH relativeFrom="margin">
+                  <wp14:pctWidth>0</wp14:pctWidth>
+                </wp14:sizeRelH>
+                <wp14:sizeRelV relativeFrom="margin">
+                  <wp14:pctHeight>0</wp14:pctHeight>
+                </wp14:sizeRelV>
+              </wp:anchor>
+            </w:drawing>
+          </mc:Choice>
+          <mc:Fallback>
+            <w:pict>
+              <v:shape id="Text Box 18" o:spid="_x0000_s1033" type="#_x0000_t202" style="position:absolute;left:0;text-align:left;margin-left:342pt;margin-top:241.85pt;width:99pt;height:27pt;z-index:251686912;visibility:visible;mso-wrap-style:square;mso-width-percent:0;mso-height-percent:0;mso-wrap-distance-left:9pt;mso-wrap-distance-top:0;mso-wrap-distance-right:9pt;mso-wrap-distance-bottom:0;mso-position-horizontal:absolute;mso-position-horizontal-relative:text;mso-position-vertical:absolute;mso-position-vertical-relative:text;mso-width-percent:0;mso-height-percent:0;mso-width-relative:margin;mso-height-relative:margin;v-text-anchor:top" o:gfxdata="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" filled="f" stroked="f">
+                <v:textbox>
+                  <w:txbxContent>
+                    <w:p>
+                      <w:pPr>
+                        <w:jc w:val="right"/>
+                      </w:pPr>
+                      <w:r>
+                        <w:rPr>
+                          <w:rFonts w:ascii="Futura" w:hAnsi="Futura" w:cs="Futura"/>
+                          <w:color w:val="262626" w:themeColor="text1" w:themeTint="D9"/>
+                        </w:rPr>
+                        <w:t>2015- present</w:t>
+                      </w:r>
+                    </w:p>
+                  </w:txbxContent>
+                </v:textbox>
+                <w10:wrap type="square"/>
+              </v:shape>
+            </w:pict>
+          </mc:Fallback>
+        </mc:AlternateContent>
+      </w:r>
+      <w:r>
+        <w:rPr>
+          <w:rFonts w:ascii="Futura" w:hAnsi="Futura" w:cs="Futura"/>
+          <w:noProof/>
+          <w:color w:val="595959" w:themeColor="text1" w:themeTint="A6"/>
+          <w:sz w:val="32"/>
+          <w:szCs w:val="32"/>
+          <w:u w:val="single"/>
+        </w:rPr>
+        <mc:AlternateContent>
+          <mc:Choice Requires="wps">
+            <w:drawing>
+              <wp:anchor distT="0" distB="0" distL="114300" distR="114300" simplePos="0" relativeHeight="251693056" behindDoc="0" locked="0" layoutInCell="1" allowOverlap="1" wp14:anchorId="7F468E1C" wp14:editId="1318C2F9">
+                <wp:simplePos x="0" y="0"/>
+                <wp:positionH relativeFrom="column">
+                  <wp:posOffset>4572000</wp:posOffset>
+                </wp:positionH>
+                <wp:positionV relativeFrom="paragraph">
+                  <wp:posOffset>4328795</wp:posOffset>
+                </wp:positionV>
+                <wp:extent cx="1028700" cy="342900"/>
+                <wp:effectExtent l="0" t="0" r="0" b="12700"/>
+                <wp:wrapSquare wrapText="bothSides"/>
+                <wp:docPr id="24" name="Text Box 24"/>
+                <wp:cNvGraphicFramePr/>
+                <a:graphic xmlns:a="http://schemas.openxmlformats.org/drawingml/2006/main">
+                  <a:graphicData uri="http://schemas.microsoft.com/office/word/2010/wordprocessingShape">
+                    <wps:wsp>
+                      <wps:cNvSpPr txBox="1"/>
+                      <wps:spPr>
+                        <a:xfrm>
+                          <a:off x="0" y="0"/>
+                          <a:ext cx="1028700" cy="342900"/>
+                        </a:xfrm>
+                        <a:prstGeom prst="rect">
+                          <a:avLst/>
+                        </a:prstGeom>
+                        <a:noFill/>
+                        <a:ln>
+                          <a:noFill/>
+                        </a:ln>
+                        <a:effectLst/>
+                        <a:extLst>
+                          <a:ext uri="{C572A759-6A51-4108-AA02-DFA0A04FC94B}">
+                            <ma14:wrappingTextBoxFlag xmlns:ma14="http://schemas.microsoft.com/office/mac/drawingml/2011/main"/>
+                          </a:ext>
+                        </a:extLst>
+                      </wps:spPr>
+                      <wps:style>
+                        <a:lnRef idx="0">
+                          <a:schemeClr val="accent1"/>
+                        </a:lnRef>
+                        <a:fillRef idx="0">
+                          <a:schemeClr val="accent1"/>
+                        </a:fillRef>
+                        <a:effectRef idx="0">
+                          <a:schemeClr val="accent1"/>
+                        </a:effectRef>
+                        <a:fontRef idx="minor">
+                          <a:schemeClr val="dk1"/>
+                        </a:fontRef>
+                      </wps:style>
+                      <wps:txbx>
+                        <w:txbxContent>
+                          <w:p>
+                            <w:pPr>
+                              <w:jc w:val="right"/>
+                            </w:pPr>
+                            <w:r>
+                              <w:rPr>
+                                <w:rFonts w:ascii="Futura" w:hAnsi="Futura" w:cs="Futura"/>
+                                <w:color w:val="262626" w:themeColor="text1" w:themeTint="D9"/>
+                              </w:rPr>
+                              <w:t>2008</w:t>
+                            </w:r>
+                            <w:r>
+                              <w:rPr>
+                                <w:rFonts w:ascii="Futura" w:hAnsi="Futura" w:cs="Futura"/>
+                                <w:color w:val="262626" w:themeColor="text1" w:themeTint="D9"/>
+                              </w:rPr>
+                              <w:t xml:space="preserve">- </w:t>
+                            </w:r>
+                            <w:r>
+                              <w:rPr>
+                                <w:rFonts w:ascii="Futura" w:hAnsi="Futura" w:cs="Futura"/>
+                                <w:color w:val="262626" w:themeColor="text1" w:themeTint="D9"/>
+                              </w:rPr>
+                              <w:t>2012</w:t>
+                            </w:r>
+                          </w:p>
+                        </w:txbxContent>
+                      </wps:txbx>
+                      <wps:bodyPr rot="0" spcFirstLastPara="0" vertOverflow="overflow" horzOverflow="overflow" vert="horz" wrap="square" lIns="91440" tIns="45720" rIns="91440" bIns="45720" numCol="1" spcCol="0" rtlCol="0" fromWordArt="0" anchor="t" anchorCtr="0" forceAA="0" compatLnSpc="1">
+                        <a:prstTxWarp prst="textNoShape">
+                          <a:avLst/>
+                        </a:prstTxWarp>
+                        <a:noAutofit/>
+                      </wps:bodyPr>
+                    </wps:wsp>
+                  </a:graphicData>
+                </a:graphic>
+                <wp14:sizeRelH relativeFrom="margin">
+                  <wp14:pctWidth>0</wp14:pctWidth>
+                </wp14:sizeRelH>
+                <wp14:sizeRelV relativeFrom="margin">
+                  <wp14:pctHeight>0</wp14:pctHeight>
+                </wp14:sizeRelV>
+              </wp:anchor>
+            </w:drawing>
+          </mc:Choice>
+          <mc:Fallback>
+            <w:pict>
+              <v:shape id="Text Box 24" o:spid="_x0000_s1034" type="#_x0000_t202" style="position:absolute;left:0;text-align:left;margin-left:5in;margin-top:340.85pt;width:81pt;height:27pt;z-index:251693056;visibility:visible;mso-wrap-style:square;mso-width-percent:0;mso-height-percent:0;mso-wrap-distance-left:9pt;mso-wrap-distance-top:0;mso-wrap-distance-right:9pt;mso-wrap-distance-bottom:0;mso-position-horizontal:absolute;mso-position-horizontal-relative:text;mso-position-vertical:absolute;mso-position-vertical-relative:text;mso-width-percent:0;mso-height-percent:0;mso-width-relative:margin;mso-height-relative:margin;v-text-anchor:top" o:gfxdata="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" filled="f" stroked="f">
+                <v:textbox>
+                  <w:txbxContent>
+                    <w:p>
+                      <w:pPr>
+                        <w:jc w:val="right"/>
+                      </w:pPr>
+                      <w:r>
+                        <w:rPr>
+                          <w:rFonts w:ascii="Futura" w:hAnsi="Futura" w:cs="Futura"/>
+                          <w:color w:val="262626" w:themeColor="text1" w:themeTint="D9"/>
+                        </w:rPr>
+                        <w:t>2008</w:t>
+                      </w:r>
+                      <w:r>
+                        <w:rPr>
+                          <w:rFonts w:ascii="Futura" w:hAnsi="Futura" w:cs="Futura"/>
+                          <w:color w:val="262626" w:themeColor="text1" w:themeTint="D9"/>
+                        </w:rPr>
+                        <w:t xml:space="preserve">- </w:t>
+                      </w:r>
+                      <w:r>
+                        <w:rPr>
+                          <w:rFonts w:ascii="Futura" w:hAnsi="Futura" w:cs="Futura"/>
+                          <w:color w:val="262626" w:themeColor="text1" w:themeTint="D9"/>
+                        </w:rPr>
+                        <w:t>2012</w:t>
+                      </w:r>
+                    </w:p>
+                  </w:txbxContent>
+                </v:textbox>
+                <w10:wrap type="square"/>
+              </v:shape>
+            </w:pict>
+          </mc:Fallback>
+        </mc:AlternateContent>
+      </w:r>
+      <w:r>
+        <w:rPr>
+          <w:rFonts w:ascii="Futura" w:hAnsi="Futura" w:cs="Futura"/>
+          <w:noProof/>
+          <w:color w:val="595959" w:themeColor="text1" w:themeTint="A6"/>
+          <w:sz w:val="32"/>
+          <w:szCs w:val="32"/>
+          <w:u w:val="single"/>
+        </w:rPr>
+        <mc:AlternateContent>
+          <mc:Choice Requires="wps">
+            <w:drawing>
+              <wp:anchor distT="0" distB="0" distL="114300" distR="114300" simplePos="0" relativeHeight="251683840" behindDoc="0" locked="0" layoutInCell="1" allowOverlap="1" wp14:anchorId="6C098581" wp14:editId="123A091A">
+                <wp:simplePos x="0" y="0"/>
+                <wp:positionH relativeFrom="column">
+                  <wp:posOffset>0</wp:posOffset>
+                </wp:positionH>
+                <wp:positionV relativeFrom="paragraph">
+                  <wp:posOffset>5471795</wp:posOffset>
+                </wp:positionV>
+                <wp:extent cx="1371600" cy="457200"/>
+                <wp:effectExtent l="0" t="0" r="0" b="0"/>
+                <wp:wrapSquare wrapText="bothSides"/>
+                <wp:docPr id="2" name="Text Box 2"/>
+                <wp:cNvGraphicFramePr/>
+                <a:graphic xmlns:a="http://schemas.openxmlformats.org/drawingml/2006/main">
+                  <a:graphicData uri="http://schemas.microsoft.com/office/word/2010/wordprocessingShape">
+                    <wps:wsp>
+                      <wps:cNvSpPr txBox="1"/>
+                      <wps:spPr>
+                        <a:xfrm>
+                          <a:off x="0" y="0"/>
+                          <a:ext cx="1371600" cy="457200"/>
+                        </a:xfrm>
+                        <a:prstGeom prst="rect">
+                          <a:avLst/>
+                        </a:prstGeom>
+                        <a:noFill/>
+                        <a:ln>
+                          <a:noFill/>
+                        </a:ln>
+                        <a:effectLst/>
+                        <a:extLst>
+                          <a:ext uri="{C572A759-6A51-4108-AA02-DFA0A04FC94B}">
+                            <ma14:wrappingTextBoxFlag xmlns:ma14="http://schemas.microsoft.com/office/mac/drawingml/2011/main"/>
+                          </a:ext>
+                        </a:extLst>
+                      </wps:spPr>
+                      <wps:style>
+                        <a:lnRef idx="0">
+                          <a:schemeClr val="accent1"/>
+                        </a:lnRef>
+                        <a:fillRef idx="0">
+                          <a:schemeClr val="accent1"/>
+                        </a:fillRef>
+                        <a:effectRef idx="0">
+                          <a:schemeClr val="accent1"/>
+                        </a:effectRef>
+                        <a:fontRef idx="minor">
+                          <a:schemeClr val="dk1"/>
+                        </a:fontRef>
+                      </wps:style>
+                      <wps:txbx>
+                        <w:txbxContent>
+                          <w:p>
+                            <w:pPr>
+                              <w:jc w:val="right"/>
+                              <w:rPr>
+                                <w:rFonts w:ascii="Futura" w:hAnsi="Futura" w:cs="Futura"/>
+                                <w:color w:val="595959" w:themeColor="text1" w:themeTint="A6"/>
+                                <w:sz w:val="36"/>
+                                <w:szCs w:val="36"/>
+                                <w:u w:val="single"/>
+                              </w:rPr>
+                            </w:pPr>
+                            <w:r>
+                              <w:rPr>
+                                <w:rFonts w:ascii="Futura" w:hAnsi="Futura" w:cs="Futura"/>
+                                <w:color w:val="595959" w:themeColor="text1" w:themeTint="A6"/>
+                                <w:sz w:val="32"/>
+                                <w:szCs w:val="32"/>
+                                <w:u w:val="single"/>
+                              </w:rPr>
+                              <w:t>Availability</w:t>
+                            </w:r>
+                          </w:p>
+                        </w:txbxContent>
+                      </wps:txbx>
+                      <wps:bodyPr rot="0" spcFirstLastPara="0" vertOverflow="overflow" horzOverflow="overflow" vert="horz" wrap="square" lIns="91440" tIns="45720" rIns="91440" bIns="45720" numCol="1" spcCol="0" rtlCol="0" fromWordArt="0" anchor="t" anchorCtr="0" forceAA="0" compatLnSpc="1">
+                        <a:prstTxWarp prst="textNoShape">
+                          <a:avLst/>
+                        </a:prstTxWarp>
+                        <a:noAutofit/>
+                      </wps:bodyPr>
+                    </wps:wsp>
+                  </a:graphicData>
+                </a:graphic>
+                <wp14:sizeRelH relativeFrom="margin">
+                  <wp14:pctWidth>0</wp14:pctWidth>
+                </wp14:sizeRelH>
+                <wp14:sizeRelV relativeFrom="margin">
+                  <wp14:pctHeight>0</wp14:pctHeight>
+                </wp14:sizeRelV>
+              </wp:anchor>
+            </w:drawing>
+          </mc:Choice>
+          <mc:Fallback>
+            <w:pict>
+              <v:shape id="Text Box 2" o:spid="_x0000_s1035" type="#_x0000_t202" style="position:absolute;left:0;text-align:left;margin-left:0;margin-top:430.85pt;width:108pt;height:36pt;z-index:251683840;visibility:visible;mso-wrap-style:square;mso-width-percent:0;mso-height-percent:0;mso-wrap-distance-left:9pt;mso-wrap-distance-top:0;mso-wrap-distance-right:9pt;mso-wrap-distance-bottom:0;mso-position-horizontal:absolute;mso-position-horizontal-relative:text;mso-position-vertical:absolute;mso-position-vertical-relative:text;mso-width-percent:0;mso-height-percent:0;mso-width-relative:margin;mso-height-relative:margin;v-text-anchor:top" o:gfxdata="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" filled="f" stroked="f">
+                <v:textbox>
+                  <w:txbxContent>
+                    <w:p>
+                      <w:pPr>
+                        <w:jc w:val="right"/>
+                        <w:rPr>
+                          <w:rFonts w:ascii="Futura" w:hAnsi="Futura" w:cs="Futura"/>
+                          <w:color w:val="595959" w:themeColor="text1" w:themeTint="A6"/>
+                          <w:sz w:val="36"/>
+                          <w:szCs w:val="36"/>
+                          <w:u w:val="single"/>
+                        </w:rPr>
+                      </w:pPr>
+                      <w:r>
+                        <w:rPr>
+                          <w:rFonts w:ascii="Futura" w:hAnsi="Futura" w:cs="Futura"/>
+                          <w:color w:val="595959" w:themeColor="text1" w:themeTint="A6"/>
+                          <w:sz w:val="32"/>
+                          <w:szCs w:val="32"/>
+                          <w:u w:val="single"/>
+                        </w:rPr>
+                        <w:t>Availability</w:t>
+                      </w:r>
+                    </w:p>
+                  </w:txbxContent>
+                </v:textbox>
+                <w10:wrap type="square"/>
+              </v:shape>
+            </w:pict>
+          </mc:Fallback>
+        </mc:AlternateContent>
+      </w:r>
+      <w:r>
+        <w:rPr>
+          <w:rFonts w:ascii="Futura" w:hAnsi="Futura" w:cs="Futura"/>
+          <w:noProof/>
+          <w:color w:val="595959" w:themeColor="text1" w:themeTint="A6"/>
+          <w:sz w:val="32"/>
+          <w:szCs w:val="32"/>
+          <w:u w:val="single"/>
+        </w:rPr>
+        <mc:AlternateContent>
+          <mc:Choice Requires="wps">
+            <w:drawing>
+              <wp:anchor distT="0" distB="0" distL="114300" distR="114300" simplePos="0" relativeHeight="251667456" behindDoc="0" locked="0" layoutInCell="1" allowOverlap="1" wp14:anchorId="4A0E8012" wp14:editId="282F2EF1">
+                <wp:simplePos x="0" y="0"/>
+                <wp:positionH relativeFrom="column">
+                  <wp:posOffset>571500</wp:posOffset>
+                </wp:positionH>
+                <wp:positionV relativeFrom="paragraph">
+                  <wp:posOffset>1699895</wp:posOffset>
+                </wp:positionV>
+                <wp:extent cx="800100" cy="457200"/>
+                <wp:effectExtent l="0" t="0" r="0" b="0"/>
+                <wp:wrapSquare wrapText="bothSides"/>
+                <wp:docPr id="8" name="Text Box 8"/>
+                <wp:cNvGraphicFramePr/>
+                <a:graphic xmlns:a="http://schemas.openxmlformats.org/drawingml/2006/main">
+                  <a:graphicData uri="http://schemas.microsoft.com/office/word/2010/wordprocessingShape">
+                    <wps:wsp>
+                      <wps:cNvSpPr txBox="1"/>
+                      <wps:spPr>
+                        <a:xfrm>
+                          <a:off x="0" y="0"/>
+                          <a:ext cx="800100" cy="457200"/>
+                        </a:xfrm>
+                        <a:prstGeom prst="rect">
+                          <a:avLst/>
+                        </a:prstGeom>
+                        <a:noFill/>
+                        <a:ln>
+                          <a:noFill/>
+                        </a:ln>
+                        <a:effectLst/>
+                        <a:extLst>
+                          <a:ext uri="{C572A759-6A51-4108-AA02-DFA0A04FC94B}">
+                            <ma14:wrappingTextBoxFlag xmlns:ma14="http://schemas.microsoft.com/office/mac/drawingml/2011/main"/>
+                          </a:ext>
+                        </a:extLst>
+                      </wps:spPr>
+                      <wps:style>
+                        <a:lnRef idx="0">
+                          <a:schemeClr val="accent1"/>
+                        </a:lnRef>
+                        <a:fillRef idx="0">
+                          <a:schemeClr val="accent1"/>
+                        </a:fillRef>
+                        <a:effectRef idx="0">
+                          <a:schemeClr val="accent1"/>
+                        </a:effectRef>
+                        <a:fontRef idx="minor">
+                          <a:schemeClr val="dk1"/>
+                        </a:fontRef>
+                      </wps:style>
+                      <wps:txbx>
+                        <w:txbxContent>
+                          <w:p>
+                            <w:pPr>
+                              <w:jc w:val="right"/>
+                              <w:rPr>
+                                <w:rFonts w:ascii="Futura" w:hAnsi="Futura" w:cs="Futura"/>
+                                <w:color w:val="595959" w:themeColor="text1" w:themeTint="A6"/>
+                                <w:sz w:val="36"/>
+                                <w:szCs w:val="36"/>
+                                <w:u w:val="single"/>
+                              </w:rPr>
+                            </w:pPr>
+                            <w:r>
+                              <w:rPr>
+                                <w:rFonts w:ascii="Futura" w:hAnsi="Futura" w:cs="Futura"/>
+                                <w:color w:val="595959" w:themeColor="text1" w:themeTint="A6"/>
+                                <w:sz w:val="32"/>
+                                <w:szCs w:val="32"/>
+                                <w:u w:val="single"/>
+                              </w:rPr>
+                              <w:t>Skills</w:t>
+                            </w:r>
+                          </w:p>
+                        </w:txbxContent>
+                      </wps:txbx>
+                      <wps:bodyPr rot="0" spcFirstLastPara="0" vertOverflow="overflow" horzOverflow="overflow" vert="horz" wrap="square" lIns="91440" tIns="45720" rIns="91440" bIns="45720" numCol="1" spcCol="0" rtlCol="0" fromWordArt="0" anchor="t" anchorCtr="0" forceAA="0" compatLnSpc="1">
+                        <a:prstTxWarp prst="textNoShape">
+                          <a:avLst/>
+                        </a:prstTxWarp>
+                        <a:noAutofit/>
+                      </wps:bodyPr>
+                    </wps:wsp>
+                  </a:graphicData>
+                </a:graphic>
+                <wp14:sizeRelH relativeFrom="margin">
+                  <wp14:pctWidth>0</wp14:pctWidth>
+                </wp14:sizeRelH>
+                <wp14:sizeRelV relativeFrom="margin">
+                  <wp14:pctHeight>0</wp14:pctHeight>
+                </wp14:sizeRelV>
+              </wp:anchor>
+            </w:drawing>
+          </mc:Choice>
+          <mc:Fallback>
+            <w:pict>
+              <v:shape id="Text Box 8" o:spid="_x0000_s1036" type="#_x0000_t202" style="position:absolute;left:0;text-align:left;margin-left:45pt;margin-top:133.85pt;width:63pt;height:36pt;z-index:251667456;visibility:visible;mso-wrap-style:square;mso-width-percent:0;mso-height-percent:0;mso-wrap-distance-left:9pt;mso-wrap-distance-top:0;mso-wrap-distance-right:9pt;mso-wrap-distance-bottom:0;mso-position-horizontal:absolute;mso-position-horizontal-relative:text;mso-position-vertical:absolute;mso-position-vertical-relative:text;mso-width-percent:0;mso-height-percent:0;mso-width-relative:margin;mso-height-relative:margin;v-text-anchor:top" o:gfxdata="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" filled="f" stroked="f">
+                <v:textbox>
+                  <w:txbxContent>
+                    <w:p>
+                      <w:pPr>
+                        <w:jc w:val="right"/>
+                        <w:rPr>
+                          <w:rFonts w:ascii="Futura" w:hAnsi="Futura" w:cs="Futura"/>
+                          <w:color w:val="595959" w:themeColor="text1" w:themeTint="A6"/>
+                          <w:sz w:val="36"/>
+                          <w:szCs w:val="36"/>
+                          <w:u w:val="single"/>
+                        </w:rPr>
+                      </w:pPr>
+                      <w:r>
+                        <w:rPr>
+                          <w:rFonts w:ascii="Futura" w:hAnsi="Futura" w:cs="Futura"/>
+                          <w:color w:val="595959" w:themeColor="text1" w:themeTint="A6"/>
+                          <w:sz w:val="32"/>
+                          <w:szCs w:val="32"/>
+                          <w:u w:val="single"/>
+                        </w:rPr>
+                        <w:t>Skills</w:t>
+                      </w:r>
+                    </w:p>
+                  </w:txbxContent>
+                </v:textbox>
+                <w10:wrap type="square"/>
+              </v:shape>
+            </w:pict>
+          </mc:Fallback>
+        </mc:AlternateContent>
+      </w:r>
+      <w:r>
+        <w:rPr>
+          <w:rFonts w:ascii="Futura" w:hAnsi="Futura" w:cs="Futura"/>
+          <w:noProof/>
+          <w:color w:val="595959" w:themeColor="text1" w:themeTint="A6"/>
+          <w:sz w:val="32"/>
+          <w:szCs w:val="32"/>
+          <w:u w:val="single"/>
         </w:rPr>
         <mc:AlternateContent>
           <mc:Choice Requires="wps">
@@ -1155,8 +2268,8 @@
                               <w:rPr>
                                 <w:rFonts w:ascii="Futura" w:hAnsi="Futura" w:cs="Futura"/>
                                 <w:color w:val="595959" w:themeColor="text1" w:themeTint="A6"/>
-                                <w:sz w:val="36"/>
-                                <w:szCs w:val="36"/>
+                                <w:sz w:val="32"/>
+                                <w:szCs w:val="32"/>
                                 <w:u w:val="single"/>
                               </w:rPr>
                               <w:t>Education</w:t>
@@ -1184,7 +2297,7 @@
           </mc:Choice>
           <mc:Fallback>
             <w:pict>
-              <v:shape id="Text Box 13" o:spid="_x0000_s1030" type="#_x0000_t202" style="position:absolute;left:0;text-align:left;margin-left:9pt;margin-top:340.85pt;width:99pt;height:36pt;z-index:251677696;visibility:visible;mso-wrap-style:square;mso-width-percent:0;mso-height-percent:0;mso-wrap-distance-left:9pt;mso-wrap-distance-top:0;mso-wrap-distance-right:9pt;mso-wrap-distance-bottom:0;mso-position-horizontal:absolute;mso-position-horizontal-relative:text;mso-position-vertical:absolute;mso-position-vertical-relative:text;mso-width-percent:0;mso-height-percent:0;mso-width-relative:margin;mso-height-relative:margin;v-text-anchor:top" o:gfxdata="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" filled="f" stroked="f">
+              <v:shape id="Text Box 13" o:spid="_x0000_s1037" type="#_x0000_t202" style="position:absolute;left:0;text-align:left;margin-left:9pt;margin-top:340.85pt;width:99pt;height:36pt;z-index:251677696;visibility:visible;mso-wrap-style:square;mso-width-percent:0;mso-height-percent:0;mso-wrap-distance-left:9pt;mso-wrap-distance-top:0;mso-wrap-distance-right:9pt;mso-wrap-distance-bottom:0;mso-position-horizontal:absolute;mso-position-horizontal-relative:text;mso-position-vertical:absolute;mso-position-vertical-relative:text;mso-width-percent:0;mso-height-percent:0;mso-width-relative:margin;mso-height-relative:margin;v-text-anchor:top" o:gfxdata="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" filled="f" stroked="f">
                 <v:textbox>
                   <w:txbxContent>
                     <w:p>
@@ -1202,8 +2315,8 @@
                         <w:rPr>
                           <w:rFonts w:ascii="Futura" w:hAnsi="Futura" w:cs="Futura"/>
                           <w:color w:val="595959" w:themeColor="text1" w:themeTint="A6"/>
-                          <w:sz w:val="36"/>
-                          <w:szCs w:val="36"/>
+                          <w:sz w:val="32"/>
+                          <w:szCs w:val="32"/>
                           <w:u w:val="single"/>
                         </w:rPr>
                         <w:t>Education</w:t>
@@ -1219,12 +2332,17 @@
       </w:r>
       <w:r>
         <w:rPr>
+          <w:rFonts w:ascii="Futura" w:hAnsi="Futura" w:cs="Futura"/>
           <w:noProof/>
+          <w:color w:val="595959" w:themeColor="text1" w:themeTint="A6"/>
+          <w:sz w:val="32"/>
+          <w:szCs w:val="32"/>
+          <w:u w:val="single"/>
         </w:rPr>
         <mc:AlternateContent>
           <mc:Choice Requires="wps">
             <w:drawing>
-              <wp:anchor distT="0" distB="0" distL="114300" distR="114300" simplePos="0" relativeHeight="251671552" behindDoc="0" locked="0" layoutInCell="1" allowOverlap="1" wp14:anchorId="7AEA48A1" wp14:editId="0036AFEA">
+              <wp:anchor distT="0" distB="0" distL="114300" distR="114300" simplePos="0" relativeHeight="251671552" behindDoc="0" locked="0" layoutInCell="1" allowOverlap="1" wp14:anchorId="7AEA48A1" wp14:editId="1D7DE5F8">
                 <wp:simplePos x="0" y="0"/>
                 <wp:positionH relativeFrom="column">
                   <wp:posOffset>-114300</wp:posOffset>
@@ -1291,8 +2409,8 @@
                               <w:rPr>
                                 <w:rFonts w:ascii="Futura" w:hAnsi="Futura" w:cs="Futura"/>
                                 <w:color w:val="595959" w:themeColor="text1" w:themeTint="A6"/>
-                                <w:sz w:val="36"/>
-                                <w:szCs w:val="36"/>
+                                <w:sz w:val="32"/>
+                                <w:szCs w:val="32"/>
                                 <w:u w:val="single"/>
                               </w:rPr>
                               <w:t>Experience</w:t>
@@ -1320,7 +2438,7 @@
           </mc:Choice>
           <mc:Fallback>
             <w:pict>
-              <v:shape id="Text Box 10" o:spid="_x0000_s1031" type="#_x0000_t202" style="position:absolute;left:0;text-align:left;margin-left:-8.95pt;margin-top:241.85pt;width:117pt;height:36pt;z-index:251671552;visibility:visible;mso-wrap-style:square;mso-width-percent:0;mso-height-percent:0;mso-wrap-distance-left:9pt;mso-wrap-distance-top:0;mso-wrap-distance-right:9pt;mso-wrap-distance-bottom:0;mso-position-horizontal:absolute;mso-position-horizontal-relative:text;mso-position-vertical:absolute;mso-position-vertical-relative:text;mso-width-percent:0;mso-height-percent:0;mso-width-relative:margin;mso-height-relative:margin;v-text-anchor:top" o:gfxdata="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" filled="f" stroked="f">
+              <v:shape id="Text Box 10" o:spid="_x0000_s1038" type="#_x0000_t202" style="position:absolute;left:0;text-align:left;margin-left:-8.95pt;margin-top:241.85pt;width:117pt;height:36pt;z-index:251671552;visibility:visible;mso-wrap-style:square;mso-width-percent:0;mso-height-percent:0;mso-wrap-distance-left:9pt;mso-wrap-distance-top:0;mso-wrap-distance-right:9pt;mso-wrap-distance-bottom:0;mso-position-horizontal:absolute;mso-position-horizontal-relative:text;mso-position-vertical:absolute;mso-position-vertical-relative:text;mso-width-percent:0;mso-height-percent:0;mso-width-relative:margin;mso-height-relative:margin;v-text-anchor:top" o:gfxdata="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" filled="f" stroked="f">
                 <v:textbox>
                   <w:txbxContent>
                     <w:p>
@@ -1338,8 +2456,8 @@
                         <w:rPr>
                           <w:rFonts w:ascii="Futura" w:hAnsi="Futura" w:cs="Futura"/>
                           <w:color w:val="595959" w:themeColor="text1" w:themeTint="A6"/>
-                          <w:sz w:val="36"/>
-                          <w:szCs w:val="36"/>
+                          <w:sz w:val="32"/>
+                          <w:szCs w:val="32"/>
                           <w:u w:val="single"/>
                         </w:rPr>
                         <w:t>Experience</w:t>
@@ -1355,143 +2473,12 @@
       </w:r>
       <w:r>
         <w:rPr>
+          <w:rFonts w:ascii="Futura" w:hAnsi="Futura" w:cs="Futura"/>
           <w:noProof/>
-        </w:rPr>
-        <mc:AlternateContent>
-          <mc:Choice Requires="wps">
-            <w:drawing>
-              <wp:anchor distT="0" distB="0" distL="114300" distR="114300" simplePos="0" relativeHeight="251667456" behindDoc="0" locked="0" layoutInCell="1" allowOverlap="1" wp14:anchorId="4A0E8012" wp14:editId="317E839A">
-                <wp:simplePos x="0" y="0"/>
-                <wp:positionH relativeFrom="column">
-                  <wp:posOffset>-457200</wp:posOffset>
-                </wp:positionH>
-                <wp:positionV relativeFrom="paragraph">
-                  <wp:posOffset>1699895</wp:posOffset>
-                </wp:positionV>
-                <wp:extent cx="1828800" cy="457200"/>
-                <wp:effectExtent l="0" t="0" r="0" b="0"/>
-                <wp:wrapSquare wrapText="bothSides"/>
-                <wp:docPr id="8" name="Text Box 8"/>
-                <wp:cNvGraphicFramePr/>
-                <a:graphic xmlns:a="http://schemas.openxmlformats.org/drawingml/2006/main">
-                  <a:graphicData uri="http://schemas.microsoft.com/office/word/2010/wordprocessingShape">
-                    <wps:wsp>
-                      <wps:cNvSpPr txBox="1"/>
-                      <wps:spPr>
-                        <a:xfrm>
-                          <a:off x="0" y="0"/>
-                          <a:ext cx="1828800" cy="457200"/>
-                        </a:xfrm>
-                        <a:prstGeom prst="rect">
-                          <a:avLst/>
-                        </a:prstGeom>
-                        <a:noFill/>
-                        <a:ln>
-                          <a:noFill/>
-                        </a:ln>
-                        <a:effectLst/>
-                        <a:extLst>
-                          <a:ext uri="{C572A759-6A51-4108-AA02-DFA0A04FC94B}">
-                            <ma14:wrappingTextBoxFlag xmlns:ma14="http://schemas.microsoft.com/office/mac/drawingml/2011/main"/>
-                          </a:ext>
-                        </a:extLst>
-                      </wps:spPr>
-                      <wps:style>
-                        <a:lnRef idx="0">
-                          <a:schemeClr val="accent1"/>
-                        </a:lnRef>
-                        <a:fillRef idx="0">
-                          <a:schemeClr val="accent1"/>
-                        </a:fillRef>
-                        <a:effectRef idx="0">
-                          <a:schemeClr val="accent1"/>
-                        </a:effectRef>
-                        <a:fontRef idx="minor">
-                          <a:schemeClr val="dk1"/>
-                        </a:fontRef>
-                      </wps:style>
-                      <wps:txbx>
-                        <w:txbxContent>
-                          <w:p>
-                            <w:pPr>
-                              <w:jc w:val="right"/>
-                              <w:rPr>
-                                <w:rFonts w:ascii="Futura" w:hAnsi="Futura" w:cs="Futura"/>
-                                <w:color w:val="595959" w:themeColor="text1" w:themeTint="A6"/>
-                                <w:sz w:val="36"/>
-                                <w:szCs w:val="36"/>
-                                <w:u w:val="single"/>
-                              </w:rPr>
-                            </w:pPr>
-                            <w:r>
-                              <w:rPr>
-                                <w:rFonts w:ascii="Futura" w:hAnsi="Futura" w:cs="Futura"/>
-                                <w:color w:val="595959" w:themeColor="text1" w:themeTint="A6"/>
-                                <w:sz w:val="36"/>
-                                <w:szCs w:val="36"/>
-                                <w:u w:val="single"/>
-                              </w:rPr>
-                              <w:t>Skills</w:t>
-                            </w:r>
-                          </w:p>
-                        </w:txbxContent>
-                      </wps:txbx>
-                      <wps:bodyPr rot="0" spcFirstLastPara="0" vertOverflow="overflow" horzOverflow="overflow" vert="horz" wrap="square" lIns="91440" tIns="45720" rIns="91440" bIns="45720" numCol="1" spcCol="0" rtlCol="0" fromWordArt="0" anchor="t" anchorCtr="0" forceAA="0" compatLnSpc="1">
-                        <a:prstTxWarp prst="textNoShape">
-                          <a:avLst/>
-                        </a:prstTxWarp>
-                        <a:noAutofit/>
-                      </wps:bodyPr>
-                    </wps:wsp>
-                  </a:graphicData>
-                </a:graphic>
-                <wp14:sizeRelH relativeFrom="margin">
-                  <wp14:pctWidth>0</wp14:pctWidth>
-                </wp14:sizeRelH>
-                <wp14:sizeRelV relativeFrom="margin">
-                  <wp14:pctHeight>0</wp14:pctHeight>
-                </wp14:sizeRelV>
-              </wp:anchor>
-            </w:drawing>
-          </mc:Choice>
-          <mc:Fallback>
-            <w:pict>
-              <v:shape id="Text Box 8" o:spid="_x0000_s1032" type="#_x0000_t202" style="position:absolute;left:0;text-align:left;margin-left:-35.95pt;margin-top:133.85pt;width:2in;height:36pt;z-index:251667456;visibility:visible;mso-wrap-style:square;mso-width-percent:0;mso-height-percent:0;mso-wrap-distance-left:9pt;mso-wrap-distance-top:0;mso-wrap-distance-right:9pt;mso-wrap-distance-bottom:0;mso-position-horizontal:absolute;mso-position-horizontal-relative:text;mso-position-vertical:absolute;mso-position-vertical-relative:text;mso-width-percent:0;mso-height-percent:0;mso-width-relative:margin;mso-height-relative:margin;v-text-anchor:top" o:gfxdata="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" filled="f" stroked="f">
-                <v:textbox>
-                  <w:txbxContent>
-                    <w:p>
-                      <w:pPr>
-                        <w:jc w:val="right"/>
-                        <w:rPr>
-                          <w:rFonts w:ascii="Futura" w:hAnsi="Futura" w:cs="Futura"/>
-                          <w:color w:val="595959" w:themeColor="text1" w:themeTint="A6"/>
-                          <w:sz w:val="36"/>
-                          <w:szCs w:val="36"/>
-                          <w:u w:val="single"/>
-                        </w:rPr>
-                      </w:pPr>
-                      <w:r>
-                        <w:rPr>
-                          <w:rFonts w:ascii="Futura" w:hAnsi="Futura" w:cs="Futura"/>
-                          <w:color w:val="595959" w:themeColor="text1" w:themeTint="A6"/>
-                          <w:sz w:val="36"/>
-                          <w:szCs w:val="36"/>
-                          <w:u w:val="single"/>
-                        </w:rPr>
-                        <w:t>Skills</w:t>
-                      </w:r>
-                    </w:p>
-                  </w:txbxContent>
-                </v:textbox>
-                <w10:wrap type="square"/>
-              </v:shape>
-            </w:pict>
-          </mc:Fallback>
-        </mc:AlternateContent>
-      </w:r>
-      <w:r>
-        <w:rPr>
-          <w:noProof/>
+          <w:color w:val="595959" w:themeColor="text1" w:themeTint="A6"/>
+          <w:sz w:val="32"/>
+          <w:szCs w:val="32"/>
+          <w:u w:val="single"/>
         </w:rPr>
         <mc:AlternateContent>
           <mc:Choice Requires="wps">
@@ -1552,13 +2539,13 @@
                             <w:pPr>
                               <w:rPr>
                                 <w:rFonts w:ascii="Futura" w:hAnsi="Futura" w:cs="Futura"/>
-                                <w:color w:val="7F7F7F" w:themeColor="text1" w:themeTint="80"/>
-                              </w:rPr>
-                            </w:pPr>
-                            <w:r>
-                              <w:rPr>
-                                <w:rFonts w:ascii="Futura" w:hAnsi="Futura" w:cs="Futura"/>
-                                <w:color w:val="7F7F7F" w:themeColor="text1" w:themeTint="80"/>
+                                <w:color w:val="595959" w:themeColor="text1" w:themeTint="A6"/>
+                              </w:rPr>
+                            </w:pPr>
+                            <w:r>
+                              <w:rPr>
+                                <w:rFonts w:ascii="Futura" w:hAnsi="Futura" w:cs="Futura"/>
+                                <w:color w:val="595959" w:themeColor="text1" w:themeTint="A6"/>
                               </w:rPr>
                               <w:t xml:space="preserve">I am currently looking for full-time employment as a Front-End Web Developer. Feel free to contact me with any questions or inquires. </w:t>
                             </w:r>
@@ -1585,20 +2572,20 @@
           </mc:Choice>
           <mc:Fallback>
             <w:pict>
-              <v:shape id="Text Box 16" o:spid="_x0000_s1033" type="#_x0000_t202" style="position:absolute;left:0;text-align:left;margin-left:117pt;margin-top:430.85pt;width:324pt;height:54pt;z-index:251685888;visibility:visible;mso-wrap-style:square;mso-width-percent:0;mso-height-percent:0;mso-wrap-distance-left:9pt;mso-wrap-distance-top:0;mso-wrap-distance-right:9pt;mso-wrap-distance-bottom:0;mso-position-horizontal:absolute;mso-position-horizontal-relative:text;mso-position-vertical:absolute;mso-position-vertical-relative:text;mso-width-percent:0;mso-height-percent:0;mso-width-relative:margin;mso-height-relative:margin;v-text-anchor:top" o:gfxdata="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" filled="f" stroked="f">
+              <v:shape id="Text Box 16" o:spid="_x0000_s1039" type="#_x0000_t202" style="position:absolute;left:0;text-align:left;margin-left:117pt;margin-top:430.85pt;width:324pt;height:54pt;z-index:251685888;visibility:visible;mso-wrap-style:square;mso-width-percent:0;mso-height-percent:0;mso-wrap-distance-left:9pt;mso-wrap-distance-top:0;mso-wrap-distance-right:9pt;mso-wrap-distance-bottom:0;mso-position-horizontal:absolute;mso-position-horizontal-relative:text;mso-position-vertical:absolute;mso-position-vertical-relative:text;mso-width-percent:0;mso-height-percent:0;mso-width-relative:margin;mso-height-relative:margin;v-text-anchor:top" o:gfxdata="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" filled="f" stroked="f">
                 <v:textbox>
                   <w:txbxContent>
                     <w:p>
                       <w:pPr>
                         <w:rPr>
                           <w:rFonts w:ascii="Futura" w:hAnsi="Futura" w:cs="Futura"/>
-                          <w:color w:val="7F7F7F" w:themeColor="text1" w:themeTint="80"/>
-                        </w:rPr>
-                      </w:pPr>
-                      <w:r>
-                        <w:rPr>
-                          <w:rFonts w:ascii="Futura" w:hAnsi="Futura" w:cs="Futura"/>
-                          <w:color w:val="7F7F7F" w:themeColor="text1" w:themeTint="80"/>
+                          <w:color w:val="595959" w:themeColor="text1" w:themeTint="A6"/>
+                        </w:rPr>
+                      </w:pPr>
+                      <w:r>
+                        <w:rPr>
+                          <w:rFonts w:ascii="Futura" w:hAnsi="Futura" w:cs="Futura"/>
+                          <w:color w:val="595959" w:themeColor="text1" w:themeTint="A6"/>
                         </w:rPr>
                         <w:t xml:space="preserve">I am currently looking for full-time employment as a Front-End Web Developer. Feel free to contact me with any questions or inquires. </w:t>
                       </w:r>
@@ -1613,12 +2600,17 @@
       </w:r>
       <w:r>
         <w:rPr>
+          <w:rFonts w:ascii="Futura" w:hAnsi="Futura" w:cs="Futura"/>
           <w:noProof/>
+          <w:color w:val="595959" w:themeColor="text1" w:themeTint="A6"/>
+          <w:sz w:val="32"/>
+          <w:szCs w:val="32"/>
+          <w:u w:val="single"/>
         </w:rPr>
         <mc:AlternateContent>
           <mc:Choice Requires="wps">
             <w:drawing>
-              <wp:anchor distT="0" distB="0" distL="114300" distR="114300" simplePos="0" relativeHeight="251691008" behindDoc="0" locked="0" layoutInCell="1" allowOverlap="1" wp14:anchorId="6A747E9E" wp14:editId="79B61B84">
+              <wp:anchor distT="0" distB="0" distL="114300" distR="114300" simplePos="0" relativeHeight="251691008" behindDoc="0" locked="0" layoutInCell="1" allowOverlap="1" wp14:anchorId="6A747E9E" wp14:editId="7B6F4CA6">
                 <wp:simplePos x="0" y="0"/>
                 <wp:positionH relativeFrom="column">
                   <wp:posOffset>4572000</wp:posOffset>
@@ -1704,7 +2696,7 @@
           </mc:Choice>
           <mc:Fallback>
             <w:pict>
-              <v:shape id="Text Box 23" o:spid="_x0000_s1034" type="#_x0000_t202" style="position:absolute;left:0;text-align:left;margin-left:5in;margin-top:376.85pt;width:81pt;height:27pt;z-index:251691008;visibility:visible;mso-wrap-style:square;mso-width-percent:0;mso-height-percent:0;mso-wrap-distance-left:9pt;mso-wrap-distance-top:0;mso-wrap-distance-right:9pt;mso-wrap-distance-bottom:0;mso-position-horizontal:absolute;mso-position-horizontal-relative:text;mso-position-vertical:absolute;mso-position-vertical-relative:text;mso-width-percent:0;mso-height-percent:0;mso-width-relative:margin;mso-height-relative:margin;v-text-anchor:top" o:gfxdata="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" filled="f" stroked="f">
+              <v:shape id="Text Box 23" o:spid="_x0000_s1040" type="#_x0000_t202" style="position:absolute;left:0;text-align:left;margin-left:5in;margin-top:376.85pt;width:81pt;height:27pt;z-index:251691008;visibility:visible;mso-wrap-style:square;mso-width-percent:0;mso-height-percent:0;mso-wrap-distance-left:9pt;mso-wrap-distance-top:0;mso-wrap-distance-right:9pt;mso-wrap-distance-bottom:0;mso-position-horizontal:absolute;mso-position-horizontal-relative:text;mso-position-vertical:absolute;mso-position-vertical-relative:text;mso-width-percent:0;mso-height-percent:0;mso-width-relative:margin;mso-height-relative:margin;v-text-anchor:top" o:gfxdata="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" filled="f" stroked="f">
                 <v:textbox>
                   <w:txbxContent>
                     <w:p>
@@ -1729,745 +2721,12 @@
       </w:r>
       <w:r>
         <w:rPr>
+          <w:rFonts w:ascii="Futura" w:hAnsi="Futura" w:cs="Futura"/>
           <w:noProof/>
-        </w:rPr>
-        <mc:AlternateContent>
-          <mc:Choice Requires="wps">
-            <w:drawing>
-              <wp:anchor distT="0" distB="0" distL="114300" distR="114300" simplePos="0" relativeHeight="251693056" behindDoc="0" locked="0" layoutInCell="1" allowOverlap="1" wp14:anchorId="7F468E1C" wp14:editId="5D2853B5">
-                <wp:simplePos x="0" y="0"/>
-                <wp:positionH relativeFrom="column">
-                  <wp:posOffset>4343400</wp:posOffset>
-                </wp:positionH>
-                <wp:positionV relativeFrom="paragraph">
-                  <wp:posOffset>4328795</wp:posOffset>
-                </wp:positionV>
-                <wp:extent cx="1257300" cy="342900"/>
-                <wp:effectExtent l="0" t="0" r="0" b="12700"/>
-                <wp:wrapSquare wrapText="bothSides"/>
-                <wp:docPr id="24" name="Text Box 24"/>
-                <wp:cNvGraphicFramePr/>
-                <a:graphic xmlns:a="http://schemas.openxmlformats.org/drawingml/2006/main">
-                  <a:graphicData uri="http://schemas.microsoft.com/office/word/2010/wordprocessingShape">
-                    <wps:wsp>
-                      <wps:cNvSpPr txBox="1"/>
-                      <wps:spPr>
-                        <a:xfrm>
-                          <a:off x="0" y="0"/>
-                          <a:ext cx="1257300" cy="342900"/>
-                        </a:xfrm>
-                        <a:prstGeom prst="rect">
-                          <a:avLst/>
-                        </a:prstGeom>
-                        <a:noFill/>
-                        <a:ln>
-                          <a:noFill/>
-                        </a:ln>
-                        <a:effectLst/>
-                        <a:extLst>
-                          <a:ext uri="{C572A759-6A51-4108-AA02-DFA0A04FC94B}">
-                            <ma14:wrappingTextBoxFlag xmlns:ma14="http://schemas.microsoft.com/office/mac/drawingml/2011/main"/>
-                          </a:ext>
-                        </a:extLst>
-                      </wps:spPr>
-                      <wps:style>
-                        <a:lnRef idx="0">
-                          <a:schemeClr val="accent1"/>
-                        </a:lnRef>
-                        <a:fillRef idx="0">
-                          <a:schemeClr val="accent1"/>
-                        </a:fillRef>
-                        <a:effectRef idx="0">
-                          <a:schemeClr val="accent1"/>
-                        </a:effectRef>
-                        <a:fontRef idx="minor">
-                          <a:schemeClr val="dk1"/>
-                        </a:fontRef>
-                      </wps:style>
-                      <wps:txbx>
-                        <w:txbxContent>
-                          <w:p>
-                            <w:pPr>
-                              <w:jc w:val="right"/>
-                            </w:pPr>
-                            <w:r>
-                              <w:rPr>
-                                <w:rFonts w:ascii="Futura" w:hAnsi="Futura" w:cs="Futura"/>
-                                <w:color w:val="262626" w:themeColor="text1" w:themeTint="D9"/>
-                              </w:rPr>
-                              <w:t>2008</w:t>
-                            </w:r>
-                            <w:r>
-                              <w:rPr>
-                                <w:rFonts w:ascii="Futura" w:hAnsi="Futura" w:cs="Futura"/>
-                                <w:color w:val="262626" w:themeColor="text1" w:themeTint="D9"/>
-                              </w:rPr>
-                              <w:t xml:space="preserve">- </w:t>
-                            </w:r>
-                            <w:r>
-                              <w:rPr>
-                                <w:rFonts w:ascii="Futura" w:hAnsi="Futura" w:cs="Futura"/>
-                                <w:color w:val="262626" w:themeColor="text1" w:themeTint="D9"/>
-                              </w:rPr>
-                              <w:t>2012</w:t>
-                            </w:r>
-                          </w:p>
-                        </w:txbxContent>
-                      </wps:txbx>
-                      <wps:bodyPr rot="0" spcFirstLastPara="0" vertOverflow="overflow" horzOverflow="overflow" vert="horz" wrap="square" lIns="91440" tIns="45720" rIns="91440" bIns="45720" numCol="1" spcCol="0" rtlCol="0" fromWordArt="0" anchor="t" anchorCtr="0" forceAA="0" compatLnSpc="1">
-                        <a:prstTxWarp prst="textNoShape">
-                          <a:avLst/>
-                        </a:prstTxWarp>
-                        <a:noAutofit/>
-                      </wps:bodyPr>
-                    </wps:wsp>
-                  </a:graphicData>
-                </a:graphic>
-                <wp14:sizeRelH relativeFrom="margin">
-                  <wp14:pctWidth>0</wp14:pctWidth>
-                </wp14:sizeRelH>
-                <wp14:sizeRelV relativeFrom="margin">
-                  <wp14:pctHeight>0</wp14:pctHeight>
-                </wp14:sizeRelV>
-              </wp:anchor>
-            </w:drawing>
-          </mc:Choice>
-          <mc:Fallback>
-            <w:pict>
-              <v:shape id="Text Box 24" o:spid="_x0000_s1035" type="#_x0000_t202" style="position:absolute;left:0;text-align:left;margin-left:342pt;margin-top:340.85pt;width:99pt;height:27pt;z-index:251693056;visibility:visible;mso-wrap-style:square;mso-width-percent:0;mso-height-percent:0;mso-wrap-distance-left:9pt;mso-wrap-distance-top:0;mso-wrap-distance-right:9pt;mso-wrap-distance-bottom:0;mso-position-horizontal:absolute;mso-position-horizontal-relative:text;mso-position-vertical:absolute;mso-position-vertical-relative:text;mso-width-percent:0;mso-height-percent:0;mso-width-relative:margin;mso-height-relative:margin;v-text-anchor:top" o:gfxdata="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" filled="f" stroked="f">
-                <v:textbox>
-                  <w:txbxContent>
-                    <w:p>
-                      <w:pPr>
-                        <w:jc w:val="right"/>
-                      </w:pPr>
-                      <w:r>
-                        <w:rPr>
-                          <w:rFonts w:ascii="Futura" w:hAnsi="Futura" w:cs="Futura"/>
-                          <w:color w:val="262626" w:themeColor="text1" w:themeTint="D9"/>
-                        </w:rPr>
-                        <w:t>2008</w:t>
-                      </w:r>
-                      <w:r>
-                        <w:rPr>
-                          <w:rFonts w:ascii="Futura" w:hAnsi="Futura" w:cs="Futura"/>
-                          <w:color w:val="262626" w:themeColor="text1" w:themeTint="D9"/>
-                        </w:rPr>
-                        <w:t xml:space="preserve">- </w:t>
-                      </w:r>
-                      <w:r>
-                        <w:rPr>
-                          <w:rFonts w:ascii="Futura" w:hAnsi="Futura" w:cs="Futura"/>
-                          <w:color w:val="262626" w:themeColor="text1" w:themeTint="D9"/>
-                        </w:rPr>
-                        <w:t>2012</w:t>
-                      </w:r>
-                    </w:p>
-                  </w:txbxContent>
-                </v:textbox>
-                <w10:wrap type="square"/>
-              </v:shape>
-            </w:pict>
-          </mc:Fallback>
-        </mc:AlternateContent>
-      </w:r>
-      <w:r>
-        <w:rPr>
-          <w:noProof/>
-        </w:rPr>
-        <mc:AlternateContent>
-          <mc:Choice Requires="wps">
-            <w:drawing>
-              <wp:anchor distT="0" distB="0" distL="114300" distR="114300" simplePos="0" relativeHeight="251688960" behindDoc="0" locked="0" layoutInCell="1" allowOverlap="1" wp14:anchorId="6FF596EB" wp14:editId="5D2D4E44">
-                <wp:simplePos x="0" y="0"/>
-                <wp:positionH relativeFrom="column">
-                  <wp:posOffset>4229100</wp:posOffset>
-                </wp:positionH>
-                <wp:positionV relativeFrom="paragraph">
-                  <wp:posOffset>3528695</wp:posOffset>
-                </wp:positionV>
-                <wp:extent cx="1371600" cy="342900"/>
-                <wp:effectExtent l="0" t="0" r="0" b="12700"/>
-                <wp:wrapSquare wrapText="bothSides"/>
-                <wp:docPr id="22" name="Text Box 22"/>
-                <wp:cNvGraphicFramePr/>
-                <a:graphic xmlns:a="http://schemas.openxmlformats.org/drawingml/2006/main">
-                  <a:graphicData uri="http://schemas.microsoft.com/office/word/2010/wordprocessingShape">
-                    <wps:wsp>
-                      <wps:cNvSpPr txBox="1"/>
-                      <wps:spPr>
-                        <a:xfrm>
-                          <a:off x="0" y="0"/>
-                          <a:ext cx="1371600" cy="342900"/>
-                        </a:xfrm>
-                        <a:prstGeom prst="rect">
-                          <a:avLst/>
-                        </a:prstGeom>
-                        <a:noFill/>
-                        <a:ln>
-                          <a:noFill/>
-                        </a:ln>
-                        <a:effectLst/>
-                        <a:extLst>
-                          <a:ext uri="{C572A759-6A51-4108-AA02-DFA0A04FC94B}">
-                            <ma14:wrappingTextBoxFlag xmlns:ma14="http://schemas.microsoft.com/office/mac/drawingml/2011/main"/>
-                          </a:ext>
-                        </a:extLst>
-                      </wps:spPr>
-                      <wps:style>
-                        <a:lnRef idx="0">
-                          <a:schemeClr val="accent1"/>
-                        </a:lnRef>
-                        <a:fillRef idx="0">
-                          <a:schemeClr val="accent1"/>
-                        </a:fillRef>
-                        <a:effectRef idx="0">
-                          <a:schemeClr val="accent1"/>
-                        </a:effectRef>
-                        <a:fontRef idx="minor">
-                          <a:schemeClr val="dk1"/>
-                        </a:fontRef>
-                      </wps:style>
-                      <wps:txbx>
-                        <w:txbxContent>
-                          <w:p>
-                            <w:pPr>
-                              <w:jc w:val="right"/>
-                            </w:pPr>
-                            <w:r>
-                              <w:rPr>
-                                <w:rFonts w:ascii="Futura" w:hAnsi="Futura" w:cs="Futura"/>
-                                <w:color w:val="262626" w:themeColor="text1" w:themeTint="D9"/>
-                              </w:rPr>
-                              <w:t>2014</w:t>
-                            </w:r>
-                            <w:r>
-                              <w:rPr>
-                                <w:rFonts w:ascii="Futura" w:hAnsi="Futura" w:cs="Futura"/>
-                                <w:color w:val="262626" w:themeColor="text1" w:themeTint="D9"/>
-                              </w:rPr>
-                              <w:t>- present</w:t>
-                            </w:r>
-                          </w:p>
-                        </w:txbxContent>
-                      </wps:txbx>
-                      <wps:bodyPr rot="0" spcFirstLastPara="0" vertOverflow="overflow" horzOverflow="overflow" vert="horz" wrap="square" lIns="91440" tIns="45720" rIns="91440" bIns="45720" numCol="1" spcCol="0" rtlCol="0" fromWordArt="0" anchor="t" anchorCtr="0" forceAA="0" compatLnSpc="1">
-                        <a:prstTxWarp prst="textNoShape">
-                          <a:avLst/>
-                        </a:prstTxWarp>
-                        <a:noAutofit/>
-                      </wps:bodyPr>
-                    </wps:wsp>
-                  </a:graphicData>
-                </a:graphic>
-                <wp14:sizeRelH relativeFrom="margin">
-                  <wp14:pctWidth>0</wp14:pctWidth>
-                </wp14:sizeRelH>
-                <wp14:sizeRelV relativeFrom="margin">
-                  <wp14:pctHeight>0</wp14:pctHeight>
-                </wp14:sizeRelV>
-              </wp:anchor>
-            </w:drawing>
-          </mc:Choice>
-          <mc:Fallback>
-            <w:pict>
-              <v:shape id="Text Box 22" o:spid="_x0000_s1036" type="#_x0000_t202" style="position:absolute;left:0;text-align:left;margin-left:333pt;margin-top:277.85pt;width:108pt;height:27pt;z-index:251688960;visibility:visible;mso-wrap-style:square;mso-width-percent:0;mso-height-percent:0;mso-wrap-distance-left:9pt;mso-wrap-distance-top:0;mso-wrap-distance-right:9pt;mso-wrap-distance-bottom:0;mso-position-horizontal:absolute;mso-position-horizontal-relative:text;mso-position-vertical:absolute;mso-position-vertical-relative:text;mso-width-percent:0;mso-height-percent:0;mso-width-relative:margin;mso-height-relative:margin;v-text-anchor:top" o:gfxdata="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" filled="f" stroked="f">
-                <v:textbox>
-                  <w:txbxContent>
-                    <w:p>
-                      <w:pPr>
-                        <w:jc w:val="right"/>
-                      </w:pPr>
-                      <w:r>
-                        <w:rPr>
-                          <w:rFonts w:ascii="Futura" w:hAnsi="Futura" w:cs="Futura"/>
-                          <w:color w:val="262626" w:themeColor="text1" w:themeTint="D9"/>
-                        </w:rPr>
-                        <w:t>2014</w:t>
-                      </w:r>
-                      <w:r>
-                        <w:rPr>
-                          <w:rFonts w:ascii="Futura" w:hAnsi="Futura" w:cs="Futura"/>
-                          <w:color w:val="262626" w:themeColor="text1" w:themeTint="D9"/>
-                        </w:rPr>
-                        <w:t>- present</w:t>
-                      </w:r>
-                    </w:p>
-                  </w:txbxContent>
-                </v:textbox>
-                <w10:wrap type="square"/>
-              </v:shape>
-            </w:pict>
-          </mc:Fallback>
-        </mc:AlternateContent>
-      </w:r>
-      <w:r>
-        <w:rPr>
-          <w:noProof/>
-        </w:rPr>
-        <mc:AlternateContent>
-          <mc:Choice Requires="wps">
-            <w:drawing>
-              <wp:anchor distT="0" distB="0" distL="114300" distR="114300" simplePos="0" relativeHeight="251686912" behindDoc="0" locked="0" layoutInCell="1" allowOverlap="1" wp14:anchorId="609C14CC" wp14:editId="60C73BA6">
-                <wp:simplePos x="0" y="0"/>
-                <wp:positionH relativeFrom="column">
-                  <wp:posOffset>4229100</wp:posOffset>
-                </wp:positionH>
-                <wp:positionV relativeFrom="paragraph">
-                  <wp:posOffset>3071495</wp:posOffset>
-                </wp:positionV>
-                <wp:extent cx="1371600" cy="342900"/>
-                <wp:effectExtent l="0" t="0" r="0" b="12700"/>
-                <wp:wrapSquare wrapText="bothSides"/>
-                <wp:docPr id="18" name="Text Box 18"/>
-                <wp:cNvGraphicFramePr/>
-                <a:graphic xmlns:a="http://schemas.openxmlformats.org/drawingml/2006/main">
-                  <a:graphicData uri="http://schemas.microsoft.com/office/word/2010/wordprocessingShape">
-                    <wps:wsp>
-                      <wps:cNvSpPr txBox="1"/>
-                      <wps:spPr>
-                        <a:xfrm>
-                          <a:off x="0" y="0"/>
-                          <a:ext cx="1371600" cy="342900"/>
-                        </a:xfrm>
-                        <a:prstGeom prst="rect">
-                          <a:avLst/>
-                        </a:prstGeom>
-                        <a:noFill/>
-                        <a:ln>
-                          <a:noFill/>
-                        </a:ln>
-                        <a:effectLst/>
-                        <a:extLst>
-                          <a:ext uri="{C572A759-6A51-4108-AA02-DFA0A04FC94B}">
-                            <ma14:wrappingTextBoxFlag xmlns:ma14="http://schemas.microsoft.com/office/mac/drawingml/2011/main"/>
-                          </a:ext>
-                        </a:extLst>
-                      </wps:spPr>
-                      <wps:style>
-                        <a:lnRef idx="0">
-                          <a:schemeClr val="accent1"/>
-                        </a:lnRef>
-                        <a:fillRef idx="0">
-                          <a:schemeClr val="accent1"/>
-                        </a:fillRef>
-                        <a:effectRef idx="0">
-                          <a:schemeClr val="accent1"/>
-                        </a:effectRef>
-                        <a:fontRef idx="minor">
-                          <a:schemeClr val="dk1"/>
-                        </a:fontRef>
-                      </wps:style>
-                      <wps:txbx>
-                        <w:txbxContent>
-                          <w:p>
-                            <w:pPr>
-                              <w:jc w:val="right"/>
-                            </w:pPr>
-                            <w:r>
-                              <w:rPr>
-                                <w:rFonts w:ascii="Futura" w:hAnsi="Futura" w:cs="Futura"/>
-                                <w:color w:val="262626" w:themeColor="text1" w:themeTint="D9"/>
-                              </w:rPr>
-                              <w:t>2015- present</w:t>
-                            </w:r>
-                          </w:p>
-                        </w:txbxContent>
-                      </wps:txbx>
-                      <wps:bodyPr rot="0" spcFirstLastPara="0" vertOverflow="overflow" horzOverflow="overflow" vert="horz" wrap="square" lIns="91440" tIns="45720" rIns="91440" bIns="45720" numCol="1" spcCol="0" rtlCol="0" fromWordArt="0" anchor="t" anchorCtr="0" forceAA="0" compatLnSpc="1">
-                        <a:prstTxWarp prst="textNoShape">
-                          <a:avLst/>
-                        </a:prstTxWarp>
-                        <a:noAutofit/>
-                      </wps:bodyPr>
-                    </wps:wsp>
-                  </a:graphicData>
-                </a:graphic>
-                <wp14:sizeRelH relativeFrom="margin">
-                  <wp14:pctWidth>0</wp14:pctWidth>
-                </wp14:sizeRelH>
-                <wp14:sizeRelV relativeFrom="margin">
-                  <wp14:pctHeight>0</wp14:pctHeight>
-                </wp14:sizeRelV>
-              </wp:anchor>
-            </w:drawing>
-          </mc:Choice>
-          <mc:Fallback>
-            <w:pict>
-              <v:shape id="Text Box 18" o:spid="_x0000_s1037" type="#_x0000_t202" style="position:absolute;left:0;text-align:left;margin-left:333pt;margin-top:241.85pt;width:108pt;height:27pt;z-index:251686912;visibility:visible;mso-wrap-style:square;mso-width-percent:0;mso-height-percent:0;mso-wrap-distance-left:9pt;mso-wrap-distance-top:0;mso-wrap-distance-right:9pt;mso-wrap-distance-bottom:0;mso-position-horizontal:absolute;mso-position-horizontal-relative:text;mso-position-vertical:absolute;mso-position-vertical-relative:text;mso-width-percent:0;mso-height-percent:0;mso-width-relative:margin;mso-height-relative:margin;v-text-anchor:top" o:gfxdata="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" filled="f" stroked="f">
-                <v:textbox>
-                  <w:txbxContent>
-                    <w:p>
-                      <w:pPr>
-                        <w:jc w:val="right"/>
-                      </w:pPr>
-                      <w:r>
-                        <w:rPr>
-                          <w:rFonts w:ascii="Futura" w:hAnsi="Futura" w:cs="Futura"/>
-                          <w:color w:val="262626" w:themeColor="text1" w:themeTint="D9"/>
-                        </w:rPr>
-                        <w:t>2015- present</w:t>
-                      </w:r>
-                    </w:p>
-                  </w:txbxContent>
-                </v:textbox>
-                <w10:wrap type="square"/>
-              </v:shape>
-            </w:pict>
-          </mc:Fallback>
-        </mc:AlternateContent>
-      </w:r>
-      <w:r>
-        <w:rPr>
-          <w:noProof/>
-        </w:rPr>
-        <mc:AlternateContent>
-          <mc:Choice Requires="wps">
-            <w:drawing>
-              <wp:anchor distT="0" distB="0" distL="114300" distR="114300" simplePos="0" relativeHeight="251673600" behindDoc="0" locked="0" layoutInCell="1" allowOverlap="1" wp14:anchorId="217D241E" wp14:editId="2859BD6F">
-                <wp:simplePos x="0" y="0"/>
-                <wp:positionH relativeFrom="column">
-                  <wp:posOffset>1485900</wp:posOffset>
-                </wp:positionH>
-                <wp:positionV relativeFrom="paragraph">
-                  <wp:posOffset>3071495</wp:posOffset>
-                </wp:positionV>
-                <wp:extent cx="2057400" cy="571500"/>
-                <wp:effectExtent l="0" t="0" r="0" b="12700"/>
-                <wp:wrapSquare wrapText="bothSides"/>
-                <wp:docPr id="11" name="Text Box 11"/>
-                <wp:cNvGraphicFramePr/>
-                <a:graphic xmlns:a="http://schemas.openxmlformats.org/drawingml/2006/main">
-                  <a:graphicData uri="http://schemas.microsoft.com/office/word/2010/wordprocessingShape">
-                    <wps:wsp>
-                      <wps:cNvSpPr txBox="1"/>
-                      <wps:spPr>
-                        <a:xfrm>
-                          <a:off x="0" y="0"/>
-                          <a:ext cx="2057400" cy="571500"/>
-                        </a:xfrm>
-                        <a:prstGeom prst="rect">
-                          <a:avLst/>
-                        </a:prstGeom>
-                        <a:noFill/>
-                        <a:ln>
-                          <a:noFill/>
-                        </a:ln>
-                        <a:effectLst/>
-                        <a:extLst>
-                          <a:ext uri="{C572A759-6A51-4108-AA02-DFA0A04FC94B}">
-                            <ma14:wrappingTextBoxFlag xmlns:ma14="http://schemas.microsoft.com/office/mac/drawingml/2011/main"/>
-                          </a:ext>
-                        </a:extLst>
-                      </wps:spPr>
-                      <wps:style>
-                        <a:lnRef idx="0">
-                          <a:schemeClr val="accent1"/>
-                        </a:lnRef>
-                        <a:fillRef idx="0">
-                          <a:schemeClr val="accent1"/>
-                        </a:fillRef>
-                        <a:effectRef idx="0">
-                          <a:schemeClr val="accent1"/>
-                        </a:effectRef>
-                        <a:fontRef idx="minor">
-                          <a:schemeClr val="dk1"/>
-                        </a:fontRef>
-                      </wps:style>
-                      <wps:txbx>
-                        <w:txbxContent>
-                          <w:p>
-                            <w:pPr>
-                              <w:rPr>
-                                <w:rFonts w:ascii="Futura" w:hAnsi="Futura" w:cs="Futura"/>
-                                <w:color w:val="262626" w:themeColor="text1" w:themeTint="D9"/>
-                              </w:rPr>
-                            </w:pPr>
-                            <w:r>
-                              <w:rPr>
-                                <w:rFonts w:ascii="Futura" w:hAnsi="Futura" w:cs="Futura"/>
-                                <w:color w:val="262626" w:themeColor="text1" w:themeTint="D9"/>
-                              </w:rPr>
-                              <w:t xml:space="preserve">Freelance </w:t>
-                            </w:r>
-                          </w:p>
-                          <w:p>
-                            <w:pPr>
-                              <w:rPr>
-                                <w:rFonts w:ascii="Futura" w:hAnsi="Futura" w:cs="Futura"/>
-                                <w:color w:val="7F7F7F" w:themeColor="text1" w:themeTint="80"/>
-                              </w:rPr>
-                            </w:pPr>
-                            <w:r>
-                              <w:rPr>
-                                <w:rFonts w:ascii="Futura" w:hAnsi="Futura" w:cs="Futura"/>
-                                <w:color w:val="7F7F7F" w:themeColor="text1" w:themeTint="80"/>
-                              </w:rPr>
-                              <w:t>Designer &amp; Developer</w:t>
-                            </w:r>
-                          </w:p>
-                          <w:p>
-                            <w:pPr>
-                              <w:rPr>
-                                <w:rFonts w:ascii="Futura" w:hAnsi="Futura" w:cs="Futura"/>
-                                <w:color w:val="7F7F7F" w:themeColor="text1" w:themeTint="80"/>
-                              </w:rPr>
-                            </w:pPr>
-                          </w:p>
-                        </w:txbxContent>
-                      </wps:txbx>
-                      <wps:bodyPr rot="0" spcFirstLastPara="0" vertOverflow="overflow" horzOverflow="overflow" vert="horz" wrap="square" lIns="91440" tIns="45720" rIns="91440" bIns="45720" numCol="1" spcCol="0" rtlCol="0" fromWordArt="0" anchor="t" anchorCtr="0" forceAA="0" compatLnSpc="1">
-                        <a:prstTxWarp prst="textNoShape">
-                          <a:avLst/>
-                        </a:prstTxWarp>
-                        <a:noAutofit/>
-                      </wps:bodyPr>
-                    </wps:wsp>
-                  </a:graphicData>
-                </a:graphic>
-                <wp14:sizeRelH relativeFrom="margin">
-                  <wp14:pctWidth>0</wp14:pctWidth>
-                </wp14:sizeRelH>
-                <wp14:sizeRelV relativeFrom="margin">
-                  <wp14:pctHeight>0</wp14:pctHeight>
-                </wp14:sizeRelV>
-              </wp:anchor>
-            </w:drawing>
-          </mc:Choice>
-          <mc:Fallback>
-            <w:pict>
-              <v:shape id="Text Box 11" o:spid="_x0000_s1038" type="#_x0000_t202" style="position:absolute;left:0;text-align:left;margin-left:117pt;margin-top:241.85pt;width:162pt;height:45pt;z-index:251673600;visibility:visible;mso-wrap-style:square;mso-width-percent:0;mso-height-percent:0;mso-wrap-distance-left:9pt;mso-wrap-distance-top:0;mso-wrap-distance-right:9pt;mso-wrap-distance-bottom:0;mso-position-horizontal:absolute;mso-position-horizontal-relative:text;mso-position-vertical:absolute;mso-position-vertical-relative:text;mso-width-percent:0;mso-height-percent:0;mso-width-relative:margin;mso-height-relative:margin;v-text-anchor:top" o:gfxdata="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" filled="f" stroked="f">
-                <v:textbox>
-                  <w:txbxContent>
-                    <w:p>
-                      <w:pPr>
-                        <w:rPr>
-                          <w:rFonts w:ascii="Futura" w:hAnsi="Futura" w:cs="Futura"/>
-                          <w:color w:val="262626" w:themeColor="text1" w:themeTint="D9"/>
-                        </w:rPr>
-                      </w:pPr>
-                      <w:r>
-                        <w:rPr>
-                          <w:rFonts w:ascii="Futura" w:hAnsi="Futura" w:cs="Futura"/>
-                          <w:color w:val="262626" w:themeColor="text1" w:themeTint="D9"/>
-                        </w:rPr>
-                        <w:t xml:space="preserve">Freelance </w:t>
-                      </w:r>
-                    </w:p>
-                    <w:p>
-                      <w:pPr>
-                        <w:rPr>
-                          <w:rFonts w:ascii="Futura" w:hAnsi="Futura" w:cs="Futura"/>
-                          <w:color w:val="7F7F7F" w:themeColor="text1" w:themeTint="80"/>
-                        </w:rPr>
-                      </w:pPr>
-                      <w:r>
-                        <w:rPr>
-                          <w:rFonts w:ascii="Futura" w:hAnsi="Futura" w:cs="Futura"/>
-                          <w:color w:val="7F7F7F" w:themeColor="text1" w:themeTint="80"/>
-                        </w:rPr>
-                        <w:t>Designer &amp; Developer</w:t>
-                      </w:r>
-                    </w:p>
-                    <w:p>
-                      <w:pPr>
-                        <w:rPr>
-                          <w:rFonts w:ascii="Futura" w:hAnsi="Futura" w:cs="Futura"/>
-                          <w:color w:val="7F7F7F" w:themeColor="text1" w:themeTint="80"/>
-                        </w:rPr>
-                      </w:pPr>
-                    </w:p>
-                  </w:txbxContent>
-                </v:textbox>
-                <w10:wrap type="square"/>
-              </v:shape>
-            </w:pict>
-          </mc:Fallback>
-        </mc:AlternateContent>
-      </w:r>
-      <w:r>
-        <w:rPr>
-          <w:noProof/>
-        </w:rPr>
-        <mc:AlternateContent>
-          <mc:Choice Requires="wps">
-            <w:drawing>
-              <wp:anchor distT="0" distB="0" distL="114300" distR="114300" simplePos="0" relativeHeight="251695104" behindDoc="0" locked="0" layoutInCell="1" allowOverlap="1" wp14:anchorId="4160C35E" wp14:editId="154B33C1">
-                <wp:simplePos x="0" y="0"/>
-                <wp:positionH relativeFrom="column">
-                  <wp:posOffset>1028700</wp:posOffset>
-                </wp:positionH>
-                <wp:positionV relativeFrom="paragraph">
-                  <wp:posOffset>6843395</wp:posOffset>
-                </wp:positionV>
-                <wp:extent cx="3543300" cy="571500"/>
-                <wp:effectExtent l="0" t="0" r="0" b="12700"/>
-                <wp:wrapSquare wrapText="bothSides"/>
-                <wp:docPr id="29" name="Text Box 29"/>
-                <wp:cNvGraphicFramePr/>
-                <a:graphic xmlns:a="http://schemas.openxmlformats.org/drawingml/2006/main">
-                  <a:graphicData uri="http://schemas.microsoft.com/office/word/2010/wordprocessingShape">
-                    <wps:wsp>
-                      <wps:cNvSpPr txBox="1"/>
-                      <wps:spPr>
-                        <a:xfrm>
-                          <a:off x="0" y="0"/>
-                          <a:ext cx="3543300" cy="571500"/>
-                        </a:xfrm>
-                        <a:prstGeom prst="rect">
-                          <a:avLst/>
-                        </a:prstGeom>
-                        <a:noFill/>
-                        <a:ln>
-                          <a:noFill/>
-                        </a:ln>
-                        <a:effectLst/>
-                        <a:extLst>
-                          <a:ext uri="{C572A759-6A51-4108-AA02-DFA0A04FC94B}">
-                            <ma14:wrappingTextBoxFlag xmlns:ma14="http://schemas.microsoft.com/office/mac/drawingml/2011/main"/>
-                          </a:ext>
-                        </a:extLst>
-                      </wps:spPr>
-                      <wps:style>
-                        <a:lnRef idx="0">
-                          <a:schemeClr val="accent1"/>
-                        </a:lnRef>
-                        <a:fillRef idx="0">
-                          <a:schemeClr val="accent1"/>
-                        </a:fillRef>
-                        <a:effectRef idx="0">
-                          <a:schemeClr val="accent1"/>
-                        </a:effectRef>
-                        <a:fontRef idx="minor">
-                          <a:schemeClr val="dk1"/>
-                        </a:fontRef>
-                      </wps:style>
-                      <wps:txbx>
-                        <w:txbxContent>
-                          <w:p>
-                            <w:pPr>
-                              <w:jc w:val="center"/>
-                              <w:rPr>
-                                <w:rFonts w:ascii="Futura" w:hAnsi="Futura" w:cs="Futura"/>
-                                <w:color w:val="7F7F7F" w:themeColor="text1" w:themeTint="80"/>
-                              </w:rPr>
-                            </w:pPr>
-                            <w:r>
-                              <w:rPr>
-                                <w:rFonts w:ascii="Futura" w:hAnsi="Futura" w:cs="Futura"/>
-                                <w:color w:val="7F7F7F" w:themeColor="text1" w:themeTint="80"/>
-                              </w:rPr>
-                              <w:t xml:space="preserve">4011 </w:t>
-                            </w:r>
-                            <w:proofErr w:type="spellStart"/>
-                            <w:r>
-                              <w:rPr>
-                                <w:rFonts w:ascii="Futura" w:hAnsi="Futura" w:cs="Futura"/>
-                                <w:color w:val="7F7F7F" w:themeColor="text1" w:themeTint="80"/>
-                              </w:rPr>
-                              <w:t>Brookview</w:t>
-                            </w:r>
-                            <w:proofErr w:type="spellEnd"/>
-                            <w:r>
-                              <w:rPr>
-                                <w:rFonts w:ascii="Futura" w:hAnsi="Futura" w:cs="Futura"/>
-                                <w:color w:val="7F7F7F" w:themeColor="text1" w:themeTint="80"/>
-                              </w:rPr>
-                              <w:t xml:space="preserve"> Road</w:t>
-                            </w:r>
-                          </w:p>
-                          <w:p>
-                            <w:pPr>
-                              <w:jc w:val="center"/>
-                            </w:pPr>
-                            <w:r>
-                              <w:rPr>
-                                <w:rFonts w:ascii="Futura" w:hAnsi="Futura" w:cs="Futura"/>
-                                <w:color w:val="7F7F7F" w:themeColor="text1" w:themeTint="80"/>
-                              </w:rPr>
-                              <w:t>Austin TX, 78722</w:t>
-                            </w:r>
-                          </w:p>
-                        </w:txbxContent>
-                      </wps:txbx>
-                      <wps:bodyPr rot="0" spcFirstLastPara="0" vertOverflow="overflow" horzOverflow="overflow" vert="horz" wrap="square" lIns="91440" tIns="45720" rIns="91440" bIns="45720" numCol="1" spcCol="0" rtlCol="0" fromWordArt="0" anchor="t" anchorCtr="0" forceAA="0" compatLnSpc="1">
-                        <a:prstTxWarp prst="textNoShape">
-                          <a:avLst/>
-                        </a:prstTxWarp>
-                        <a:noAutofit/>
-                      </wps:bodyPr>
-                    </wps:wsp>
-                  </a:graphicData>
-                </a:graphic>
-                <wp14:sizeRelH relativeFrom="margin">
-                  <wp14:pctWidth>0</wp14:pctWidth>
-                </wp14:sizeRelH>
-                <wp14:sizeRelV relativeFrom="margin">
-                  <wp14:pctHeight>0</wp14:pctHeight>
-                </wp14:sizeRelV>
-              </wp:anchor>
-            </w:drawing>
-          </mc:Choice>
-          <mc:Fallback>
-            <w:pict>
-              <v:shape id="Text Box 29" o:spid="_x0000_s1039" type="#_x0000_t202" style="position:absolute;left:0;text-align:left;margin-left:81pt;margin-top:538.85pt;width:279pt;height:45pt;z-index:251695104;visibility:visible;mso-wrap-style:square;mso-width-percent:0;mso-height-percent:0;mso-wrap-distance-left:9pt;mso-wrap-distance-top:0;mso-wrap-distance-right:9pt;mso-wrap-distance-bottom:0;mso-position-horizontal:absolute;mso-position-horizontal-relative:text;mso-position-vertical:absolute;mso-position-vertical-relative:text;mso-width-percent:0;mso-height-percent:0;mso-width-relative:margin;mso-height-relative:margin;v-text-anchor:top" o:gfxdata="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" filled="f" stroked="f">
-                <v:textbox>
-                  <w:txbxContent>
-                    <w:p>
-                      <w:pPr>
-                        <w:jc w:val="center"/>
-                        <w:rPr>
-                          <w:rFonts w:ascii="Futura" w:hAnsi="Futura" w:cs="Futura"/>
-                          <w:color w:val="7F7F7F" w:themeColor="text1" w:themeTint="80"/>
-                        </w:rPr>
-                      </w:pPr>
-                      <w:r>
-                        <w:rPr>
-                          <w:rFonts w:ascii="Futura" w:hAnsi="Futura" w:cs="Futura"/>
-                          <w:color w:val="7F7F7F" w:themeColor="text1" w:themeTint="80"/>
-                        </w:rPr>
-                        <w:t xml:space="preserve">4011 </w:t>
-                      </w:r>
-                      <w:proofErr w:type="spellStart"/>
-                      <w:r>
-                        <w:rPr>
-                          <w:rFonts w:ascii="Futura" w:hAnsi="Futura" w:cs="Futura"/>
-                          <w:color w:val="7F7F7F" w:themeColor="text1" w:themeTint="80"/>
-                        </w:rPr>
-                        <w:t>Brookview</w:t>
-                      </w:r>
-                      <w:proofErr w:type="spellEnd"/>
-                      <w:r>
-                        <w:rPr>
-                          <w:rFonts w:ascii="Futura" w:hAnsi="Futura" w:cs="Futura"/>
-                          <w:color w:val="7F7F7F" w:themeColor="text1" w:themeTint="80"/>
-                        </w:rPr>
-                        <w:t xml:space="preserve"> Road</w:t>
-                      </w:r>
-                    </w:p>
-                    <w:p>
-                      <w:pPr>
-                        <w:jc w:val="center"/>
-                      </w:pPr>
-                      <w:r>
-                        <w:rPr>
-                          <w:rFonts w:ascii="Futura" w:hAnsi="Futura" w:cs="Futura"/>
-                          <w:color w:val="7F7F7F" w:themeColor="text1" w:themeTint="80"/>
-                        </w:rPr>
-                        <w:t>Austin TX, 78722</w:t>
-                      </w:r>
-                    </w:p>
-                  </w:txbxContent>
-                </v:textbox>
-                <w10:wrap type="square"/>
-              </v:shape>
-            </w:pict>
-          </mc:Fallback>
-        </mc:AlternateContent>
-      </w:r>
-      <w:r>
-        <w:rPr>
-          <w:noProof/>
+          <w:color w:val="595959" w:themeColor="text1" w:themeTint="A6"/>
+          <w:sz w:val="32"/>
+          <w:szCs w:val="32"/>
+          <w:u w:val="single"/>
         </w:rPr>
         <mc:AlternateContent>
           <mc:Choice Requires="wps">
@@ -2543,13 +2802,13 @@
                             <w:pPr>
                               <w:rPr>
                                 <w:rFonts w:ascii="Futura" w:hAnsi="Futura" w:cs="Futura"/>
-                                <w:color w:val="7F7F7F" w:themeColor="text1" w:themeTint="80"/>
-                              </w:rPr>
-                            </w:pPr>
-                            <w:r>
-                              <w:rPr>
-                                <w:rFonts w:ascii="Futura" w:hAnsi="Futura" w:cs="Futura"/>
-                                <w:color w:val="7F7F7F" w:themeColor="text1" w:themeTint="80"/>
+                                <w:color w:val="595959" w:themeColor="text1" w:themeTint="A6"/>
+                              </w:rPr>
+                            </w:pPr>
+                            <w:r>
+                              <w:rPr>
+                                <w:rFonts w:ascii="Futura" w:hAnsi="Futura" w:cs="Futura"/>
+                                <w:color w:val="595959" w:themeColor="text1" w:themeTint="A6"/>
                               </w:rPr>
                               <w:t>O.D. Doctor of Optometry</w:t>
                             </w:r>
@@ -2584,7 +2843,7 @@
           </mc:Choice>
           <mc:Fallback>
             <w:pict>
-              <v:shape id="Text Box 14" o:spid="_x0000_s1032" type="#_x0000_t202" style="position:absolute;left:0;text-align:left;margin-left:117pt;margin-top:340.85pt;width:207pt;height:45pt;z-index:251679744;visibility:visible;mso-wrap-style:square;mso-width-percent:0;mso-height-percent:0;mso-wrap-distance-left:9pt;mso-wrap-distance-top:0;mso-wrap-distance-right:9pt;mso-wrap-distance-bottom:0;mso-position-horizontal:absolute;mso-position-horizontal-relative:text;mso-position-vertical:absolute;mso-position-vertical-relative:text;mso-width-percent:0;mso-height-percent:0;mso-width-relative:margin;mso-height-relative:margin;v-text-anchor:top" o:gfxdata="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" filled="f" stroked="f">
+              <v:shape id="Text Box 14" o:spid="_x0000_s1041" type="#_x0000_t202" style="position:absolute;left:0;text-align:left;margin-left:117pt;margin-top:340.85pt;width:207pt;height:45pt;z-index:251679744;visibility:visible;mso-wrap-style:square;mso-width-percent:0;mso-height-percent:0;mso-wrap-distance-left:9pt;mso-wrap-distance-top:0;mso-wrap-distance-right:9pt;mso-wrap-distance-bottom:0;mso-position-horizontal:absolute;mso-position-horizontal-relative:text;mso-position-vertical:absolute;mso-position-vertical-relative:text;mso-width-percent:0;mso-height-percent:0;mso-width-relative:margin;mso-height-relative:margin;v-text-anchor:top" o:gfxdata="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" filled="f" stroked="f">
                 <v:textbox>
                   <w:txbxContent>
                     <w:p>
@@ -2606,13 +2865,13 @@
                       <w:pPr>
                         <w:rPr>
                           <w:rFonts w:ascii="Futura" w:hAnsi="Futura" w:cs="Futura"/>
-                          <w:color w:val="7F7F7F" w:themeColor="text1" w:themeTint="80"/>
-                        </w:rPr>
-                      </w:pPr>
-                      <w:r>
-                        <w:rPr>
-                          <w:rFonts w:ascii="Futura" w:hAnsi="Futura" w:cs="Futura"/>
-                          <w:color w:val="7F7F7F" w:themeColor="text1" w:themeTint="80"/>
+                          <w:color w:val="595959" w:themeColor="text1" w:themeTint="A6"/>
+                        </w:rPr>
+                      </w:pPr>
+                      <w:r>
+                        <w:rPr>
+                          <w:rFonts w:ascii="Futura" w:hAnsi="Futura" w:cs="Futura"/>
+                          <w:color w:val="595959" w:themeColor="text1" w:themeTint="A6"/>
                         </w:rPr>
                         <w:t>O.D. Doctor of Optometry</w:t>
                       </w:r>
@@ -2635,7 +2894,12 @@
       </w:r>
       <w:r>
         <w:rPr>
+          <w:rFonts w:ascii="Futura" w:hAnsi="Futura" w:cs="Futura"/>
           <w:noProof/>
+          <w:color w:val="595959" w:themeColor="text1" w:themeTint="A6"/>
+          <w:sz w:val="32"/>
+          <w:szCs w:val="32"/>
+          <w:u w:val="single"/>
         </w:rPr>
         <mc:AlternateContent>
           <mc:Choice Requires="wps">
@@ -2711,13 +2975,13 @@
                             <w:pPr>
                               <w:rPr>
                                 <w:rFonts w:ascii="Futura" w:hAnsi="Futura" w:cs="Futura"/>
-                                <w:color w:val="7F7F7F" w:themeColor="text1" w:themeTint="80"/>
-                              </w:rPr>
-                            </w:pPr>
-                            <w:r>
-                              <w:rPr>
-                                <w:rFonts w:ascii="Futura" w:hAnsi="Futura" w:cs="Futura"/>
-                                <w:color w:val="7F7F7F" w:themeColor="text1" w:themeTint="80"/>
+                                <w:color w:val="595959" w:themeColor="text1" w:themeTint="A6"/>
+                              </w:rPr>
+                            </w:pPr>
+                            <w:r>
+                              <w:rPr>
+                                <w:rFonts w:ascii="Futura" w:hAnsi="Futura" w:cs="Futura"/>
+                                <w:color w:val="595959" w:themeColor="text1" w:themeTint="A6"/>
                               </w:rPr>
                               <w:t>B.S. Applied Physiology</w:t>
                             </w:r>
@@ -2752,7 +3016,7 @@
           </mc:Choice>
           <mc:Fallback>
             <w:pict>
-              <v:shape id="Text Box 15" o:spid="_x0000_s1041" type="#_x0000_t202" style="position:absolute;left:0;text-align:left;margin-left:117pt;margin-top:376.85pt;width:171pt;height:45pt;z-index:251681792;visibility:visible;mso-wrap-style:square;mso-width-percent:0;mso-height-percent:0;mso-wrap-distance-left:9pt;mso-wrap-distance-top:0;mso-wrap-distance-right:9pt;mso-wrap-distance-bottom:0;mso-position-horizontal:absolute;mso-position-horizontal-relative:text;mso-position-vertical:absolute;mso-position-vertical-relative:text;mso-width-percent:0;mso-height-percent:0;mso-width-relative:margin;mso-height-relative:margin;v-text-anchor:top" o:gfxdata="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" filled="f" stroked="f">
+              <v:shape id="Text Box 15" o:spid="_x0000_s1042" type="#_x0000_t202" style="position:absolute;left:0;text-align:left;margin-left:117pt;margin-top:376.85pt;width:171pt;height:45pt;z-index:251681792;visibility:visible;mso-wrap-style:square;mso-width-percent:0;mso-height-percent:0;mso-wrap-distance-left:9pt;mso-wrap-distance-top:0;mso-wrap-distance-right:9pt;mso-wrap-distance-bottom:0;mso-position-horizontal:absolute;mso-position-horizontal-relative:text;mso-position-vertical:absolute;mso-position-vertical-relative:text;mso-width-percent:0;mso-height-percent:0;mso-width-relative:margin;mso-height-relative:margin;v-text-anchor:top" o:gfxdata="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" filled="f" stroked="f">
                 <v:textbox>
                   <w:txbxContent>
                     <w:p>
@@ -2774,13 +3038,13 @@
                       <w:pPr>
                         <w:rPr>
                           <w:rFonts w:ascii="Futura" w:hAnsi="Futura" w:cs="Futura"/>
-                          <w:color w:val="7F7F7F" w:themeColor="text1" w:themeTint="80"/>
-                        </w:rPr>
-                      </w:pPr>
-                      <w:r>
-                        <w:rPr>
-                          <w:rFonts w:ascii="Futura" w:hAnsi="Futura" w:cs="Futura"/>
-                          <w:color w:val="7F7F7F" w:themeColor="text1" w:themeTint="80"/>
+                          <w:color w:val="595959" w:themeColor="text1" w:themeTint="A6"/>
+                        </w:rPr>
+                      </w:pPr>
+                      <w:r>
+                        <w:rPr>
+                          <w:rFonts w:ascii="Futura" w:hAnsi="Futura" w:cs="Futura"/>
+                          <w:color w:val="595959" w:themeColor="text1" w:themeTint="A6"/>
                         </w:rPr>
                         <w:t>B.S. Applied Physiology</w:t>
                       </w:r>
@@ -2803,7 +3067,12 @@
       </w:r>
       <w:r>
         <w:rPr>
+          <w:rFonts w:ascii="Futura" w:hAnsi="Futura" w:cs="Futura"/>
           <w:noProof/>
+          <w:color w:val="595959" w:themeColor="text1" w:themeTint="A6"/>
+          <w:sz w:val="32"/>
+          <w:szCs w:val="32"/>
+          <w:u w:val="single"/>
         </w:rPr>
         <mc:AlternateContent>
           <mc:Choice Requires="wps">
@@ -2864,13 +3133,13 @@
                             <w:pPr>
                               <w:rPr>
                                 <w:rFonts w:ascii="Futura" w:hAnsi="Futura" w:cs="Futura"/>
-                                <w:color w:val="7F7F7F" w:themeColor="text1" w:themeTint="80"/>
-                              </w:rPr>
-                            </w:pPr>
-                            <w:r>
-                              <w:rPr>
-                                <w:rFonts w:ascii="Futura" w:hAnsi="Futura" w:cs="Futura"/>
-                                <w:color w:val="7F7F7F" w:themeColor="text1" w:themeTint="80"/>
+                                <w:color w:val="595959" w:themeColor="text1" w:themeTint="A6"/>
+                              </w:rPr>
+                            </w:pPr>
+                            <w:r>
+                              <w:rPr>
+                                <w:rFonts w:ascii="Futura" w:hAnsi="Futura" w:cs="Futura"/>
+                                <w:color w:val="595959" w:themeColor="text1" w:themeTint="A6"/>
                               </w:rPr>
                               <w:t>SCSS/SASS</w:t>
                             </w:r>
@@ -2879,13 +3148,13 @@
                             <w:pPr>
                               <w:rPr>
                                 <w:rFonts w:ascii="Futura" w:hAnsi="Futura" w:cs="Futura"/>
-                                <w:color w:val="7F7F7F" w:themeColor="text1" w:themeTint="80"/>
-                              </w:rPr>
-                            </w:pPr>
-                            <w:r>
-                              <w:rPr>
-                                <w:rFonts w:ascii="Futura" w:hAnsi="Futura" w:cs="Futura"/>
-                                <w:color w:val="7F7F7F" w:themeColor="text1" w:themeTint="80"/>
+                                <w:color w:val="595959" w:themeColor="text1" w:themeTint="A6"/>
+                              </w:rPr>
+                            </w:pPr>
+                            <w:r>
+                              <w:rPr>
+                                <w:rFonts w:ascii="Futura" w:hAnsi="Futura" w:cs="Futura"/>
+                                <w:color w:val="595959" w:themeColor="text1" w:themeTint="A6"/>
                               </w:rPr>
                               <w:t>Bootstrap</w:t>
                             </w:r>
@@ -2894,14 +3163,14 @@
                             <w:pPr>
                               <w:rPr>
                                 <w:rFonts w:ascii="Futura" w:hAnsi="Futura" w:cs="Futura"/>
-                                <w:color w:val="7F7F7F" w:themeColor="text1" w:themeTint="80"/>
+                                <w:color w:val="595959" w:themeColor="text1" w:themeTint="A6"/>
                               </w:rPr>
                             </w:pPr>
                             <w:proofErr w:type="spellStart"/>
                             <w:r>
                               <w:rPr>
                                 <w:rFonts w:ascii="Futura" w:hAnsi="Futura" w:cs="Futura"/>
-                                <w:color w:val="7F7F7F" w:themeColor="text1" w:themeTint="80"/>
+                                <w:color w:val="595959" w:themeColor="text1" w:themeTint="A6"/>
                               </w:rPr>
                               <w:t>Git</w:t>
                             </w:r>
@@ -2911,13 +3180,13 @@
                             <w:pPr>
                               <w:rPr>
                                 <w:rFonts w:ascii="Futura" w:hAnsi="Futura" w:cs="Futura"/>
-                                <w:color w:val="7F7F7F" w:themeColor="text1" w:themeTint="80"/>
-                              </w:rPr>
-                            </w:pPr>
-                            <w:r>
-                              <w:rPr>
-                                <w:rFonts w:ascii="Futura" w:hAnsi="Futura" w:cs="Futura"/>
-                                <w:color w:val="7F7F7F" w:themeColor="text1" w:themeTint="80"/>
+                                <w:color w:val="595959" w:themeColor="text1" w:themeTint="A6"/>
+                              </w:rPr>
+                            </w:pPr>
+                            <w:r>
+                              <w:rPr>
+                                <w:rFonts w:ascii="Futura" w:hAnsi="Futura" w:cs="Futura"/>
+                                <w:color w:val="595959" w:themeColor="text1" w:themeTint="A6"/>
                               </w:rPr>
                               <w:t>Photo editing</w:t>
                             </w:r>
@@ -2926,13 +3195,13 @@
                             <w:pPr>
                               <w:rPr>
                                 <w:rFonts w:ascii="Futura" w:hAnsi="Futura" w:cs="Futura"/>
-                                <w:color w:val="7F7F7F" w:themeColor="text1" w:themeTint="80"/>
-                              </w:rPr>
-                            </w:pPr>
-                            <w:r>
-                              <w:rPr>
-                                <w:rFonts w:ascii="Futura" w:hAnsi="Futura" w:cs="Futura"/>
-                                <w:color w:val="7F7F7F" w:themeColor="text1" w:themeTint="80"/>
+                                <w:color w:val="595959" w:themeColor="text1" w:themeTint="A6"/>
+                              </w:rPr>
+                            </w:pPr>
+                            <w:r>
+                              <w:rPr>
+                                <w:rFonts w:ascii="Futura" w:hAnsi="Futura" w:cs="Futura"/>
+                                <w:color w:val="595959" w:themeColor="text1" w:themeTint="A6"/>
                               </w:rPr>
                               <w:t>Responsive Design</w:t>
                             </w:r>
@@ -2959,20 +3228,20 @@
           </mc:Choice>
           <mc:Fallback>
             <w:pict>
-              <v:shape id="Text Box 9" o:spid="_x0000_s1039" type="#_x0000_t202" style="position:absolute;left:0;text-align:left;margin-left:252pt;margin-top:133.85pt;width:126pt;height:99pt;z-index:251669504;visibility:visible;mso-wrap-style:square;mso-width-percent:0;mso-height-percent:0;mso-wrap-distance-left:9pt;mso-wrap-distance-top:0;mso-wrap-distance-right:9pt;mso-wrap-distance-bottom:0;mso-position-horizontal:absolute;mso-position-horizontal-relative:text;mso-position-vertical:absolute;mso-position-vertical-relative:text;mso-width-percent:0;mso-height-percent:0;mso-width-relative:margin;mso-height-relative:margin;v-text-anchor:top" o:gfxdata="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" filled="f" stroked="f">
+              <v:shape id="Text Box 9" o:spid="_x0000_s1043" type="#_x0000_t202" style="position:absolute;left:0;text-align:left;margin-left:252pt;margin-top:133.85pt;width:126pt;height:99pt;z-index:251669504;visibility:visible;mso-wrap-style:square;mso-width-percent:0;mso-height-percent:0;mso-wrap-distance-left:9pt;mso-wrap-distance-top:0;mso-wrap-distance-right:9pt;mso-wrap-distance-bottom:0;mso-position-horizontal:absolute;mso-position-horizontal-relative:text;mso-position-vertical:absolute;mso-position-vertical-relative:text;mso-width-percent:0;mso-height-percent:0;mso-width-relative:margin;mso-height-relative:margin;v-text-anchor:top" o:gfxdata="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" filled="f" stroked="f">
                 <v:textbox>
                   <w:txbxContent>
                     <w:p>
                       <w:pPr>
                         <w:rPr>
                           <w:rFonts w:ascii="Futura" w:hAnsi="Futura" w:cs="Futura"/>
-                          <w:color w:val="7F7F7F" w:themeColor="text1" w:themeTint="80"/>
-                        </w:rPr>
-                      </w:pPr>
-                      <w:r>
-                        <w:rPr>
-                          <w:rFonts w:ascii="Futura" w:hAnsi="Futura" w:cs="Futura"/>
-                          <w:color w:val="7F7F7F" w:themeColor="text1" w:themeTint="80"/>
+                          <w:color w:val="595959" w:themeColor="text1" w:themeTint="A6"/>
+                        </w:rPr>
+                      </w:pPr>
+                      <w:r>
+                        <w:rPr>
+                          <w:rFonts w:ascii="Futura" w:hAnsi="Futura" w:cs="Futura"/>
+                          <w:color w:val="595959" w:themeColor="text1" w:themeTint="A6"/>
                         </w:rPr>
                         <w:t>SCSS/SASS</w:t>
                       </w:r>
@@ -2981,13 +3250,13 @@
                       <w:pPr>
                         <w:rPr>
                           <w:rFonts w:ascii="Futura" w:hAnsi="Futura" w:cs="Futura"/>
-                          <w:color w:val="7F7F7F" w:themeColor="text1" w:themeTint="80"/>
-                        </w:rPr>
-                      </w:pPr>
-                      <w:r>
-                        <w:rPr>
-                          <w:rFonts w:ascii="Futura" w:hAnsi="Futura" w:cs="Futura"/>
-                          <w:color w:val="7F7F7F" w:themeColor="text1" w:themeTint="80"/>
+                          <w:color w:val="595959" w:themeColor="text1" w:themeTint="A6"/>
+                        </w:rPr>
+                      </w:pPr>
+                      <w:r>
+                        <w:rPr>
+                          <w:rFonts w:ascii="Futura" w:hAnsi="Futura" w:cs="Futura"/>
+                          <w:color w:val="595959" w:themeColor="text1" w:themeTint="A6"/>
                         </w:rPr>
                         <w:t>Bootstrap</w:t>
                       </w:r>
@@ -2996,14 +3265,14 @@
                       <w:pPr>
                         <w:rPr>
                           <w:rFonts w:ascii="Futura" w:hAnsi="Futura" w:cs="Futura"/>
-                          <w:color w:val="7F7F7F" w:themeColor="text1" w:themeTint="80"/>
+                          <w:color w:val="595959" w:themeColor="text1" w:themeTint="A6"/>
                         </w:rPr>
                       </w:pPr>
                       <w:proofErr w:type="spellStart"/>
                       <w:r>
                         <w:rPr>
                           <w:rFonts w:ascii="Futura" w:hAnsi="Futura" w:cs="Futura"/>
-                          <w:color w:val="7F7F7F" w:themeColor="text1" w:themeTint="80"/>
+                          <w:color w:val="595959" w:themeColor="text1" w:themeTint="A6"/>
                         </w:rPr>
                         <w:t>Git</w:t>
                       </w:r>
@@ -3013,13 +3282,13 @@
                       <w:pPr>
                         <w:rPr>
                           <w:rFonts w:ascii="Futura" w:hAnsi="Futura" w:cs="Futura"/>
-                          <w:color w:val="7F7F7F" w:themeColor="text1" w:themeTint="80"/>
-                        </w:rPr>
-                      </w:pPr>
-                      <w:r>
-                        <w:rPr>
-                          <w:rFonts w:ascii="Futura" w:hAnsi="Futura" w:cs="Futura"/>
-                          <w:color w:val="7F7F7F" w:themeColor="text1" w:themeTint="80"/>
+                          <w:color w:val="595959" w:themeColor="text1" w:themeTint="A6"/>
+                        </w:rPr>
+                      </w:pPr>
+                      <w:r>
+                        <w:rPr>
+                          <w:rFonts w:ascii="Futura" w:hAnsi="Futura" w:cs="Futura"/>
+                          <w:color w:val="595959" w:themeColor="text1" w:themeTint="A6"/>
                         </w:rPr>
                         <w:t>Photo editing</w:t>
                       </w:r>
@@ -3028,13 +3297,13 @@
                       <w:pPr>
                         <w:rPr>
                           <w:rFonts w:ascii="Futura" w:hAnsi="Futura" w:cs="Futura"/>
-                          <w:color w:val="7F7F7F" w:themeColor="text1" w:themeTint="80"/>
-                        </w:rPr>
-                      </w:pPr>
-                      <w:r>
-                        <w:rPr>
-                          <w:rFonts w:ascii="Futura" w:hAnsi="Futura" w:cs="Futura"/>
-                          <w:color w:val="7F7F7F" w:themeColor="text1" w:themeTint="80"/>
+                          <w:color w:val="595959" w:themeColor="text1" w:themeTint="A6"/>
+                        </w:rPr>
+                      </w:pPr>
+                      <w:r>
+                        <w:rPr>
+                          <w:rFonts w:ascii="Futura" w:hAnsi="Futura" w:cs="Futura"/>
+                          <w:color w:val="595959" w:themeColor="text1" w:themeTint="A6"/>
                         </w:rPr>
                         <w:t>Responsive Design</w:t>
                       </w:r>
@@ -3049,12 +3318,17 @@
       </w:r>
       <w:r>
         <w:rPr>
+          <w:rFonts w:ascii="Futura" w:hAnsi="Futura" w:cs="Futura"/>
           <w:noProof/>
+          <w:color w:val="595959" w:themeColor="text1" w:themeTint="A6"/>
+          <w:sz w:val="32"/>
+          <w:szCs w:val="32"/>
+          <w:u w:val="single"/>
         </w:rPr>
         <mc:AlternateContent>
           <mc:Choice Requires="wps">
             <w:drawing>
-              <wp:anchor distT="0" distB="0" distL="114300" distR="114300" simplePos="0" relativeHeight="251665408" behindDoc="0" locked="0" layoutInCell="1" allowOverlap="1" wp14:anchorId="6BD830A2" wp14:editId="56F4964B">
+              <wp:anchor distT="0" distB="0" distL="114300" distR="114300" simplePos="0" relativeHeight="251665408" behindDoc="0" locked="0" layoutInCell="1" allowOverlap="1" wp14:anchorId="6BD830A2" wp14:editId="5FBA3FBE">
                 <wp:simplePos x="0" y="0"/>
                 <wp:positionH relativeFrom="column">
                   <wp:posOffset>1485900</wp:posOffset>
@@ -3110,13 +3384,13 @@
                             <w:pPr>
                               <w:rPr>
                                 <w:rFonts w:ascii="Futura" w:hAnsi="Futura" w:cs="Futura"/>
-                                <w:color w:val="7F7F7F" w:themeColor="text1" w:themeTint="80"/>
-                              </w:rPr>
-                            </w:pPr>
-                            <w:r>
-                              <w:rPr>
-                                <w:rFonts w:ascii="Futura" w:hAnsi="Futura" w:cs="Futura"/>
-                                <w:color w:val="7F7F7F" w:themeColor="text1" w:themeTint="80"/>
+                                <w:color w:val="595959" w:themeColor="text1" w:themeTint="A6"/>
+                              </w:rPr>
+                            </w:pPr>
+                            <w:r>
+                              <w:rPr>
+                                <w:rFonts w:ascii="Futura" w:hAnsi="Futura" w:cs="Futura"/>
+                                <w:color w:val="595959" w:themeColor="text1" w:themeTint="A6"/>
                               </w:rPr>
                               <w:t xml:space="preserve">HTML </w:t>
                             </w:r>
@@ -3125,13 +3399,13 @@
                             <w:pPr>
                               <w:rPr>
                                 <w:rFonts w:ascii="Futura" w:hAnsi="Futura" w:cs="Futura"/>
-                                <w:color w:val="7F7F7F" w:themeColor="text1" w:themeTint="80"/>
-                              </w:rPr>
-                            </w:pPr>
-                            <w:r>
-                              <w:rPr>
-                                <w:rFonts w:ascii="Futura" w:hAnsi="Futura" w:cs="Futura"/>
-                                <w:color w:val="7F7F7F" w:themeColor="text1" w:themeTint="80"/>
+                                <w:color w:val="595959" w:themeColor="text1" w:themeTint="A6"/>
+                              </w:rPr>
+                            </w:pPr>
+                            <w:r>
+                              <w:rPr>
+                                <w:rFonts w:ascii="Futura" w:hAnsi="Futura" w:cs="Futura"/>
+                                <w:color w:val="595959" w:themeColor="text1" w:themeTint="A6"/>
                               </w:rPr>
                               <w:t>CSS</w:t>
                             </w:r>
@@ -3140,14 +3414,14 @@
                             <w:pPr>
                               <w:rPr>
                                 <w:rFonts w:ascii="Futura" w:hAnsi="Futura" w:cs="Futura"/>
-                                <w:color w:val="7F7F7F" w:themeColor="text1" w:themeTint="80"/>
+                                <w:color w:val="595959" w:themeColor="text1" w:themeTint="A6"/>
                               </w:rPr>
                             </w:pPr>
                             <w:proofErr w:type="spellStart"/>
                             <w:r>
                               <w:rPr>
                                 <w:rFonts w:ascii="Futura" w:hAnsi="Futura" w:cs="Futura"/>
-                                <w:color w:val="7F7F7F" w:themeColor="text1" w:themeTint="80"/>
+                                <w:color w:val="595959" w:themeColor="text1" w:themeTint="A6"/>
                               </w:rPr>
                               <w:t>Javascript</w:t>
                             </w:r>
@@ -3157,14 +3431,14 @@
                             <w:pPr>
                               <w:rPr>
                                 <w:rFonts w:ascii="Futura" w:hAnsi="Futura" w:cs="Futura"/>
-                                <w:color w:val="7F7F7F" w:themeColor="text1" w:themeTint="80"/>
+                                <w:color w:val="595959" w:themeColor="text1" w:themeTint="A6"/>
                               </w:rPr>
                             </w:pPr>
                             <w:proofErr w:type="spellStart"/>
                             <w:r>
                               <w:rPr>
                                 <w:rFonts w:ascii="Futura" w:hAnsi="Futura" w:cs="Futura"/>
-                                <w:color w:val="7F7F7F" w:themeColor="text1" w:themeTint="80"/>
+                                <w:color w:val="595959" w:themeColor="text1" w:themeTint="A6"/>
                               </w:rPr>
                               <w:t>VueJS</w:t>
                             </w:r>
@@ -3174,14 +3448,14 @@
                             <w:pPr>
                               <w:rPr>
                                 <w:rFonts w:ascii="Futura" w:hAnsi="Futura" w:cs="Futura"/>
-                                <w:color w:val="7F7F7F" w:themeColor="text1" w:themeTint="80"/>
+                                <w:color w:val="595959" w:themeColor="text1" w:themeTint="A6"/>
                               </w:rPr>
                             </w:pPr>
                             <w:proofErr w:type="spellStart"/>
                             <w:r>
                               <w:rPr>
                                 <w:rFonts w:ascii="Futura" w:hAnsi="Futura" w:cs="Futura"/>
-                                <w:color w:val="7F7F7F" w:themeColor="text1" w:themeTint="80"/>
+                                <w:color w:val="595959" w:themeColor="text1" w:themeTint="A6"/>
                               </w:rPr>
                               <w:t>AngularJS</w:t>
                             </w:r>
@@ -3189,7 +3463,7 @@
                             <w:r>
                               <w:rPr>
                                 <w:rFonts w:ascii="Futura" w:hAnsi="Futura" w:cs="Futura"/>
-                                <w:color w:val="7F7F7F" w:themeColor="text1" w:themeTint="80"/>
+                                <w:color w:val="595959" w:themeColor="text1" w:themeTint="A6"/>
                               </w:rPr>
                               <w:t xml:space="preserve"> 1.x</w:t>
                             </w:r>
@@ -3224,20 +3498,20 @@
           </mc:Choice>
           <mc:Fallback>
             <w:pict>
-              <v:shape id="Text Box 7" o:spid="_x0000_s1043" type="#_x0000_t202" style="position:absolute;left:0;text-align:left;margin-left:117pt;margin-top:133.85pt;width:117pt;height:108pt;z-index:251665408;visibility:visible;mso-wrap-style:square;mso-width-percent:0;mso-height-percent:0;mso-wrap-distance-left:9pt;mso-wrap-distance-top:0;mso-wrap-distance-right:9pt;mso-wrap-distance-bottom:0;mso-position-horizontal:absolute;mso-position-horizontal-relative:text;mso-position-vertical:absolute;mso-position-vertical-relative:text;mso-width-percent:0;mso-height-percent:0;mso-width-relative:margin;mso-height-relative:margin;v-text-anchor:top" o:gfxdata="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" filled="f" stroked="f">
+              <v:shape id="Text Box 7" o:spid="_x0000_s1044" type="#_x0000_t202" style="position:absolute;left:0;text-align:left;margin-left:117pt;margin-top:133.85pt;width:117pt;height:108pt;z-index:251665408;visibility:visible;mso-wrap-style:square;mso-width-percent:0;mso-height-percent:0;mso-wrap-distance-left:9pt;mso-wrap-distance-top:0;mso-wrap-distance-right:9pt;mso-wrap-distance-bottom:0;mso-position-horizontal:absolute;mso-position-horizontal-relative:text;mso-position-vertical:absolute;mso-position-vertical-relative:text;mso-width-percent:0;mso-height-percent:0;mso-width-relative:margin;mso-height-relative:margin;v-text-anchor:top" o:gfxdata="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" filled="f" stroked="f">
                 <v:textbox>
                   <w:txbxContent>
                     <w:p>
                       <w:pPr>
                         <w:rPr>
                           <w:rFonts w:ascii="Futura" w:hAnsi="Futura" w:cs="Futura"/>
-                          <w:color w:val="7F7F7F" w:themeColor="text1" w:themeTint="80"/>
-                        </w:rPr>
-                      </w:pPr>
-                      <w:r>
-                        <w:rPr>
-                          <w:rFonts w:ascii="Futura" w:hAnsi="Futura" w:cs="Futura"/>
-                          <w:color w:val="7F7F7F" w:themeColor="text1" w:themeTint="80"/>
+                          <w:color w:val="595959" w:themeColor="text1" w:themeTint="A6"/>
+                        </w:rPr>
+                      </w:pPr>
+                      <w:r>
+                        <w:rPr>
+                          <w:rFonts w:ascii="Futura" w:hAnsi="Futura" w:cs="Futura"/>
+                          <w:color w:val="595959" w:themeColor="text1" w:themeTint="A6"/>
                         </w:rPr>
                         <w:t xml:space="preserve">HTML </w:t>
                       </w:r>
@@ -3246,13 +3520,13 @@
                       <w:pPr>
                         <w:rPr>
                           <w:rFonts w:ascii="Futura" w:hAnsi="Futura" w:cs="Futura"/>
-                          <w:color w:val="7F7F7F" w:themeColor="text1" w:themeTint="80"/>
-                        </w:rPr>
-                      </w:pPr>
-                      <w:r>
-                        <w:rPr>
-                          <w:rFonts w:ascii="Futura" w:hAnsi="Futura" w:cs="Futura"/>
-                          <w:color w:val="7F7F7F" w:themeColor="text1" w:themeTint="80"/>
+                          <w:color w:val="595959" w:themeColor="text1" w:themeTint="A6"/>
+                        </w:rPr>
+                      </w:pPr>
+                      <w:r>
+                        <w:rPr>
+                          <w:rFonts w:ascii="Futura" w:hAnsi="Futura" w:cs="Futura"/>
+                          <w:color w:val="595959" w:themeColor="text1" w:themeTint="A6"/>
                         </w:rPr>
                         <w:t>CSS</w:t>
                       </w:r>
@@ -3261,14 +3535,14 @@
                       <w:pPr>
                         <w:rPr>
                           <w:rFonts w:ascii="Futura" w:hAnsi="Futura" w:cs="Futura"/>
-                          <w:color w:val="7F7F7F" w:themeColor="text1" w:themeTint="80"/>
+                          <w:color w:val="595959" w:themeColor="text1" w:themeTint="A6"/>
                         </w:rPr>
                       </w:pPr>
                       <w:proofErr w:type="spellStart"/>
                       <w:r>
                         <w:rPr>
                           <w:rFonts w:ascii="Futura" w:hAnsi="Futura" w:cs="Futura"/>
-                          <w:color w:val="7F7F7F" w:themeColor="text1" w:themeTint="80"/>
+                          <w:color w:val="595959" w:themeColor="text1" w:themeTint="A6"/>
                         </w:rPr>
                         <w:t>Javascript</w:t>
                       </w:r>
@@ -3278,14 +3552,14 @@
                       <w:pPr>
                         <w:rPr>
                           <w:rFonts w:ascii="Futura" w:hAnsi="Futura" w:cs="Futura"/>
-                          <w:color w:val="7F7F7F" w:themeColor="text1" w:themeTint="80"/>
+                          <w:color w:val="595959" w:themeColor="text1" w:themeTint="A6"/>
                         </w:rPr>
                       </w:pPr>
                       <w:proofErr w:type="spellStart"/>
                       <w:r>
                         <w:rPr>
                           <w:rFonts w:ascii="Futura" w:hAnsi="Futura" w:cs="Futura"/>
-                          <w:color w:val="7F7F7F" w:themeColor="text1" w:themeTint="80"/>
+                          <w:color w:val="595959" w:themeColor="text1" w:themeTint="A6"/>
                         </w:rPr>
                         <w:t>VueJS</w:t>
                       </w:r>
@@ -3295,14 +3569,14 @@
                       <w:pPr>
                         <w:rPr>
                           <w:rFonts w:ascii="Futura" w:hAnsi="Futura" w:cs="Futura"/>
-                          <w:color w:val="7F7F7F" w:themeColor="text1" w:themeTint="80"/>
+                          <w:color w:val="595959" w:themeColor="text1" w:themeTint="A6"/>
                         </w:rPr>
                       </w:pPr>
                       <w:proofErr w:type="spellStart"/>
                       <w:r>
                         <w:rPr>
                           <w:rFonts w:ascii="Futura" w:hAnsi="Futura" w:cs="Futura"/>
-                          <w:color w:val="7F7F7F" w:themeColor="text1" w:themeTint="80"/>
+                          <w:color w:val="595959" w:themeColor="text1" w:themeTint="A6"/>
                         </w:rPr>
                         <w:t>AngularJS</w:t>
                       </w:r>
@@ -3310,191 +3584,9 @@
                       <w:r>
                         <w:rPr>
                           <w:rFonts w:ascii="Futura" w:hAnsi="Futura" w:cs="Futura"/>
-                          <w:color w:val="7F7F7F" w:themeColor="text1" w:themeTint="80"/>
+                          <w:color w:val="595959" w:themeColor="text1" w:themeTint="A6"/>
                         </w:rPr>
                         <w:t xml:space="preserve"> 1.x</w:t>
-                      </w:r>
-                    </w:p>
-                    <w:p>
-                      <w:pPr>
-                        <w:rPr>
-                          <w:rFonts w:ascii="Futura" w:hAnsi="Futura" w:cs="Futura"/>
-                          <w:color w:val="7F7F7F" w:themeColor="text1" w:themeTint="80"/>
-                        </w:rPr>
-                      </w:pPr>
-                    </w:p>
-                  </w:txbxContent>
-                </v:textbox>
-                <w10:wrap type="square"/>
-              </v:shape>
-            </w:pict>
-          </mc:Fallback>
-        </mc:AlternateContent>
-      </w:r>
-      <w:r>
-        <w:rPr>
-          <w:noProof/>
-        </w:rPr>
-        <mc:AlternateContent>
-          <mc:Choice Requires="wps">
-            <w:drawing>
-              <wp:anchor distT="0" distB="0" distL="114300" distR="114300" simplePos="0" relativeHeight="251675648" behindDoc="0" locked="0" layoutInCell="1" allowOverlap="1" wp14:anchorId="2146CB6A" wp14:editId="236EF0A4">
-                <wp:simplePos x="0" y="0"/>
-                <wp:positionH relativeFrom="column">
-                  <wp:posOffset>1485900</wp:posOffset>
-                </wp:positionH>
-                <wp:positionV relativeFrom="paragraph">
-                  <wp:posOffset>3528695</wp:posOffset>
-                </wp:positionV>
-                <wp:extent cx="2400300" cy="571500"/>
-                <wp:effectExtent l="0" t="0" r="0" b="12700"/>
-                <wp:wrapSquare wrapText="bothSides"/>
-                <wp:docPr id="12" name="Text Box 12"/>
-                <wp:cNvGraphicFramePr/>
-                <a:graphic xmlns:a="http://schemas.openxmlformats.org/drawingml/2006/main">
-                  <a:graphicData uri="http://schemas.microsoft.com/office/word/2010/wordprocessingShape">
-                    <wps:wsp>
-                      <wps:cNvSpPr txBox="1"/>
-                      <wps:spPr>
-                        <a:xfrm>
-                          <a:off x="0" y="0"/>
-                          <a:ext cx="2400300" cy="571500"/>
-                        </a:xfrm>
-                        <a:prstGeom prst="rect">
-                          <a:avLst/>
-                        </a:prstGeom>
-                        <a:noFill/>
-                        <a:ln>
-                          <a:noFill/>
-                        </a:ln>
-                        <a:effectLst/>
-                        <a:extLst>
-                          <a:ext uri="{C572A759-6A51-4108-AA02-DFA0A04FC94B}">
-                            <ma14:wrappingTextBoxFlag xmlns:ma14="http://schemas.microsoft.com/office/mac/drawingml/2011/main"/>
-                          </a:ext>
-                        </a:extLst>
-                      </wps:spPr>
-                      <wps:style>
-                        <a:lnRef idx="0">
-                          <a:schemeClr val="accent1"/>
-                        </a:lnRef>
-                        <a:fillRef idx="0">
-                          <a:schemeClr val="accent1"/>
-                        </a:fillRef>
-                        <a:effectRef idx="0">
-                          <a:schemeClr val="accent1"/>
-                        </a:effectRef>
-                        <a:fontRef idx="minor">
-                          <a:schemeClr val="dk1"/>
-                        </a:fontRef>
-                      </wps:style>
-                      <wps:txbx>
-                        <w:txbxContent>
-                          <w:p>
-                            <w:pPr>
-                              <w:rPr>
-                                <w:rFonts w:ascii="Futura" w:hAnsi="Futura" w:cs="Futura"/>
-                                <w:color w:val="7F7F7F" w:themeColor="text1" w:themeTint="80"/>
-                              </w:rPr>
-                            </w:pPr>
-                            <w:r>
-                              <w:rPr>
-                                <w:rFonts w:ascii="Futura" w:hAnsi="Futura" w:cs="Futura"/>
-                                <w:color w:val="262626" w:themeColor="text1" w:themeTint="D9"/>
-                              </w:rPr>
-                              <w:t>Independent Contractor</w:t>
-                            </w:r>
-                            <w:r>
-                              <w:rPr>
-                                <w:rFonts w:ascii="Futura" w:hAnsi="Futura" w:cs="Futura"/>
-                                <w:color w:val="7F7F7F" w:themeColor="text1" w:themeTint="80"/>
-                              </w:rPr>
-                              <w:t xml:space="preserve"> </w:t>
-                            </w:r>
-                          </w:p>
-                          <w:p>
-                            <w:pPr>
-                              <w:rPr>
-                                <w:rFonts w:ascii="Futura" w:hAnsi="Futura" w:cs="Futura"/>
-                                <w:color w:val="7F7F7F" w:themeColor="text1" w:themeTint="80"/>
-                              </w:rPr>
-                            </w:pPr>
-                            <w:r>
-                              <w:rPr>
-                                <w:rFonts w:ascii="Futura" w:hAnsi="Futura" w:cs="Futura"/>
-                                <w:color w:val="7F7F7F" w:themeColor="text1" w:themeTint="80"/>
-                              </w:rPr>
-                              <w:t>Optometrist</w:t>
-                            </w:r>
-                          </w:p>
-                          <w:p>
-                            <w:pPr>
-                              <w:rPr>
-                                <w:rFonts w:ascii="Futura" w:hAnsi="Futura" w:cs="Futura"/>
-                                <w:color w:val="7F7F7F" w:themeColor="text1" w:themeTint="80"/>
-                              </w:rPr>
-                            </w:pPr>
-                          </w:p>
-                        </w:txbxContent>
-                      </wps:txbx>
-                      <wps:bodyPr rot="0" spcFirstLastPara="0" vertOverflow="overflow" horzOverflow="overflow" vert="horz" wrap="square" lIns="91440" tIns="45720" rIns="91440" bIns="45720" numCol="1" spcCol="0" rtlCol="0" fromWordArt="0" anchor="t" anchorCtr="0" forceAA="0" compatLnSpc="1">
-                        <a:prstTxWarp prst="textNoShape">
-                          <a:avLst/>
-                        </a:prstTxWarp>
-                        <a:noAutofit/>
-                      </wps:bodyPr>
-                    </wps:wsp>
-                  </a:graphicData>
-                </a:graphic>
-                <wp14:sizeRelH relativeFrom="margin">
-                  <wp14:pctWidth>0</wp14:pctWidth>
-                </wp14:sizeRelH>
-                <wp14:sizeRelV relativeFrom="margin">
-                  <wp14:pctHeight>0</wp14:pctHeight>
-                </wp14:sizeRelV>
-              </wp:anchor>
-            </w:drawing>
-          </mc:Choice>
-          <mc:Fallback>
-            <w:pict>
-              <v:shape id="Text Box 12" o:spid="_x0000_s1044" type="#_x0000_t202" style="position:absolute;left:0;text-align:left;margin-left:117pt;margin-top:277.85pt;width:189pt;height:45pt;z-index:251675648;visibility:visible;mso-wrap-style:square;mso-width-percent:0;mso-height-percent:0;mso-wrap-distance-left:9pt;mso-wrap-distance-top:0;mso-wrap-distance-right:9pt;mso-wrap-distance-bottom:0;mso-position-horizontal:absolute;mso-position-horizontal-relative:text;mso-position-vertical:absolute;mso-position-vertical-relative:text;mso-width-percent:0;mso-height-percent:0;mso-width-relative:margin;mso-height-relative:margin;v-text-anchor:top" o:gfxdata="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" filled="f" stroked="f">
-                <v:textbox>
-                  <w:txbxContent>
-                    <w:p>
-                      <w:pPr>
-                        <w:rPr>
-                          <w:rFonts w:ascii="Futura" w:hAnsi="Futura" w:cs="Futura"/>
-                          <w:color w:val="7F7F7F" w:themeColor="text1" w:themeTint="80"/>
-                        </w:rPr>
-                      </w:pPr>
-                      <w:r>
-                        <w:rPr>
-                          <w:rFonts w:ascii="Futura" w:hAnsi="Futura" w:cs="Futura"/>
-                          <w:color w:val="262626" w:themeColor="text1" w:themeTint="D9"/>
-                        </w:rPr>
-                        <w:t>Independent Contractor</w:t>
-                      </w:r>
-                      <w:r>
-                        <w:rPr>
-                          <w:rFonts w:ascii="Futura" w:hAnsi="Futura" w:cs="Futura"/>
-                          <w:color w:val="7F7F7F" w:themeColor="text1" w:themeTint="80"/>
-                        </w:rPr>
-                        <w:t xml:space="preserve"> </w:t>
-                      </w:r>
-                    </w:p>
-                    <w:p>
-                      <w:pPr>
-                        <w:rPr>
-                          <w:rFonts w:ascii="Futura" w:hAnsi="Futura" w:cs="Futura"/>
-                          <w:color w:val="7F7F7F" w:themeColor="text1" w:themeTint="80"/>
-                        </w:rPr>
-                      </w:pPr>
-                      <w:r>
-                        <w:rPr>
-                          <w:rFonts w:ascii="Futura" w:hAnsi="Futura" w:cs="Futura"/>
-                          <w:color w:val="7F7F7F" w:themeColor="text1" w:themeTint="80"/>
-                        </w:rPr>
-                        <w:t>Optometrist</w:t>
                       </w:r>
                     </w:p>
                     <w:p>
@@ -4299,7 +4391,7 @@
 </file>
 
 <file path=customXml/itemProps1.xml><?xml version="1.0" encoding="utf-8"?>
-<ds:datastoreItem xmlns:ds="http://schemas.openxmlformats.org/officeDocument/2006/customXml" ds:itemID="{D0C9A486-3686-BA4E-B45A-1291C64D201B}">
+<ds:datastoreItem xmlns:ds="http://schemas.openxmlformats.org/officeDocument/2006/customXml" ds:itemID="{52B5FEAA-9681-B643-9A74-DD29B870DA4E}">
   <ds:schemaRefs>
     <ds:schemaRef ds:uri="http://schemas.openxmlformats.org/officeDocument/2006/bibliography"/>
   </ds:schemaRefs>

--- a/resume/Vu Resume.docx
+++ b/resume/Vu Resume.docx
@@ -3,149 +3,6 @@
 <w:document xmlns:wpc="http://schemas.microsoft.com/office/word/2010/wordprocessingCanvas" xmlns:mo="http://schemas.microsoft.com/office/mac/office/2008/main" xmlns:mc="http://schemas.openxmlformats.org/markup-compatibility/2006" xmlns:mv="urn:schemas-microsoft-com:mac:vml" xmlns:o="urn:schemas-microsoft-com:office:office" xmlns:r="http://schemas.openxmlformats.org/officeDocument/2006/relationships" xmlns:m="http://schemas.openxmlformats.org/officeDocument/2006/math" xmlns:v="urn:schemas-microsoft-com:vml" xmlns:wp14="http://schemas.microsoft.com/office/word/2010/wordprocessingDrawing" xmlns:wp="http://schemas.openxmlformats.org/drawingml/2006/wordprocessingDrawing" xmlns:w10="urn:schemas-microsoft-com:office:word" xmlns:w="http://schemas.openxmlformats.org/wordprocessingml/2006/main" xmlns:w14="http://schemas.microsoft.com/office/word/2010/wordml" xmlns:wpg="http://schemas.microsoft.com/office/word/2010/wordprocessingGroup" xmlns:wpi="http://schemas.microsoft.com/office/word/2010/wordprocessingInk" xmlns:wne="http://schemas.microsoft.com/office/word/2006/wordml" xmlns:wps="http://schemas.microsoft.com/office/word/2010/wordprocessingShape" mc:Ignorable="w14 wp14">
   <w:body>
     <w:p>
-      <w:bookmarkStart w:id="0" w:name="_GoBack"/>
-      <w:bookmarkEnd w:id="0"/>
-      <w:r>
-        <w:rPr>
-          <w:noProof/>
-          <w:u w:val="single"/>
-        </w:rPr>
-        <mc:AlternateContent>
-          <mc:Choice Requires="wps">
-            <w:drawing>
-              <wp:anchor distT="0" distB="0" distL="114300" distR="114300" simplePos="0" relativeHeight="251661312" behindDoc="0" locked="0" layoutInCell="1" allowOverlap="1" wp14:anchorId="18C460AA" wp14:editId="4D57A4CF">
-                <wp:simplePos x="0" y="0"/>
-                <wp:positionH relativeFrom="column">
-                  <wp:posOffset>114300</wp:posOffset>
-                </wp:positionH>
-                <wp:positionV relativeFrom="paragraph">
-                  <wp:posOffset>1371600</wp:posOffset>
-                </wp:positionV>
-                <wp:extent cx="1257300" cy="457200"/>
-                <wp:effectExtent l="0" t="0" r="0" b="0"/>
-                <wp:wrapSquare wrapText="bothSides"/>
-                <wp:docPr id="5" name="Text Box 5"/>
-                <wp:cNvGraphicFramePr/>
-                <a:graphic xmlns:a="http://schemas.openxmlformats.org/drawingml/2006/main">
-                  <a:graphicData uri="http://schemas.microsoft.com/office/word/2010/wordprocessingShape">
-                    <wps:wsp>
-                      <wps:cNvSpPr txBox="1"/>
-                      <wps:spPr>
-                        <a:xfrm>
-                          <a:off x="0" y="0"/>
-                          <a:ext cx="1257300" cy="457200"/>
-                        </a:xfrm>
-                        <a:prstGeom prst="rect">
-                          <a:avLst/>
-                        </a:prstGeom>
-                        <a:noFill/>
-                        <a:ln>
-                          <a:noFill/>
-                        </a:ln>
-                        <a:effectLst/>
-                        <a:extLst>
-                          <a:ext uri="{C572A759-6A51-4108-AA02-DFA0A04FC94B}">
-                            <ma14:wrappingTextBoxFlag xmlns:ma14="http://schemas.microsoft.com/office/mac/drawingml/2011/main"/>
-                          </a:ext>
-                        </a:extLst>
-                      </wps:spPr>
-                      <wps:style>
-                        <a:lnRef idx="0">
-                          <a:schemeClr val="accent1"/>
-                        </a:lnRef>
-                        <a:fillRef idx="0">
-                          <a:schemeClr val="accent1"/>
-                        </a:fillRef>
-                        <a:effectRef idx="0">
-                          <a:schemeClr val="accent1"/>
-                        </a:effectRef>
-                        <a:fontRef idx="minor">
-                          <a:schemeClr val="dk1"/>
-                        </a:fontRef>
-                      </wps:style>
-                      <wps:txbx>
-                        <w:txbxContent>
-                          <w:p>
-                            <w:pPr>
-                              <w:jc w:val="right"/>
-                              <w:rPr>
-                                <w:rFonts w:ascii="Futura" w:hAnsi="Futura" w:cs="Futura"/>
-                                <w:color w:val="595959" w:themeColor="text1" w:themeTint="A6"/>
-                                <w:sz w:val="32"/>
-                                <w:szCs w:val="32"/>
-                                <w:u w:val="single"/>
-                              </w:rPr>
-                            </w:pPr>
-                            <w:r>
-                              <w:rPr>
-                                <w:rFonts w:ascii="Futura" w:hAnsi="Futura" w:cs="Futura"/>
-                                <w:color w:val="595959" w:themeColor="text1" w:themeTint="A6"/>
-                                <w:sz w:val="32"/>
-                                <w:szCs w:val="32"/>
-                                <w:u w:val="single"/>
-                              </w:rPr>
-                              <w:t>Objective</w:t>
-                            </w:r>
-                          </w:p>
-                        </w:txbxContent>
-                      </wps:txbx>
-                      <wps:bodyPr rot="0" spcFirstLastPara="0" vertOverflow="overflow" horzOverflow="overflow" vert="horz" wrap="square" lIns="91440" tIns="45720" rIns="91440" bIns="45720" numCol="1" spcCol="0" rtlCol="0" fromWordArt="0" anchor="t" anchorCtr="0" forceAA="0" compatLnSpc="1">
-                        <a:prstTxWarp prst="textNoShape">
-                          <a:avLst/>
-                        </a:prstTxWarp>
-                        <a:noAutofit/>
-                      </wps:bodyPr>
-                    </wps:wsp>
-                  </a:graphicData>
-                </a:graphic>
-                <wp14:sizeRelH relativeFrom="margin">
-                  <wp14:pctWidth>0</wp14:pctWidth>
-                </wp14:sizeRelH>
-                <wp14:sizeRelV relativeFrom="margin">
-                  <wp14:pctHeight>0</wp14:pctHeight>
-                </wp14:sizeRelV>
-              </wp:anchor>
-            </w:drawing>
-          </mc:Choice>
-          <mc:Fallback>
-            <w:pict>
-              <v:shapetype id="_x0000_t202" coordsize="21600,21600" o:spt="202" path="m0,0l0,21600,21600,21600,21600,0xe">
-                <v:stroke joinstyle="miter"/>
-                <v:path gradientshapeok="t" o:connecttype="rect"/>
-              </v:shapetype>
-              <v:shape id="Text Box 5" o:spid="_x0000_s1026" type="#_x0000_t202" style="position:absolute;margin-left:9pt;margin-top:108pt;width:99pt;height:36pt;z-index:251661312;visibility:visible;mso-wrap-style:square;mso-width-percent:0;mso-height-percent:0;mso-wrap-distance-left:9pt;mso-wrap-distance-top:0;mso-wrap-distance-right:9pt;mso-wrap-distance-bottom:0;mso-position-horizontal:absolute;mso-position-horizontal-relative:text;mso-position-vertical:absolute;mso-position-vertical-relative:text;mso-width-percent:0;mso-height-percent:0;mso-width-relative:margin;mso-height-relative:margin;v-text-anchor:top" o:gfxdata="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" filled="f" stroked="f">
-                <v:textbox>
-                  <w:txbxContent>
-                    <w:p>
-                      <w:pPr>
-                        <w:jc w:val="right"/>
-                        <w:rPr>
-                          <w:rFonts w:ascii="Futura" w:hAnsi="Futura" w:cs="Futura"/>
-                          <w:color w:val="595959" w:themeColor="text1" w:themeTint="A6"/>
-                          <w:sz w:val="32"/>
-                          <w:szCs w:val="32"/>
-                          <w:u w:val="single"/>
-                        </w:rPr>
-                      </w:pPr>
-                      <w:r>
-                        <w:rPr>
-                          <w:rFonts w:ascii="Futura" w:hAnsi="Futura" w:cs="Futura"/>
-                          <w:color w:val="595959" w:themeColor="text1" w:themeTint="A6"/>
-                          <w:sz w:val="32"/>
-                          <w:szCs w:val="32"/>
-                          <w:u w:val="single"/>
-                        </w:rPr>
-                        <w:t>Objective</w:t>
-                      </w:r>
-                    </w:p>
-                  </w:txbxContent>
-                </v:textbox>
-                <w10:wrap type="square"/>
-              </v:shape>
-            </w:pict>
-          </mc:Fallback>
-        </mc:AlternateContent>
-      </w:r>
       <w:r>
         <w:rPr>
           <w:noProof/>
@@ -153,7 +10,7 @@
         <mc:AlternateContent>
           <mc:Choice Requires="wps">
             <w:drawing>
-              <wp:anchor distT="0" distB="0" distL="114300" distR="114300" simplePos="0" relativeHeight="251694080" behindDoc="0" locked="0" layoutInCell="1" allowOverlap="1" wp14:anchorId="42DA5E11" wp14:editId="63487BBD">
+              <wp:anchor distT="0" distB="0" distL="114300" distR="114300" simplePos="0" relativeHeight="251694080" behindDoc="0" locked="0" layoutInCell="1" allowOverlap="1" wp14:anchorId="42DA5E11" wp14:editId="10DDA84E">
                 <wp:simplePos x="0" y="0"/>
                 <wp:positionH relativeFrom="column">
                   <wp:posOffset>-228600</wp:posOffset>
@@ -266,7 +123,7 @@
         <mc:AlternateContent>
           <mc:Choice Requires="wps">
             <w:drawing>
-              <wp:anchor distT="0" distB="0" distL="114300" distR="114300" simplePos="0" relativeHeight="251659264" behindDoc="0" locked="0" layoutInCell="1" allowOverlap="1" wp14:anchorId="2EF6B0E0" wp14:editId="3ED611D1">
+              <wp:anchor distT="0" distB="0" distL="114300" distR="114300" simplePos="0" relativeHeight="251659264" behindDoc="0" locked="0" layoutInCell="1" allowOverlap="1" wp14:anchorId="2EF6B0E0" wp14:editId="2CDE0C0D">
                 <wp:simplePos x="0" y="0"/>
                 <wp:positionH relativeFrom="column">
                   <wp:posOffset>-685800</wp:posOffset>
@@ -274,7 +131,7 @@
                 <wp:positionV relativeFrom="paragraph">
                   <wp:posOffset>-685800</wp:posOffset>
                 </wp:positionV>
-                <wp:extent cx="6858000" cy="1714500"/>
+                <wp:extent cx="6858000" cy="1943100"/>
                 <wp:effectExtent l="0" t="0" r="0" b="12700"/>
                 <wp:wrapSquare wrapText="bothSides"/>
                 <wp:docPr id="1" name="Text Box 1"/>
@@ -286,7 +143,7 @@
                       <wps:spPr>
                         <a:xfrm>
                           <a:off x="0" y="0"/>
-                          <a:ext cx="6858000" cy="1714500"/>
+                          <a:ext cx="6858000" cy="1943100"/>
                         </a:xfrm>
                         <a:prstGeom prst="rect">
                           <a:avLst/>
@@ -399,6 +256,15 @@
                                 <w:szCs w:val="22"/>
                               </w:rPr>
                             </w:pPr>
+                            <w:r>
+                              <w:rPr>
+                                <w:rFonts w:ascii="Futura" w:hAnsi="Futura" w:cs="Futura"/>
+                                <w:color w:val="D9D9D9" w:themeColor="background1" w:themeShade="D9"/>
+                                <w:sz w:val="22"/>
+                                <w:szCs w:val="22"/>
+                              </w:rPr>
+                              <w:t xml:space="preserve">AnthonyVuOD.github.io | </w:t>
+                            </w:r>
                             <w:hyperlink r:id="rId6" w:history="1">
                               <w:r>
                                 <w:rPr>
@@ -500,7 +366,11 @@
           </mc:Choice>
           <mc:Fallback>
             <w:pict>
-              <v:shape id="Text Box 1" o:spid="_x0000_s1027" type="#_x0000_t202" style="position:absolute;margin-left:-53.95pt;margin-top:-53.95pt;width:540pt;height:135pt;z-index:251659264;visibility:visible;mso-wrap-style:square;mso-width-percent:0;mso-height-percent:0;mso-wrap-distance-left:9pt;mso-wrap-distance-top:0;mso-wrap-distance-right:9pt;mso-wrap-distance-bottom:0;mso-position-horizontal:absolute;mso-position-horizontal-relative:text;mso-position-vertical:absolute;mso-position-vertical-relative:text;mso-width-percent:0;mso-height-percent:0;mso-width-relative:margin;mso-height-relative:margin;v-text-anchor:top" o:gfxdata="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" filled="f" stroked="f">
+              <v:shapetype id="_x0000_t202" coordsize="21600,21600" o:spt="202" path="m0,0l0,21600,21600,21600,21600,0xe">
+                <v:stroke joinstyle="miter"/>
+                <v:path gradientshapeok="t" o:connecttype="rect"/>
+              </v:shapetype>
+              <v:shape id="Text Box 1" o:spid="_x0000_s1026" type="#_x0000_t202" style="position:absolute;margin-left:-53.95pt;margin-top:-53.95pt;width:540pt;height:153pt;z-index:251659264;visibility:visible;mso-wrap-style:square;mso-width-percent:0;mso-height-percent:0;mso-wrap-distance-left:9pt;mso-wrap-distance-top:0;mso-wrap-distance-right:9pt;mso-wrap-distance-bottom:0;mso-position-horizontal:absolute;mso-position-horizontal-relative:text;mso-position-vertical:absolute;mso-position-vertical-relative:text;mso-width-percent:0;mso-height-percent:0;mso-width-relative:margin;mso-height-relative:margin;v-text-anchor:top" o:gfxdata="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" filled="f" stroked="f">
                 <v:textbox>
                   <w:txbxContent>
                     <w:p>
@@ -584,6 +454,15 @@
                           <w:szCs w:val="22"/>
                         </w:rPr>
                       </w:pPr>
+                      <w:r>
+                        <w:rPr>
+                          <w:rFonts w:ascii="Futura" w:hAnsi="Futura" w:cs="Futura"/>
+                          <w:color w:val="D9D9D9" w:themeColor="background1" w:themeShade="D9"/>
+                          <w:sz w:val="22"/>
+                          <w:szCs w:val="22"/>
+                        </w:rPr>
+                        <w:t xml:space="preserve">AnthonyVuOD.github.io | </w:t>
+                      </w:r>
                       <w:hyperlink r:id="rId7" w:history="1">
                         <w:r>
                           <w:rPr>
@@ -678,10 +557,10 @@
         <mc:AlternateContent>
           <mc:Choice Requires="wps">
             <w:drawing>
-              <wp:anchor distT="0" distB="0" distL="114300" distR="114300" simplePos="0" relativeHeight="251660288" behindDoc="0" locked="0" layoutInCell="1" allowOverlap="1" wp14:anchorId="196B8B67" wp14:editId="20832C44">
+              <wp:anchor distT="0" distB="0" distL="114300" distR="114300" simplePos="0" relativeHeight="251660288" behindDoc="0" locked="0" layoutInCell="1" allowOverlap="1" wp14:anchorId="196B8B67" wp14:editId="145E8130">
                 <wp:simplePos x="0" y="0"/>
                 <wp:positionH relativeFrom="column">
-                  <wp:posOffset>1485900</wp:posOffset>
+                  <wp:posOffset>1371600</wp:posOffset>
                 </wp:positionH>
                 <wp:positionV relativeFrom="paragraph">
                   <wp:posOffset>1371600</wp:posOffset>
@@ -795,7 +674,7 @@
           </mc:Choice>
           <mc:Fallback>
             <w:pict>
-              <v:shape id="Text Box 4" o:spid="_x0000_s1028" type="#_x0000_t202" style="position:absolute;margin-left:117pt;margin-top:108pt;width:324pt;height:108pt;z-index:251660288;visibility:visible;mso-wrap-style:square;mso-width-percent:0;mso-height-percent:0;mso-wrap-distance-left:9pt;mso-wrap-distance-top:0;mso-wrap-distance-right:9pt;mso-wrap-distance-bottom:0;mso-position-horizontal:absolute;mso-position-horizontal-relative:text;mso-position-vertical:absolute;mso-position-vertical-relative:text;mso-width-percent:0;mso-height-percent:0;mso-width-relative:margin;mso-height-relative:margin;v-text-anchor:top" o:gfxdata="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" filled="f" stroked="f">
+              <v:shape id="Text Box 4" o:spid="_x0000_s1027" type="#_x0000_t202" style="position:absolute;margin-left:108pt;margin-top:108pt;width:324pt;height:108pt;z-index:251660288;visibility:visible;mso-wrap-style:square;mso-width-percent:0;mso-height-percent:0;mso-wrap-distance-left:9pt;mso-wrap-distance-top:0;mso-wrap-distance-right:9pt;mso-wrap-distance-bottom:0;mso-position-horizontal:absolute;mso-position-horizontal-relative:text;mso-position-vertical:absolute;mso-position-vertical-relative:text;mso-width-percent:0;mso-height-percent:0;mso-width-relative:margin;mso-height-relative:margin;v-text-anchor:top" o:gfxdata="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" filled="f" stroked="f">
                 <v:textbox>
                   <w:txbxContent>
                     <w:p>
@@ -839,6 +718,143 @@
                           <w:color w:val="595959" w:themeColor="text1" w:themeTint="A6"/>
                         </w:rPr>
                         <w:t xml:space="preserve"> looking to expand and refine my skill set. I am searching for work that demands meaningful and quality product. My ideal environment would allow me to grow not only as a developer but also as an employee, a co-worker, a friend, and a person. </w:t>
+                      </w:r>
+                    </w:p>
+                  </w:txbxContent>
+                </v:textbox>
+                <w10:wrap type="square"/>
+              </v:shape>
+            </w:pict>
+          </mc:Fallback>
+        </mc:AlternateContent>
+      </w:r>
+      <w:r>
+        <w:rPr>
+          <w:noProof/>
+          <w:u w:val="single"/>
+        </w:rPr>
+        <mc:AlternateContent>
+          <mc:Choice Requires="wps">
+            <w:drawing>
+              <wp:anchor distT="0" distB="0" distL="114300" distR="114300" simplePos="0" relativeHeight="251661312" behindDoc="0" locked="0" layoutInCell="1" allowOverlap="1" wp14:anchorId="18C460AA" wp14:editId="7A33D670">
+                <wp:simplePos x="0" y="0"/>
+                <wp:positionH relativeFrom="column">
+                  <wp:posOffset>0</wp:posOffset>
+                </wp:positionH>
+                <wp:positionV relativeFrom="paragraph">
+                  <wp:posOffset>1371600</wp:posOffset>
+                </wp:positionV>
+                <wp:extent cx="1257300" cy="457200"/>
+                <wp:effectExtent l="0" t="0" r="0" b="0"/>
+                <wp:wrapSquare wrapText="bothSides"/>
+                <wp:docPr id="5" name="Text Box 5"/>
+                <wp:cNvGraphicFramePr/>
+                <a:graphic xmlns:a="http://schemas.openxmlformats.org/drawingml/2006/main">
+                  <a:graphicData uri="http://schemas.microsoft.com/office/word/2010/wordprocessingShape">
+                    <wps:wsp>
+                      <wps:cNvSpPr txBox="1"/>
+                      <wps:spPr>
+                        <a:xfrm>
+                          <a:off x="0" y="0"/>
+                          <a:ext cx="1257300" cy="457200"/>
+                        </a:xfrm>
+                        <a:prstGeom prst="rect">
+                          <a:avLst/>
+                        </a:prstGeom>
+                        <a:noFill/>
+                        <a:ln>
+                          <a:noFill/>
+                        </a:ln>
+                        <a:effectLst/>
+                        <a:extLst>
+                          <a:ext uri="{C572A759-6A51-4108-AA02-DFA0A04FC94B}">
+                            <ma14:wrappingTextBoxFlag xmlns:ma14="http://schemas.microsoft.com/office/mac/drawingml/2011/main"/>
+                          </a:ext>
+                        </a:extLst>
+                      </wps:spPr>
+                      <wps:style>
+                        <a:lnRef idx="0">
+                          <a:schemeClr val="accent1"/>
+                        </a:lnRef>
+                        <a:fillRef idx="0">
+                          <a:schemeClr val="accent1"/>
+                        </a:fillRef>
+                        <a:effectRef idx="0">
+                          <a:schemeClr val="accent1"/>
+                        </a:effectRef>
+                        <a:fontRef idx="minor">
+                          <a:schemeClr val="dk1"/>
+                        </a:fontRef>
+                      </wps:style>
+                      <wps:txbx>
+                        <w:txbxContent>
+                          <w:p>
+                            <w:pPr>
+                              <w:jc w:val="right"/>
+                              <w:rPr>
+                                <w:rFonts w:ascii="Futura" w:hAnsi="Futura" w:cs="Futura"/>
+                                <w:color w:val="595959" w:themeColor="text1" w:themeTint="A6"/>
+                                <w:sz w:val="32"/>
+                                <w:szCs w:val="32"/>
+                                <w:u w:val="single"/>
+                              </w:rPr>
+                            </w:pPr>
+                            <w:r>
+                              <w:rPr>
+                                <w:rFonts w:ascii="Futura" w:hAnsi="Futura" w:cs="Futura"/>
+                                <w:color w:val="595959" w:themeColor="text1" w:themeTint="A6"/>
+                                <w:sz w:val="32"/>
+                                <w:szCs w:val="32"/>
+                                <w:u w:val="single"/>
+                              </w:rPr>
+                              <w:t>Objective</w:t>
+                            </w:r>
+                          </w:p>
+                        </w:txbxContent>
+                      </wps:txbx>
+                      <wps:bodyPr rot="0" spcFirstLastPara="0" vertOverflow="overflow" horzOverflow="overflow" vert="horz" wrap="square" lIns="91440" tIns="45720" rIns="91440" bIns="45720" numCol="1" spcCol="0" rtlCol="0" fromWordArt="0" anchor="t" anchorCtr="0" forceAA="0" compatLnSpc="1">
+                        <a:prstTxWarp prst="textNoShape">
+                          <a:avLst/>
+                        </a:prstTxWarp>
+                        <a:noAutofit/>
+                      </wps:bodyPr>
+                    </wps:wsp>
+                  </a:graphicData>
+                </a:graphic>
+                <wp14:sizeRelH relativeFrom="margin">
+                  <wp14:pctWidth>0</wp14:pctWidth>
+                </wp14:sizeRelH>
+                <wp14:sizeRelV relativeFrom="margin">
+                  <wp14:pctHeight>0</wp14:pctHeight>
+                </wp14:sizeRelV>
+              </wp:anchor>
+            </w:drawing>
+          </mc:Choice>
+          <mc:Fallback>
+            <w:pict>
+              <v:shape id="Text Box 5" o:spid="_x0000_s1028" type="#_x0000_t202" style="position:absolute;margin-left:0;margin-top:108pt;width:99pt;height:36pt;z-index:251661312;visibility:visible;mso-wrap-style:square;mso-width-percent:0;mso-height-percent:0;mso-wrap-distance-left:9pt;mso-wrap-distance-top:0;mso-wrap-distance-right:9pt;mso-wrap-distance-bottom:0;mso-position-horizontal:absolute;mso-position-horizontal-relative:text;mso-position-vertical:absolute;mso-position-vertical-relative:text;mso-width-percent:0;mso-height-percent:0;mso-width-relative:margin;mso-height-relative:margin;v-text-anchor:top" o:gfxdata="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" filled="f" stroked="f">
+                <v:textbox>
+                  <w:txbxContent>
+                    <w:p>
+                      <w:pPr>
+                        <w:jc w:val="right"/>
+                        <w:rPr>
+                          <w:rFonts w:ascii="Futura" w:hAnsi="Futura" w:cs="Futura"/>
+                          <w:color w:val="595959" w:themeColor="text1" w:themeTint="A6"/>
+                          <w:sz w:val="32"/>
+                          <w:szCs w:val="32"/>
+                          <w:u w:val="single"/>
+                        </w:rPr>
+                      </w:pPr>
+                      <w:r>
+                        <w:rPr>
+                          <w:rFonts w:ascii="Futura" w:hAnsi="Futura" w:cs="Futura"/>
+                          <w:color w:val="595959" w:themeColor="text1" w:themeTint="A6"/>
+                          <w:sz w:val="32"/>
+                          <w:szCs w:val="32"/>
+                          <w:u w:val="single"/>
+                        </w:rPr>
+                        <w:t>Objective</w:t>
                       </w:r>
                     </w:p>
                   </w:txbxContent>
@@ -951,6 +967,8 @@
           <w:u w:val="single"/>
         </w:rPr>
       </w:pPr>
+      <w:bookmarkStart w:id="0" w:name="_GoBack"/>
+      <w:bookmarkEnd w:id="0"/>
       <w:r>
         <w:rPr>
           <w:rFonts w:ascii="Futura" w:hAnsi="Futura" w:cs="Futura"/>
@@ -963,13 +981,13 @@
         <mc:AlternateContent>
           <mc:Choice Requires="wps">
             <w:drawing>
-              <wp:anchor distT="0" distB="0" distL="114300" distR="114300" simplePos="0" relativeHeight="251695104" behindDoc="0" locked="0" layoutInCell="1" allowOverlap="1" wp14:anchorId="4160C35E" wp14:editId="54E18911">
+              <wp:anchor distT="0" distB="0" distL="114300" distR="114300" simplePos="0" relativeHeight="251695104" behindDoc="0" locked="0" layoutInCell="1" allowOverlap="1" wp14:anchorId="4160C35E" wp14:editId="1657D26A">
                 <wp:simplePos x="0" y="0"/>
                 <wp:positionH relativeFrom="column">
                   <wp:posOffset>1028700</wp:posOffset>
                 </wp:positionH>
                 <wp:positionV relativeFrom="paragraph">
-                  <wp:posOffset>7009765</wp:posOffset>
+                  <wp:posOffset>6336665</wp:posOffset>
                 </wp:positionV>
                 <wp:extent cx="3543300" cy="571500"/>
                 <wp:effectExtent l="0" t="0" r="0" b="12700"/>
@@ -1084,7 +1102,7 @@
           </mc:Choice>
           <mc:Fallback>
             <w:pict>
-              <v:shape id="Text Box 29" o:spid="_x0000_s1029" type="#_x0000_t202" style="position:absolute;left:0;text-align:left;margin-left:81pt;margin-top:551.95pt;width:279pt;height:45pt;z-index:251695104;visibility:visible;mso-wrap-style:square;mso-width-percent:0;mso-height-percent:0;mso-wrap-distance-left:9pt;mso-wrap-distance-top:0;mso-wrap-distance-right:9pt;mso-wrap-distance-bottom:0;mso-position-horizontal:absolute;mso-position-horizontal-relative:text;mso-position-vertical:absolute;mso-position-vertical-relative:text;mso-width-percent:0;mso-height-percent:0;mso-width-relative:margin;mso-height-relative:margin;v-text-anchor:top" o:gfxdata="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" filled="f" stroked="f">
+              <v:shape id="Text Box 29" o:spid="_x0000_s1029" type="#_x0000_t202" style="position:absolute;left:0;text-align:left;margin-left:81pt;margin-top:498.95pt;width:279pt;height:45pt;z-index:251695104;visibility:visible;mso-wrap-style:square;mso-width-percent:0;mso-height-percent:0;mso-wrap-distance-left:9pt;mso-wrap-distance-top:0;mso-wrap-distance-right:9pt;mso-wrap-distance-bottom:0;mso-position-horizontal:absolute;mso-position-horizontal-relative:text;mso-position-vertical:absolute;mso-position-vertical-relative:text;mso-width-percent:0;mso-height-percent:0;mso-width-relative:margin;mso-height-relative:margin;v-text-anchor:top" o:gfxdata="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" filled="f" stroked="f">
                 <v:textbox>
                   <w:txbxContent>
                     <w:p>
@@ -1154,13 +1172,1435 @@
         <mc:AlternateContent>
           <mc:Choice Requires="wps">
             <w:drawing>
-              <wp:anchor distT="0" distB="0" distL="114300" distR="114300" simplePos="0" relativeHeight="251673600" behindDoc="0" locked="0" layoutInCell="1" allowOverlap="1" wp14:anchorId="217D241E" wp14:editId="28F64FC3">
+              <wp:anchor distT="0" distB="0" distL="114300" distR="114300" simplePos="0" relativeHeight="251677696" behindDoc="0" locked="0" layoutInCell="1" allowOverlap="1" wp14:anchorId="2E490098" wp14:editId="209E1ED7">
                 <wp:simplePos x="0" y="0"/>
                 <wp:positionH relativeFrom="column">
-                  <wp:posOffset>1485900</wp:posOffset>
+                  <wp:posOffset>0</wp:posOffset>
                 </wp:positionH>
                 <wp:positionV relativeFrom="paragraph">
-                  <wp:posOffset>3071495</wp:posOffset>
+                  <wp:posOffset>3364865</wp:posOffset>
+                </wp:positionV>
+                <wp:extent cx="1257300" cy="457200"/>
+                <wp:effectExtent l="0" t="0" r="0" b="0"/>
+                <wp:wrapSquare wrapText="bothSides"/>
+                <wp:docPr id="13" name="Text Box 13"/>
+                <wp:cNvGraphicFramePr/>
+                <a:graphic xmlns:a="http://schemas.openxmlformats.org/drawingml/2006/main">
+                  <a:graphicData uri="http://schemas.microsoft.com/office/word/2010/wordprocessingShape">
+                    <wps:wsp>
+                      <wps:cNvSpPr txBox="1"/>
+                      <wps:spPr>
+                        <a:xfrm>
+                          <a:off x="0" y="0"/>
+                          <a:ext cx="1257300" cy="457200"/>
+                        </a:xfrm>
+                        <a:prstGeom prst="rect">
+                          <a:avLst/>
+                        </a:prstGeom>
+                        <a:noFill/>
+                        <a:ln>
+                          <a:noFill/>
+                        </a:ln>
+                        <a:effectLst/>
+                        <a:extLst>
+                          <a:ext uri="{C572A759-6A51-4108-AA02-DFA0A04FC94B}">
+                            <ma14:wrappingTextBoxFlag xmlns:ma14="http://schemas.microsoft.com/office/mac/drawingml/2011/main"/>
+                          </a:ext>
+                        </a:extLst>
+                      </wps:spPr>
+                      <wps:style>
+                        <a:lnRef idx="0">
+                          <a:schemeClr val="accent1"/>
+                        </a:lnRef>
+                        <a:fillRef idx="0">
+                          <a:schemeClr val="accent1"/>
+                        </a:fillRef>
+                        <a:effectRef idx="0">
+                          <a:schemeClr val="accent1"/>
+                        </a:effectRef>
+                        <a:fontRef idx="minor">
+                          <a:schemeClr val="dk1"/>
+                        </a:fontRef>
+                      </wps:style>
+                      <wps:txbx>
+                        <w:txbxContent>
+                          <w:p>
+                            <w:pPr>
+                              <w:jc w:val="right"/>
+                              <w:rPr>
+                                <w:rFonts w:ascii="Futura" w:hAnsi="Futura" w:cs="Futura"/>
+                                <w:color w:val="595959" w:themeColor="text1" w:themeTint="A6"/>
+                                <w:sz w:val="36"/>
+                                <w:szCs w:val="36"/>
+                                <w:u w:val="single"/>
+                              </w:rPr>
+                            </w:pPr>
+                            <w:r>
+                              <w:rPr>
+                                <w:rFonts w:ascii="Futura" w:hAnsi="Futura" w:cs="Futura"/>
+                                <w:color w:val="595959" w:themeColor="text1" w:themeTint="A6"/>
+                                <w:sz w:val="32"/>
+                                <w:szCs w:val="32"/>
+                                <w:u w:val="single"/>
+                              </w:rPr>
+                              <w:t>Education</w:t>
+                            </w:r>
+                          </w:p>
+                        </w:txbxContent>
+                      </wps:txbx>
+                      <wps:bodyPr rot="0" spcFirstLastPara="0" vertOverflow="overflow" horzOverflow="overflow" vert="horz" wrap="square" lIns="91440" tIns="45720" rIns="91440" bIns="45720" numCol="1" spcCol="0" rtlCol="0" fromWordArt="0" anchor="t" anchorCtr="0" forceAA="0" compatLnSpc="1">
+                        <a:prstTxWarp prst="textNoShape">
+                          <a:avLst/>
+                        </a:prstTxWarp>
+                        <a:noAutofit/>
+                      </wps:bodyPr>
+                    </wps:wsp>
+                  </a:graphicData>
+                </a:graphic>
+                <wp14:sizeRelH relativeFrom="margin">
+                  <wp14:pctWidth>0</wp14:pctWidth>
+                </wp14:sizeRelH>
+                <wp14:sizeRelV relativeFrom="margin">
+                  <wp14:pctHeight>0</wp14:pctHeight>
+                </wp14:sizeRelV>
+              </wp:anchor>
+            </w:drawing>
+          </mc:Choice>
+          <mc:Fallback>
+            <w:pict>
+              <v:shape id="Text Box 13" o:spid="_x0000_s1030" type="#_x0000_t202" style="position:absolute;left:0;text-align:left;margin-left:0;margin-top:264.95pt;width:99pt;height:36pt;z-index:251677696;visibility:visible;mso-wrap-style:square;mso-width-percent:0;mso-height-percent:0;mso-wrap-distance-left:9pt;mso-wrap-distance-top:0;mso-wrap-distance-right:9pt;mso-wrap-distance-bottom:0;mso-position-horizontal:absolute;mso-position-horizontal-relative:text;mso-position-vertical:absolute;mso-position-vertical-relative:text;mso-width-percent:0;mso-height-percent:0;mso-width-relative:margin;mso-height-relative:margin;v-text-anchor:top" o:gfxdata="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" filled="f" stroked="f">
+                <v:textbox>
+                  <w:txbxContent>
+                    <w:p>
+                      <w:pPr>
+                        <w:jc w:val="right"/>
+                        <w:rPr>
+                          <w:rFonts w:ascii="Futura" w:hAnsi="Futura" w:cs="Futura"/>
+                          <w:color w:val="595959" w:themeColor="text1" w:themeTint="A6"/>
+                          <w:sz w:val="36"/>
+                          <w:szCs w:val="36"/>
+                          <w:u w:val="single"/>
+                        </w:rPr>
+                      </w:pPr>
+                      <w:r>
+                        <w:rPr>
+                          <w:rFonts w:ascii="Futura" w:hAnsi="Futura" w:cs="Futura"/>
+                          <w:color w:val="595959" w:themeColor="text1" w:themeTint="A6"/>
+                          <w:sz w:val="32"/>
+                          <w:szCs w:val="32"/>
+                          <w:u w:val="single"/>
+                        </w:rPr>
+                        <w:t>Education</w:t>
+                      </w:r>
+                    </w:p>
+                  </w:txbxContent>
+                </v:textbox>
+                <w10:wrap type="square"/>
+              </v:shape>
+            </w:pict>
+          </mc:Fallback>
+        </mc:AlternateContent>
+      </w:r>
+      <w:r>
+        <w:rPr>
+          <w:rFonts w:ascii="Futura" w:hAnsi="Futura" w:cs="Futura"/>
+          <w:noProof/>
+          <w:color w:val="595959" w:themeColor="text1" w:themeTint="A6"/>
+          <w:sz w:val="32"/>
+          <w:szCs w:val="32"/>
+          <w:u w:val="single"/>
+        </w:rPr>
+        <mc:AlternateContent>
+          <mc:Choice Requires="wps">
+            <w:drawing>
+              <wp:anchor distT="0" distB="0" distL="114300" distR="114300" simplePos="0" relativeHeight="251683840" behindDoc="0" locked="0" layoutInCell="1" allowOverlap="1" wp14:anchorId="6C098581" wp14:editId="4F6CEBC7">
+                <wp:simplePos x="0" y="0"/>
+                <wp:positionH relativeFrom="column">
+                  <wp:posOffset>-114300</wp:posOffset>
+                </wp:positionH>
+                <wp:positionV relativeFrom="paragraph">
+                  <wp:posOffset>4507865</wp:posOffset>
+                </wp:positionV>
+                <wp:extent cx="1371600" cy="457200"/>
+                <wp:effectExtent l="0" t="0" r="0" b="0"/>
+                <wp:wrapSquare wrapText="bothSides"/>
+                <wp:docPr id="2" name="Text Box 2"/>
+                <wp:cNvGraphicFramePr/>
+                <a:graphic xmlns:a="http://schemas.openxmlformats.org/drawingml/2006/main">
+                  <a:graphicData uri="http://schemas.microsoft.com/office/word/2010/wordprocessingShape">
+                    <wps:wsp>
+                      <wps:cNvSpPr txBox="1"/>
+                      <wps:spPr>
+                        <a:xfrm>
+                          <a:off x="0" y="0"/>
+                          <a:ext cx="1371600" cy="457200"/>
+                        </a:xfrm>
+                        <a:prstGeom prst="rect">
+                          <a:avLst/>
+                        </a:prstGeom>
+                        <a:noFill/>
+                        <a:ln>
+                          <a:noFill/>
+                        </a:ln>
+                        <a:effectLst/>
+                        <a:extLst>
+                          <a:ext uri="{C572A759-6A51-4108-AA02-DFA0A04FC94B}">
+                            <ma14:wrappingTextBoxFlag xmlns:ma14="http://schemas.microsoft.com/office/mac/drawingml/2011/main"/>
+                          </a:ext>
+                        </a:extLst>
+                      </wps:spPr>
+                      <wps:style>
+                        <a:lnRef idx="0">
+                          <a:schemeClr val="accent1"/>
+                        </a:lnRef>
+                        <a:fillRef idx="0">
+                          <a:schemeClr val="accent1"/>
+                        </a:fillRef>
+                        <a:effectRef idx="0">
+                          <a:schemeClr val="accent1"/>
+                        </a:effectRef>
+                        <a:fontRef idx="minor">
+                          <a:schemeClr val="dk1"/>
+                        </a:fontRef>
+                      </wps:style>
+                      <wps:txbx>
+                        <w:txbxContent>
+                          <w:p>
+                            <w:pPr>
+                              <w:jc w:val="right"/>
+                              <w:rPr>
+                                <w:rFonts w:ascii="Futura" w:hAnsi="Futura" w:cs="Futura"/>
+                                <w:color w:val="595959" w:themeColor="text1" w:themeTint="A6"/>
+                                <w:sz w:val="36"/>
+                                <w:szCs w:val="36"/>
+                                <w:u w:val="single"/>
+                              </w:rPr>
+                            </w:pPr>
+                            <w:r>
+                              <w:rPr>
+                                <w:rFonts w:ascii="Futura" w:hAnsi="Futura" w:cs="Futura"/>
+                                <w:color w:val="595959" w:themeColor="text1" w:themeTint="A6"/>
+                                <w:sz w:val="32"/>
+                                <w:szCs w:val="32"/>
+                                <w:u w:val="single"/>
+                              </w:rPr>
+                              <w:t>Availability</w:t>
+                            </w:r>
+                          </w:p>
+                        </w:txbxContent>
+                      </wps:txbx>
+                      <wps:bodyPr rot="0" spcFirstLastPara="0" vertOverflow="overflow" horzOverflow="overflow" vert="horz" wrap="square" lIns="91440" tIns="45720" rIns="91440" bIns="45720" numCol="1" spcCol="0" rtlCol="0" fromWordArt="0" anchor="t" anchorCtr="0" forceAA="0" compatLnSpc="1">
+                        <a:prstTxWarp prst="textNoShape">
+                          <a:avLst/>
+                        </a:prstTxWarp>
+                        <a:noAutofit/>
+                      </wps:bodyPr>
+                    </wps:wsp>
+                  </a:graphicData>
+                </a:graphic>
+                <wp14:sizeRelH relativeFrom="margin">
+                  <wp14:pctWidth>0</wp14:pctWidth>
+                </wp14:sizeRelH>
+                <wp14:sizeRelV relativeFrom="margin">
+                  <wp14:pctHeight>0</wp14:pctHeight>
+                </wp14:sizeRelV>
+              </wp:anchor>
+            </w:drawing>
+          </mc:Choice>
+          <mc:Fallback>
+            <w:pict>
+              <v:shape id="Text Box 2" o:spid="_x0000_s1031" type="#_x0000_t202" style="position:absolute;left:0;text-align:left;margin-left:-8.95pt;margin-top:354.95pt;width:108pt;height:36pt;z-index:251683840;visibility:visible;mso-wrap-style:square;mso-width-percent:0;mso-height-percent:0;mso-wrap-distance-left:9pt;mso-wrap-distance-top:0;mso-wrap-distance-right:9pt;mso-wrap-distance-bottom:0;mso-position-horizontal:absolute;mso-position-horizontal-relative:text;mso-position-vertical:absolute;mso-position-vertical-relative:text;mso-width-percent:0;mso-height-percent:0;mso-width-relative:margin;mso-height-relative:margin;v-text-anchor:top" o:gfxdata="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" filled="f" stroked="f">
+                <v:textbox>
+                  <w:txbxContent>
+                    <w:p>
+                      <w:pPr>
+                        <w:jc w:val="right"/>
+                        <w:rPr>
+                          <w:rFonts w:ascii="Futura" w:hAnsi="Futura" w:cs="Futura"/>
+                          <w:color w:val="595959" w:themeColor="text1" w:themeTint="A6"/>
+                          <w:sz w:val="36"/>
+                          <w:szCs w:val="36"/>
+                          <w:u w:val="single"/>
+                        </w:rPr>
+                      </w:pPr>
+                      <w:r>
+                        <w:rPr>
+                          <w:rFonts w:ascii="Futura" w:hAnsi="Futura" w:cs="Futura"/>
+                          <w:color w:val="595959" w:themeColor="text1" w:themeTint="A6"/>
+                          <w:sz w:val="32"/>
+                          <w:szCs w:val="32"/>
+                          <w:u w:val="single"/>
+                        </w:rPr>
+                        <w:t>Availability</w:t>
+                      </w:r>
+                    </w:p>
+                  </w:txbxContent>
+                </v:textbox>
+                <w10:wrap type="square"/>
+              </v:shape>
+            </w:pict>
+          </mc:Fallback>
+        </mc:AlternateContent>
+      </w:r>
+      <w:r>
+        <w:rPr>
+          <w:rFonts w:ascii="Futura" w:hAnsi="Futura" w:cs="Futura"/>
+          <w:noProof/>
+          <w:color w:val="595959" w:themeColor="text1" w:themeTint="A6"/>
+          <w:sz w:val="32"/>
+          <w:szCs w:val="32"/>
+          <w:u w:val="single"/>
+        </w:rPr>
+        <mc:AlternateContent>
+          <mc:Choice Requires="wps">
+            <w:drawing>
+              <wp:anchor distT="0" distB="0" distL="114300" distR="114300" simplePos="0" relativeHeight="251685888" behindDoc="0" locked="0" layoutInCell="1" allowOverlap="1" wp14:anchorId="31926C5C" wp14:editId="3C4F75F4">
+                <wp:simplePos x="0" y="0"/>
+                <wp:positionH relativeFrom="column">
+                  <wp:posOffset>1371600</wp:posOffset>
+                </wp:positionH>
+                <wp:positionV relativeFrom="paragraph">
+                  <wp:posOffset>4507865</wp:posOffset>
+                </wp:positionV>
+                <wp:extent cx="4114800" cy="685800"/>
+                <wp:effectExtent l="0" t="0" r="0" b="0"/>
+                <wp:wrapSquare wrapText="bothSides"/>
+                <wp:docPr id="16" name="Text Box 16"/>
+                <wp:cNvGraphicFramePr/>
+                <a:graphic xmlns:a="http://schemas.openxmlformats.org/drawingml/2006/main">
+                  <a:graphicData uri="http://schemas.microsoft.com/office/word/2010/wordprocessingShape">
+                    <wps:wsp>
+                      <wps:cNvSpPr txBox="1"/>
+                      <wps:spPr>
+                        <a:xfrm>
+                          <a:off x="0" y="0"/>
+                          <a:ext cx="4114800" cy="685800"/>
+                        </a:xfrm>
+                        <a:prstGeom prst="rect">
+                          <a:avLst/>
+                        </a:prstGeom>
+                        <a:noFill/>
+                        <a:ln>
+                          <a:noFill/>
+                        </a:ln>
+                        <a:effectLst/>
+                        <a:extLst>
+                          <a:ext uri="{C572A759-6A51-4108-AA02-DFA0A04FC94B}">
+                            <ma14:wrappingTextBoxFlag xmlns:ma14="http://schemas.microsoft.com/office/mac/drawingml/2011/main"/>
+                          </a:ext>
+                        </a:extLst>
+                      </wps:spPr>
+                      <wps:style>
+                        <a:lnRef idx="0">
+                          <a:schemeClr val="accent1"/>
+                        </a:lnRef>
+                        <a:fillRef idx="0">
+                          <a:schemeClr val="accent1"/>
+                        </a:fillRef>
+                        <a:effectRef idx="0">
+                          <a:schemeClr val="accent1"/>
+                        </a:effectRef>
+                        <a:fontRef idx="minor">
+                          <a:schemeClr val="dk1"/>
+                        </a:fontRef>
+                      </wps:style>
+                      <wps:txbx>
+                        <w:txbxContent>
+                          <w:p>
+                            <w:pPr>
+                              <w:rPr>
+                                <w:rFonts w:ascii="Futura" w:hAnsi="Futura" w:cs="Futura"/>
+                                <w:color w:val="595959" w:themeColor="text1" w:themeTint="A6"/>
+                              </w:rPr>
+                            </w:pPr>
+                            <w:r>
+                              <w:rPr>
+                                <w:rFonts w:ascii="Futura" w:hAnsi="Futura" w:cs="Futura"/>
+                                <w:color w:val="595959" w:themeColor="text1" w:themeTint="A6"/>
+                              </w:rPr>
+                              <w:t xml:space="preserve">I am currently looking for full-time employment as a Front-End Web Developer. Feel free to contact me with any questions or inquires. </w:t>
+                            </w:r>
+                          </w:p>
+                        </w:txbxContent>
+                      </wps:txbx>
+                      <wps:bodyPr rot="0" spcFirstLastPara="0" vertOverflow="overflow" horzOverflow="overflow" vert="horz" wrap="square" lIns="91440" tIns="45720" rIns="91440" bIns="45720" numCol="1" spcCol="0" rtlCol="0" fromWordArt="0" anchor="t" anchorCtr="0" forceAA="0" compatLnSpc="1">
+                        <a:prstTxWarp prst="textNoShape">
+                          <a:avLst/>
+                        </a:prstTxWarp>
+                        <a:noAutofit/>
+                      </wps:bodyPr>
+                    </wps:wsp>
+                  </a:graphicData>
+                </a:graphic>
+                <wp14:sizeRelH relativeFrom="margin">
+                  <wp14:pctWidth>0</wp14:pctWidth>
+                </wp14:sizeRelH>
+                <wp14:sizeRelV relativeFrom="margin">
+                  <wp14:pctHeight>0</wp14:pctHeight>
+                </wp14:sizeRelV>
+              </wp:anchor>
+            </w:drawing>
+          </mc:Choice>
+          <mc:Fallback>
+            <w:pict>
+              <v:shape id="Text Box 16" o:spid="_x0000_s1032" type="#_x0000_t202" style="position:absolute;left:0;text-align:left;margin-left:108pt;margin-top:354.95pt;width:324pt;height:54pt;z-index:251685888;visibility:visible;mso-wrap-style:square;mso-width-percent:0;mso-height-percent:0;mso-wrap-distance-left:9pt;mso-wrap-distance-top:0;mso-wrap-distance-right:9pt;mso-wrap-distance-bottom:0;mso-position-horizontal:absolute;mso-position-horizontal-relative:text;mso-position-vertical:absolute;mso-position-vertical-relative:text;mso-width-percent:0;mso-height-percent:0;mso-width-relative:margin;mso-height-relative:margin;v-text-anchor:top" o:gfxdata="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" filled="f" stroked="f">
+                <v:textbox>
+                  <w:txbxContent>
+                    <w:p>
+                      <w:pPr>
+                        <w:rPr>
+                          <w:rFonts w:ascii="Futura" w:hAnsi="Futura" w:cs="Futura"/>
+                          <w:color w:val="595959" w:themeColor="text1" w:themeTint="A6"/>
+                        </w:rPr>
+                      </w:pPr>
+                      <w:r>
+                        <w:rPr>
+                          <w:rFonts w:ascii="Futura" w:hAnsi="Futura" w:cs="Futura"/>
+                          <w:color w:val="595959" w:themeColor="text1" w:themeTint="A6"/>
+                        </w:rPr>
+                        <w:t xml:space="preserve">I am currently looking for full-time employment as a Front-End Web Developer. Feel free to contact me with any questions or inquires. </w:t>
+                      </w:r>
+                    </w:p>
+                  </w:txbxContent>
+                </v:textbox>
+                <w10:wrap type="square"/>
+              </v:shape>
+            </w:pict>
+          </mc:Fallback>
+        </mc:AlternateContent>
+      </w:r>
+      <w:r>
+        <w:rPr>
+          <w:rFonts w:ascii="Futura" w:hAnsi="Futura" w:cs="Futura"/>
+          <w:noProof/>
+          <w:color w:val="595959" w:themeColor="text1" w:themeTint="A6"/>
+          <w:sz w:val="32"/>
+          <w:szCs w:val="32"/>
+          <w:u w:val="single"/>
+        </w:rPr>
+        <mc:AlternateContent>
+          <mc:Choice Requires="wps">
+            <w:drawing>
+              <wp:anchor distT="0" distB="0" distL="114300" distR="114300" simplePos="0" relativeHeight="251681792" behindDoc="0" locked="0" layoutInCell="1" allowOverlap="1" wp14:anchorId="670F666A" wp14:editId="7784CA3D">
+                <wp:simplePos x="0" y="0"/>
+                <wp:positionH relativeFrom="column">
+                  <wp:posOffset>1371600</wp:posOffset>
+                </wp:positionH>
+                <wp:positionV relativeFrom="paragraph">
+                  <wp:posOffset>3822065</wp:posOffset>
+                </wp:positionV>
+                <wp:extent cx="2171700" cy="571500"/>
+                <wp:effectExtent l="0" t="0" r="0" b="12700"/>
+                <wp:wrapSquare wrapText="bothSides"/>
+                <wp:docPr id="15" name="Text Box 15"/>
+                <wp:cNvGraphicFramePr/>
+                <a:graphic xmlns:a="http://schemas.openxmlformats.org/drawingml/2006/main">
+                  <a:graphicData uri="http://schemas.microsoft.com/office/word/2010/wordprocessingShape">
+                    <wps:wsp>
+                      <wps:cNvSpPr txBox="1"/>
+                      <wps:spPr>
+                        <a:xfrm>
+                          <a:off x="0" y="0"/>
+                          <a:ext cx="2171700" cy="571500"/>
+                        </a:xfrm>
+                        <a:prstGeom prst="rect">
+                          <a:avLst/>
+                        </a:prstGeom>
+                        <a:noFill/>
+                        <a:ln>
+                          <a:noFill/>
+                        </a:ln>
+                        <a:effectLst/>
+                        <a:extLst>
+                          <a:ext uri="{C572A759-6A51-4108-AA02-DFA0A04FC94B}">
+                            <ma14:wrappingTextBoxFlag xmlns:ma14="http://schemas.microsoft.com/office/mac/drawingml/2011/main"/>
+                          </a:ext>
+                        </a:extLst>
+                      </wps:spPr>
+                      <wps:style>
+                        <a:lnRef idx="0">
+                          <a:schemeClr val="accent1"/>
+                        </a:lnRef>
+                        <a:fillRef idx="0">
+                          <a:schemeClr val="accent1"/>
+                        </a:fillRef>
+                        <a:effectRef idx="0">
+                          <a:schemeClr val="accent1"/>
+                        </a:effectRef>
+                        <a:fontRef idx="minor">
+                          <a:schemeClr val="dk1"/>
+                        </a:fontRef>
+                      </wps:style>
+                      <wps:txbx>
+                        <w:txbxContent>
+                          <w:p>
+                            <w:pPr>
+                              <w:rPr>
+                                <w:rFonts w:ascii="Futura" w:hAnsi="Futura" w:cs="Futura"/>
+                                <w:color w:val="262626" w:themeColor="text1" w:themeTint="D9"/>
+                              </w:rPr>
+                            </w:pPr>
+                            <w:r>
+                              <w:rPr>
+                                <w:rFonts w:ascii="Futura" w:hAnsi="Futura" w:cs="Futura"/>
+                                <w:color w:val="262626" w:themeColor="text1" w:themeTint="D9"/>
+                              </w:rPr>
+                              <w:t xml:space="preserve">University of Florida </w:t>
+                            </w:r>
+                          </w:p>
+                          <w:p>
+                            <w:pPr>
+                              <w:rPr>
+                                <w:rFonts w:ascii="Futura" w:hAnsi="Futura" w:cs="Futura"/>
+                                <w:color w:val="595959" w:themeColor="text1" w:themeTint="A6"/>
+                              </w:rPr>
+                            </w:pPr>
+                            <w:r>
+                              <w:rPr>
+                                <w:rFonts w:ascii="Futura" w:hAnsi="Futura" w:cs="Futura"/>
+                                <w:color w:val="595959" w:themeColor="text1" w:themeTint="A6"/>
+                              </w:rPr>
+                              <w:t>B.S. Applied Physiology</w:t>
+                            </w:r>
+                          </w:p>
+                          <w:p>
+                            <w:pPr>
+                              <w:rPr>
+                                <w:rFonts w:ascii="Futura" w:hAnsi="Futura" w:cs="Futura"/>
+                                <w:color w:val="7F7F7F" w:themeColor="text1" w:themeTint="80"/>
+                              </w:rPr>
+                            </w:pPr>
+                          </w:p>
+                        </w:txbxContent>
+                      </wps:txbx>
+                      <wps:bodyPr rot="0" spcFirstLastPara="0" vertOverflow="overflow" horzOverflow="overflow" vert="horz" wrap="square" lIns="91440" tIns="45720" rIns="91440" bIns="45720" numCol="1" spcCol="0" rtlCol="0" fromWordArt="0" anchor="t" anchorCtr="0" forceAA="0" compatLnSpc="1">
+                        <a:prstTxWarp prst="textNoShape">
+                          <a:avLst/>
+                        </a:prstTxWarp>
+                        <a:noAutofit/>
+                      </wps:bodyPr>
+                    </wps:wsp>
+                  </a:graphicData>
+                </a:graphic>
+                <wp14:sizeRelH relativeFrom="margin">
+                  <wp14:pctWidth>0</wp14:pctWidth>
+                </wp14:sizeRelH>
+                <wp14:sizeRelV relativeFrom="margin">
+                  <wp14:pctHeight>0</wp14:pctHeight>
+                </wp14:sizeRelV>
+              </wp:anchor>
+            </w:drawing>
+          </mc:Choice>
+          <mc:Fallback>
+            <w:pict>
+              <v:shape id="Text Box 15" o:spid="_x0000_s1033" type="#_x0000_t202" style="position:absolute;left:0;text-align:left;margin-left:108pt;margin-top:300.95pt;width:171pt;height:45pt;z-index:251681792;visibility:visible;mso-wrap-style:square;mso-width-percent:0;mso-height-percent:0;mso-wrap-distance-left:9pt;mso-wrap-distance-top:0;mso-wrap-distance-right:9pt;mso-wrap-distance-bottom:0;mso-position-horizontal:absolute;mso-position-horizontal-relative:text;mso-position-vertical:absolute;mso-position-vertical-relative:text;mso-width-percent:0;mso-height-percent:0;mso-width-relative:margin;mso-height-relative:margin;v-text-anchor:top" o:gfxdata="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" filled="f" stroked="f">
+                <v:textbox>
+                  <w:txbxContent>
+                    <w:p>
+                      <w:pPr>
+                        <w:rPr>
+                          <w:rFonts w:ascii="Futura" w:hAnsi="Futura" w:cs="Futura"/>
+                          <w:color w:val="262626" w:themeColor="text1" w:themeTint="D9"/>
+                        </w:rPr>
+                      </w:pPr>
+                      <w:r>
+                        <w:rPr>
+                          <w:rFonts w:ascii="Futura" w:hAnsi="Futura" w:cs="Futura"/>
+                          <w:color w:val="262626" w:themeColor="text1" w:themeTint="D9"/>
+                        </w:rPr>
+                        <w:t xml:space="preserve">University of Florida </w:t>
+                      </w:r>
+                    </w:p>
+                    <w:p>
+                      <w:pPr>
+                        <w:rPr>
+                          <w:rFonts w:ascii="Futura" w:hAnsi="Futura" w:cs="Futura"/>
+                          <w:color w:val="595959" w:themeColor="text1" w:themeTint="A6"/>
+                        </w:rPr>
+                      </w:pPr>
+                      <w:r>
+                        <w:rPr>
+                          <w:rFonts w:ascii="Futura" w:hAnsi="Futura" w:cs="Futura"/>
+                          <w:color w:val="595959" w:themeColor="text1" w:themeTint="A6"/>
+                        </w:rPr>
+                        <w:t>B.S. Applied Physiology</w:t>
+                      </w:r>
+                    </w:p>
+                    <w:p>
+                      <w:pPr>
+                        <w:rPr>
+                          <w:rFonts w:ascii="Futura" w:hAnsi="Futura" w:cs="Futura"/>
+                          <w:color w:val="7F7F7F" w:themeColor="text1" w:themeTint="80"/>
+                        </w:rPr>
+                      </w:pPr>
+                    </w:p>
+                  </w:txbxContent>
+                </v:textbox>
+                <w10:wrap type="square"/>
+              </v:shape>
+            </w:pict>
+          </mc:Fallback>
+        </mc:AlternateContent>
+      </w:r>
+      <w:r>
+        <w:rPr>
+          <w:rFonts w:ascii="Futura" w:hAnsi="Futura" w:cs="Futura"/>
+          <w:noProof/>
+          <w:color w:val="595959" w:themeColor="text1" w:themeTint="A6"/>
+          <w:sz w:val="32"/>
+          <w:szCs w:val="32"/>
+          <w:u w:val="single"/>
+        </w:rPr>
+        <mc:AlternateContent>
+          <mc:Choice Requires="wps">
+            <w:drawing>
+              <wp:anchor distT="0" distB="0" distL="114300" distR="114300" simplePos="0" relativeHeight="251679744" behindDoc="0" locked="0" layoutInCell="1" allowOverlap="1" wp14:anchorId="0C21597B" wp14:editId="1CD376E4">
+                <wp:simplePos x="0" y="0"/>
+                <wp:positionH relativeFrom="column">
+                  <wp:posOffset>1371600</wp:posOffset>
+                </wp:positionH>
+                <wp:positionV relativeFrom="paragraph">
+                  <wp:posOffset>3364865</wp:posOffset>
+                </wp:positionV>
+                <wp:extent cx="2628900" cy="571500"/>
+                <wp:effectExtent l="0" t="0" r="0" b="12700"/>
+                <wp:wrapSquare wrapText="bothSides"/>
+                <wp:docPr id="14" name="Text Box 14"/>
+                <wp:cNvGraphicFramePr/>
+                <a:graphic xmlns:a="http://schemas.openxmlformats.org/drawingml/2006/main">
+                  <a:graphicData uri="http://schemas.microsoft.com/office/word/2010/wordprocessingShape">
+                    <wps:wsp>
+                      <wps:cNvSpPr txBox="1"/>
+                      <wps:spPr>
+                        <a:xfrm>
+                          <a:off x="0" y="0"/>
+                          <a:ext cx="2628900" cy="571500"/>
+                        </a:xfrm>
+                        <a:prstGeom prst="rect">
+                          <a:avLst/>
+                        </a:prstGeom>
+                        <a:noFill/>
+                        <a:ln>
+                          <a:noFill/>
+                        </a:ln>
+                        <a:effectLst/>
+                        <a:extLst>
+                          <a:ext uri="{C572A759-6A51-4108-AA02-DFA0A04FC94B}">
+                            <ma14:wrappingTextBoxFlag xmlns:ma14="http://schemas.microsoft.com/office/mac/drawingml/2011/main"/>
+                          </a:ext>
+                        </a:extLst>
+                      </wps:spPr>
+                      <wps:style>
+                        <a:lnRef idx="0">
+                          <a:schemeClr val="accent1"/>
+                        </a:lnRef>
+                        <a:fillRef idx="0">
+                          <a:schemeClr val="accent1"/>
+                        </a:fillRef>
+                        <a:effectRef idx="0">
+                          <a:schemeClr val="accent1"/>
+                        </a:effectRef>
+                        <a:fontRef idx="minor">
+                          <a:schemeClr val="dk1"/>
+                        </a:fontRef>
+                      </wps:style>
+                      <wps:txbx>
+                        <w:txbxContent>
+                          <w:p>
+                            <w:pPr>
+                              <w:rPr>
+                                <w:rFonts w:ascii="Futura" w:hAnsi="Futura" w:cs="Futura"/>
+                                <w:color w:val="262626" w:themeColor="text1" w:themeTint="D9"/>
+                              </w:rPr>
+                            </w:pPr>
+                            <w:r>
+                              <w:rPr>
+                                <w:rFonts w:ascii="Futura" w:hAnsi="Futura" w:cs="Futura"/>
+                                <w:color w:val="262626" w:themeColor="text1" w:themeTint="D9"/>
+                              </w:rPr>
+                              <w:t xml:space="preserve">Nova Southeastern University </w:t>
+                            </w:r>
+                          </w:p>
+                          <w:p>
+                            <w:pPr>
+                              <w:rPr>
+                                <w:rFonts w:ascii="Futura" w:hAnsi="Futura" w:cs="Futura"/>
+                                <w:color w:val="595959" w:themeColor="text1" w:themeTint="A6"/>
+                              </w:rPr>
+                            </w:pPr>
+                            <w:r>
+                              <w:rPr>
+                                <w:rFonts w:ascii="Futura" w:hAnsi="Futura" w:cs="Futura"/>
+                                <w:color w:val="595959" w:themeColor="text1" w:themeTint="A6"/>
+                              </w:rPr>
+                              <w:t>O.D. Doctor of Optometry</w:t>
+                            </w:r>
+                          </w:p>
+                          <w:p>
+                            <w:pPr>
+                              <w:rPr>
+                                <w:rFonts w:ascii="Futura" w:hAnsi="Futura" w:cs="Futura"/>
+                                <w:color w:val="7F7F7F" w:themeColor="text1" w:themeTint="80"/>
+                              </w:rPr>
+                            </w:pPr>
+                          </w:p>
+                        </w:txbxContent>
+                      </wps:txbx>
+                      <wps:bodyPr rot="0" spcFirstLastPara="0" vertOverflow="overflow" horzOverflow="overflow" vert="horz" wrap="square" lIns="91440" tIns="45720" rIns="91440" bIns="45720" numCol="1" spcCol="0" rtlCol="0" fromWordArt="0" anchor="t" anchorCtr="0" forceAA="0" compatLnSpc="1">
+                        <a:prstTxWarp prst="textNoShape">
+                          <a:avLst/>
+                        </a:prstTxWarp>
+                        <a:noAutofit/>
+                      </wps:bodyPr>
+                    </wps:wsp>
+                  </a:graphicData>
+                </a:graphic>
+                <wp14:sizeRelH relativeFrom="margin">
+                  <wp14:pctWidth>0</wp14:pctWidth>
+                </wp14:sizeRelH>
+                <wp14:sizeRelV relativeFrom="margin">
+                  <wp14:pctHeight>0</wp14:pctHeight>
+                </wp14:sizeRelV>
+              </wp:anchor>
+            </w:drawing>
+          </mc:Choice>
+          <mc:Fallback>
+            <w:pict>
+              <v:shape id="Text Box 14" o:spid="_x0000_s1034" type="#_x0000_t202" style="position:absolute;left:0;text-align:left;margin-left:108pt;margin-top:264.95pt;width:207pt;height:45pt;z-index:251679744;visibility:visible;mso-wrap-style:square;mso-width-percent:0;mso-height-percent:0;mso-wrap-distance-left:9pt;mso-wrap-distance-top:0;mso-wrap-distance-right:9pt;mso-wrap-distance-bottom:0;mso-position-horizontal:absolute;mso-position-horizontal-relative:text;mso-position-vertical:absolute;mso-position-vertical-relative:text;mso-width-percent:0;mso-height-percent:0;mso-width-relative:margin;mso-height-relative:margin;v-text-anchor:top" o:gfxdata="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" filled="f" stroked="f">
+                <v:textbox>
+                  <w:txbxContent>
+                    <w:p>
+                      <w:pPr>
+                        <w:rPr>
+                          <w:rFonts w:ascii="Futura" w:hAnsi="Futura" w:cs="Futura"/>
+                          <w:color w:val="262626" w:themeColor="text1" w:themeTint="D9"/>
+                        </w:rPr>
+                      </w:pPr>
+                      <w:r>
+                        <w:rPr>
+                          <w:rFonts w:ascii="Futura" w:hAnsi="Futura" w:cs="Futura"/>
+                          <w:color w:val="262626" w:themeColor="text1" w:themeTint="D9"/>
+                        </w:rPr>
+                        <w:t xml:space="preserve">Nova Southeastern University </w:t>
+                      </w:r>
+                    </w:p>
+                    <w:p>
+                      <w:pPr>
+                        <w:rPr>
+                          <w:rFonts w:ascii="Futura" w:hAnsi="Futura" w:cs="Futura"/>
+                          <w:color w:val="595959" w:themeColor="text1" w:themeTint="A6"/>
+                        </w:rPr>
+                      </w:pPr>
+                      <w:r>
+                        <w:rPr>
+                          <w:rFonts w:ascii="Futura" w:hAnsi="Futura" w:cs="Futura"/>
+                          <w:color w:val="595959" w:themeColor="text1" w:themeTint="A6"/>
+                        </w:rPr>
+                        <w:t>O.D. Doctor of Optometry</w:t>
+                      </w:r>
+                    </w:p>
+                    <w:p>
+                      <w:pPr>
+                        <w:rPr>
+                          <w:rFonts w:ascii="Futura" w:hAnsi="Futura" w:cs="Futura"/>
+                          <w:color w:val="7F7F7F" w:themeColor="text1" w:themeTint="80"/>
+                        </w:rPr>
+                      </w:pPr>
+                    </w:p>
+                  </w:txbxContent>
+                </v:textbox>
+                <w10:wrap type="square"/>
+              </v:shape>
+            </w:pict>
+          </mc:Fallback>
+        </mc:AlternateContent>
+      </w:r>
+      <w:r>
+        <w:rPr>
+          <w:rFonts w:ascii="Futura" w:hAnsi="Futura" w:cs="Futura"/>
+          <w:noProof/>
+          <w:color w:val="595959" w:themeColor="text1" w:themeTint="A6"/>
+          <w:sz w:val="32"/>
+          <w:szCs w:val="32"/>
+          <w:u w:val="single"/>
+        </w:rPr>
+        <mc:AlternateContent>
+          <mc:Choice Requires="wps">
+            <w:drawing>
+              <wp:anchor distT="0" distB="0" distL="114300" distR="114300" simplePos="0" relativeHeight="251691008" behindDoc="0" locked="0" layoutInCell="1" allowOverlap="1" wp14:anchorId="6A747E9E" wp14:editId="765E5AEF">
+                <wp:simplePos x="0" y="0"/>
+                <wp:positionH relativeFrom="column">
+                  <wp:posOffset>4457700</wp:posOffset>
+                </wp:positionH>
+                <wp:positionV relativeFrom="paragraph">
+                  <wp:posOffset>3822065</wp:posOffset>
+                </wp:positionV>
+                <wp:extent cx="1028700" cy="342900"/>
+                <wp:effectExtent l="0" t="0" r="0" b="12700"/>
+                <wp:wrapSquare wrapText="bothSides"/>
+                <wp:docPr id="23" name="Text Box 23"/>
+                <wp:cNvGraphicFramePr/>
+                <a:graphic xmlns:a="http://schemas.openxmlformats.org/drawingml/2006/main">
+                  <a:graphicData uri="http://schemas.microsoft.com/office/word/2010/wordprocessingShape">
+                    <wps:wsp>
+                      <wps:cNvSpPr txBox="1"/>
+                      <wps:spPr>
+                        <a:xfrm>
+                          <a:off x="0" y="0"/>
+                          <a:ext cx="1028700" cy="342900"/>
+                        </a:xfrm>
+                        <a:prstGeom prst="rect">
+                          <a:avLst/>
+                        </a:prstGeom>
+                        <a:noFill/>
+                        <a:ln>
+                          <a:noFill/>
+                        </a:ln>
+                        <a:effectLst/>
+                        <a:extLst>
+                          <a:ext uri="{C572A759-6A51-4108-AA02-DFA0A04FC94B}">
+                            <ma14:wrappingTextBoxFlag xmlns:ma14="http://schemas.microsoft.com/office/mac/drawingml/2011/main"/>
+                          </a:ext>
+                        </a:extLst>
+                      </wps:spPr>
+                      <wps:style>
+                        <a:lnRef idx="0">
+                          <a:schemeClr val="accent1"/>
+                        </a:lnRef>
+                        <a:fillRef idx="0">
+                          <a:schemeClr val="accent1"/>
+                        </a:fillRef>
+                        <a:effectRef idx="0">
+                          <a:schemeClr val="accent1"/>
+                        </a:effectRef>
+                        <a:fontRef idx="minor">
+                          <a:schemeClr val="dk1"/>
+                        </a:fontRef>
+                      </wps:style>
+                      <wps:txbx>
+                        <w:txbxContent>
+                          <w:p>
+                            <w:pPr>
+                              <w:jc w:val="right"/>
+                            </w:pPr>
+                            <w:r>
+                              <w:rPr>
+                                <w:rFonts w:ascii="Futura" w:hAnsi="Futura" w:cs="Futura"/>
+                                <w:color w:val="262626" w:themeColor="text1" w:themeTint="D9"/>
+                              </w:rPr>
+                              <w:t>2004- 2008</w:t>
+                            </w:r>
+                          </w:p>
+                        </w:txbxContent>
+                      </wps:txbx>
+                      <wps:bodyPr rot="0" spcFirstLastPara="0" vertOverflow="overflow" horzOverflow="overflow" vert="horz" wrap="square" lIns="91440" tIns="45720" rIns="91440" bIns="45720" numCol="1" spcCol="0" rtlCol="0" fromWordArt="0" anchor="t" anchorCtr="0" forceAA="0" compatLnSpc="1">
+                        <a:prstTxWarp prst="textNoShape">
+                          <a:avLst/>
+                        </a:prstTxWarp>
+                        <a:noAutofit/>
+                      </wps:bodyPr>
+                    </wps:wsp>
+                  </a:graphicData>
+                </a:graphic>
+                <wp14:sizeRelH relativeFrom="margin">
+                  <wp14:pctWidth>0</wp14:pctWidth>
+                </wp14:sizeRelH>
+                <wp14:sizeRelV relativeFrom="margin">
+                  <wp14:pctHeight>0</wp14:pctHeight>
+                </wp14:sizeRelV>
+              </wp:anchor>
+            </w:drawing>
+          </mc:Choice>
+          <mc:Fallback>
+            <w:pict>
+              <v:shape id="Text Box 23" o:spid="_x0000_s1035" type="#_x0000_t202" style="position:absolute;left:0;text-align:left;margin-left:351pt;margin-top:300.95pt;width:81pt;height:27pt;z-index:251691008;visibility:visible;mso-wrap-style:square;mso-width-percent:0;mso-height-percent:0;mso-wrap-distance-left:9pt;mso-wrap-distance-top:0;mso-wrap-distance-right:9pt;mso-wrap-distance-bottom:0;mso-position-horizontal:absolute;mso-position-horizontal-relative:text;mso-position-vertical:absolute;mso-position-vertical-relative:text;mso-width-percent:0;mso-height-percent:0;mso-width-relative:margin;mso-height-relative:margin;v-text-anchor:top" o:gfxdata="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" filled="f" stroked="f">
+                <v:textbox>
+                  <w:txbxContent>
+                    <w:p>
+                      <w:pPr>
+                        <w:jc w:val="right"/>
+                      </w:pPr>
+                      <w:r>
+                        <w:rPr>
+                          <w:rFonts w:ascii="Futura" w:hAnsi="Futura" w:cs="Futura"/>
+                          <w:color w:val="262626" w:themeColor="text1" w:themeTint="D9"/>
+                        </w:rPr>
+                        <w:t>2004- 2008</w:t>
+                      </w:r>
+                    </w:p>
+                  </w:txbxContent>
+                </v:textbox>
+                <w10:wrap type="square"/>
+              </v:shape>
+            </w:pict>
+          </mc:Fallback>
+        </mc:AlternateContent>
+      </w:r>
+      <w:r>
+        <w:rPr>
+          <w:rFonts w:ascii="Futura" w:hAnsi="Futura" w:cs="Futura"/>
+          <w:noProof/>
+          <w:color w:val="595959" w:themeColor="text1" w:themeTint="A6"/>
+          <w:sz w:val="32"/>
+          <w:szCs w:val="32"/>
+          <w:u w:val="single"/>
+        </w:rPr>
+        <mc:AlternateContent>
+          <mc:Choice Requires="wps">
+            <w:drawing>
+              <wp:anchor distT="0" distB="0" distL="114300" distR="114300" simplePos="0" relativeHeight="251693056" behindDoc="0" locked="0" layoutInCell="1" allowOverlap="1" wp14:anchorId="7F468E1C" wp14:editId="0BBD4074">
+                <wp:simplePos x="0" y="0"/>
+                <wp:positionH relativeFrom="column">
+                  <wp:posOffset>4457700</wp:posOffset>
+                </wp:positionH>
+                <wp:positionV relativeFrom="paragraph">
+                  <wp:posOffset>3364865</wp:posOffset>
+                </wp:positionV>
+                <wp:extent cx="1028700" cy="342900"/>
+                <wp:effectExtent l="0" t="0" r="0" b="12700"/>
+                <wp:wrapSquare wrapText="bothSides"/>
+                <wp:docPr id="24" name="Text Box 24"/>
+                <wp:cNvGraphicFramePr/>
+                <a:graphic xmlns:a="http://schemas.openxmlformats.org/drawingml/2006/main">
+                  <a:graphicData uri="http://schemas.microsoft.com/office/word/2010/wordprocessingShape">
+                    <wps:wsp>
+                      <wps:cNvSpPr txBox="1"/>
+                      <wps:spPr>
+                        <a:xfrm>
+                          <a:off x="0" y="0"/>
+                          <a:ext cx="1028700" cy="342900"/>
+                        </a:xfrm>
+                        <a:prstGeom prst="rect">
+                          <a:avLst/>
+                        </a:prstGeom>
+                        <a:noFill/>
+                        <a:ln>
+                          <a:noFill/>
+                        </a:ln>
+                        <a:effectLst/>
+                        <a:extLst>
+                          <a:ext uri="{C572A759-6A51-4108-AA02-DFA0A04FC94B}">
+                            <ma14:wrappingTextBoxFlag xmlns:ma14="http://schemas.microsoft.com/office/mac/drawingml/2011/main"/>
+                          </a:ext>
+                        </a:extLst>
+                      </wps:spPr>
+                      <wps:style>
+                        <a:lnRef idx="0">
+                          <a:schemeClr val="accent1"/>
+                        </a:lnRef>
+                        <a:fillRef idx="0">
+                          <a:schemeClr val="accent1"/>
+                        </a:fillRef>
+                        <a:effectRef idx="0">
+                          <a:schemeClr val="accent1"/>
+                        </a:effectRef>
+                        <a:fontRef idx="minor">
+                          <a:schemeClr val="dk1"/>
+                        </a:fontRef>
+                      </wps:style>
+                      <wps:txbx>
+                        <w:txbxContent>
+                          <w:p>
+                            <w:pPr>
+                              <w:jc w:val="right"/>
+                            </w:pPr>
+                            <w:r>
+                              <w:rPr>
+                                <w:rFonts w:ascii="Futura" w:hAnsi="Futura" w:cs="Futura"/>
+                                <w:color w:val="262626" w:themeColor="text1" w:themeTint="D9"/>
+                              </w:rPr>
+                              <w:t>2008</w:t>
+                            </w:r>
+                            <w:r>
+                              <w:rPr>
+                                <w:rFonts w:ascii="Futura" w:hAnsi="Futura" w:cs="Futura"/>
+                                <w:color w:val="262626" w:themeColor="text1" w:themeTint="D9"/>
+                              </w:rPr>
+                              <w:t xml:space="preserve">- </w:t>
+                            </w:r>
+                            <w:r>
+                              <w:rPr>
+                                <w:rFonts w:ascii="Futura" w:hAnsi="Futura" w:cs="Futura"/>
+                                <w:color w:val="262626" w:themeColor="text1" w:themeTint="D9"/>
+                              </w:rPr>
+                              <w:t>2012</w:t>
+                            </w:r>
+                          </w:p>
+                        </w:txbxContent>
+                      </wps:txbx>
+                      <wps:bodyPr rot="0" spcFirstLastPara="0" vertOverflow="overflow" horzOverflow="overflow" vert="horz" wrap="square" lIns="91440" tIns="45720" rIns="91440" bIns="45720" numCol="1" spcCol="0" rtlCol="0" fromWordArt="0" anchor="t" anchorCtr="0" forceAA="0" compatLnSpc="1">
+                        <a:prstTxWarp prst="textNoShape">
+                          <a:avLst/>
+                        </a:prstTxWarp>
+                        <a:noAutofit/>
+                      </wps:bodyPr>
+                    </wps:wsp>
+                  </a:graphicData>
+                </a:graphic>
+                <wp14:sizeRelH relativeFrom="margin">
+                  <wp14:pctWidth>0</wp14:pctWidth>
+                </wp14:sizeRelH>
+                <wp14:sizeRelV relativeFrom="margin">
+                  <wp14:pctHeight>0</wp14:pctHeight>
+                </wp14:sizeRelV>
+              </wp:anchor>
+            </w:drawing>
+          </mc:Choice>
+          <mc:Fallback>
+            <w:pict>
+              <v:shape id="Text Box 24" o:spid="_x0000_s1036" type="#_x0000_t202" style="position:absolute;left:0;text-align:left;margin-left:351pt;margin-top:264.95pt;width:81pt;height:27pt;z-index:251693056;visibility:visible;mso-wrap-style:square;mso-width-percent:0;mso-height-percent:0;mso-wrap-distance-left:9pt;mso-wrap-distance-top:0;mso-wrap-distance-right:9pt;mso-wrap-distance-bottom:0;mso-position-horizontal:absolute;mso-position-horizontal-relative:text;mso-position-vertical:absolute;mso-position-vertical-relative:text;mso-width-percent:0;mso-height-percent:0;mso-width-relative:margin;mso-height-relative:margin;v-text-anchor:top" o:gfxdata="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" filled="f" stroked="f">
+                <v:textbox>
+                  <w:txbxContent>
+                    <w:p>
+                      <w:pPr>
+                        <w:jc w:val="right"/>
+                      </w:pPr>
+                      <w:r>
+                        <w:rPr>
+                          <w:rFonts w:ascii="Futura" w:hAnsi="Futura" w:cs="Futura"/>
+                          <w:color w:val="262626" w:themeColor="text1" w:themeTint="D9"/>
+                        </w:rPr>
+                        <w:t>2008</w:t>
+                      </w:r>
+                      <w:r>
+                        <w:rPr>
+                          <w:rFonts w:ascii="Futura" w:hAnsi="Futura" w:cs="Futura"/>
+                          <w:color w:val="262626" w:themeColor="text1" w:themeTint="D9"/>
+                        </w:rPr>
+                        <w:t xml:space="preserve">- </w:t>
+                      </w:r>
+                      <w:r>
+                        <w:rPr>
+                          <w:rFonts w:ascii="Futura" w:hAnsi="Futura" w:cs="Futura"/>
+                          <w:color w:val="262626" w:themeColor="text1" w:themeTint="D9"/>
+                        </w:rPr>
+                        <w:t>2012</w:t>
+                      </w:r>
+                    </w:p>
+                  </w:txbxContent>
+                </v:textbox>
+                <w10:wrap type="square"/>
+              </v:shape>
+            </w:pict>
+          </mc:Fallback>
+        </mc:AlternateContent>
+      </w:r>
+      <w:r>
+        <w:rPr>
+          <w:rFonts w:ascii="Futura" w:hAnsi="Futura" w:cs="Futura"/>
+          <w:noProof/>
+          <w:color w:val="595959" w:themeColor="text1" w:themeTint="A6"/>
+          <w:sz w:val="32"/>
+          <w:szCs w:val="32"/>
+          <w:u w:val="single"/>
+        </w:rPr>
+        <mc:AlternateContent>
+          <mc:Choice Requires="wps">
+            <w:drawing>
+              <wp:anchor distT="0" distB="0" distL="114300" distR="114300" simplePos="0" relativeHeight="251688960" behindDoc="0" locked="0" layoutInCell="1" allowOverlap="1" wp14:anchorId="6FF596EB" wp14:editId="12ACE92B">
+                <wp:simplePos x="0" y="0"/>
+                <wp:positionH relativeFrom="column">
+                  <wp:posOffset>4229100</wp:posOffset>
+                </wp:positionH>
+                <wp:positionV relativeFrom="paragraph">
+                  <wp:posOffset>2679065</wp:posOffset>
+                </wp:positionV>
+                <wp:extent cx="1257300" cy="342900"/>
+                <wp:effectExtent l="0" t="0" r="0" b="12700"/>
+                <wp:wrapSquare wrapText="bothSides"/>
+                <wp:docPr id="22" name="Text Box 22"/>
+                <wp:cNvGraphicFramePr/>
+                <a:graphic xmlns:a="http://schemas.openxmlformats.org/drawingml/2006/main">
+                  <a:graphicData uri="http://schemas.microsoft.com/office/word/2010/wordprocessingShape">
+                    <wps:wsp>
+                      <wps:cNvSpPr txBox="1"/>
+                      <wps:spPr>
+                        <a:xfrm>
+                          <a:off x="0" y="0"/>
+                          <a:ext cx="1257300" cy="342900"/>
+                        </a:xfrm>
+                        <a:prstGeom prst="rect">
+                          <a:avLst/>
+                        </a:prstGeom>
+                        <a:noFill/>
+                        <a:ln>
+                          <a:noFill/>
+                        </a:ln>
+                        <a:effectLst/>
+                        <a:extLst>
+                          <a:ext uri="{C572A759-6A51-4108-AA02-DFA0A04FC94B}">
+                            <ma14:wrappingTextBoxFlag xmlns:ma14="http://schemas.microsoft.com/office/mac/drawingml/2011/main"/>
+                          </a:ext>
+                        </a:extLst>
+                      </wps:spPr>
+                      <wps:style>
+                        <a:lnRef idx="0">
+                          <a:schemeClr val="accent1"/>
+                        </a:lnRef>
+                        <a:fillRef idx="0">
+                          <a:schemeClr val="accent1"/>
+                        </a:fillRef>
+                        <a:effectRef idx="0">
+                          <a:schemeClr val="accent1"/>
+                        </a:effectRef>
+                        <a:fontRef idx="minor">
+                          <a:schemeClr val="dk1"/>
+                        </a:fontRef>
+                      </wps:style>
+                      <wps:txbx>
+                        <w:txbxContent>
+                          <w:p>
+                            <w:pPr>
+                              <w:jc w:val="right"/>
+                            </w:pPr>
+                            <w:r>
+                              <w:rPr>
+                                <w:rFonts w:ascii="Futura" w:hAnsi="Futura" w:cs="Futura"/>
+                                <w:color w:val="262626" w:themeColor="text1" w:themeTint="D9"/>
+                              </w:rPr>
+                              <w:t>2014</w:t>
+                            </w:r>
+                            <w:r>
+                              <w:rPr>
+                                <w:rFonts w:ascii="Futura" w:hAnsi="Futura" w:cs="Futura"/>
+                                <w:color w:val="262626" w:themeColor="text1" w:themeTint="D9"/>
+                              </w:rPr>
+                              <w:t>- present</w:t>
+                            </w:r>
+                          </w:p>
+                        </w:txbxContent>
+                      </wps:txbx>
+                      <wps:bodyPr rot="0" spcFirstLastPara="0" vertOverflow="overflow" horzOverflow="overflow" vert="horz" wrap="square" lIns="91440" tIns="45720" rIns="91440" bIns="45720" numCol="1" spcCol="0" rtlCol="0" fromWordArt="0" anchor="t" anchorCtr="0" forceAA="0" compatLnSpc="1">
+                        <a:prstTxWarp prst="textNoShape">
+                          <a:avLst/>
+                        </a:prstTxWarp>
+                        <a:noAutofit/>
+                      </wps:bodyPr>
+                    </wps:wsp>
+                  </a:graphicData>
+                </a:graphic>
+                <wp14:sizeRelH relativeFrom="margin">
+                  <wp14:pctWidth>0</wp14:pctWidth>
+                </wp14:sizeRelH>
+                <wp14:sizeRelV relativeFrom="margin">
+                  <wp14:pctHeight>0</wp14:pctHeight>
+                </wp14:sizeRelV>
+              </wp:anchor>
+            </w:drawing>
+          </mc:Choice>
+          <mc:Fallback>
+            <w:pict>
+              <v:shape id="Text Box 22" o:spid="_x0000_s1037" type="#_x0000_t202" style="position:absolute;left:0;text-align:left;margin-left:333pt;margin-top:210.95pt;width:99pt;height:27pt;z-index:251688960;visibility:visible;mso-wrap-style:square;mso-width-percent:0;mso-height-percent:0;mso-wrap-distance-left:9pt;mso-wrap-distance-top:0;mso-wrap-distance-right:9pt;mso-wrap-distance-bottom:0;mso-position-horizontal:absolute;mso-position-horizontal-relative:text;mso-position-vertical:absolute;mso-position-vertical-relative:text;mso-width-percent:0;mso-height-percent:0;mso-width-relative:margin;mso-height-relative:margin;v-text-anchor:top" o:gfxdata="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" filled="f" stroked="f">
+                <v:textbox>
+                  <w:txbxContent>
+                    <w:p>
+                      <w:pPr>
+                        <w:jc w:val="right"/>
+                      </w:pPr>
+                      <w:r>
+                        <w:rPr>
+                          <w:rFonts w:ascii="Futura" w:hAnsi="Futura" w:cs="Futura"/>
+                          <w:color w:val="262626" w:themeColor="text1" w:themeTint="D9"/>
+                        </w:rPr>
+                        <w:t>2014</w:t>
+                      </w:r>
+                      <w:r>
+                        <w:rPr>
+                          <w:rFonts w:ascii="Futura" w:hAnsi="Futura" w:cs="Futura"/>
+                          <w:color w:val="262626" w:themeColor="text1" w:themeTint="D9"/>
+                        </w:rPr>
+                        <w:t>- present</w:t>
+                      </w:r>
+                    </w:p>
+                  </w:txbxContent>
+                </v:textbox>
+                <w10:wrap type="square"/>
+              </v:shape>
+            </w:pict>
+          </mc:Fallback>
+        </mc:AlternateContent>
+      </w:r>
+      <w:r>
+        <w:rPr>
+          <w:rFonts w:ascii="Futura" w:hAnsi="Futura" w:cs="Futura"/>
+          <w:noProof/>
+          <w:color w:val="595959" w:themeColor="text1" w:themeTint="A6"/>
+          <w:sz w:val="32"/>
+          <w:szCs w:val="32"/>
+          <w:u w:val="single"/>
+        </w:rPr>
+        <mc:AlternateContent>
+          <mc:Choice Requires="wps">
+            <w:drawing>
+              <wp:anchor distT="0" distB="0" distL="114300" distR="114300" simplePos="0" relativeHeight="251686912" behindDoc="0" locked="0" layoutInCell="1" allowOverlap="1" wp14:anchorId="609C14CC" wp14:editId="6772CD84">
+                <wp:simplePos x="0" y="0"/>
+                <wp:positionH relativeFrom="column">
+                  <wp:posOffset>4229100</wp:posOffset>
+                </wp:positionH>
+                <wp:positionV relativeFrom="paragraph">
+                  <wp:posOffset>2221865</wp:posOffset>
+                </wp:positionV>
+                <wp:extent cx="1257300" cy="342900"/>
+                <wp:effectExtent l="0" t="0" r="0" b="12700"/>
+                <wp:wrapSquare wrapText="bothSides"/>
+                <wp:docPr id="18" name="Text Box 18"/>
+                <wp:cNvGraphicFramePr/>
+                <a:graphic xmlns:a="http://schemas.openxmlformats.org/drawingml/2006/main">
+                  <a:graphicData uri="http://schemas.microsoft.com/office/word/2010/wordprocessingShape">
+                    <wps:wsp>
+                      <wps:cNvSpPr txBox="1"/>
+                      <wps:spPr>
+                        <a:xfrm>
+                          <a:off x="0" y="0"/>
+                          <a:ext cx="1257300" cy="342900"/>
+                        </a:xfrm>
+                        <a:prstGeom prst="rect">
+                          <a:avLst/>
+                        </a:prstGeom>
+                        <a:noFill/>
+                        <a:ln>
+                          <a:noFill/>
+                        </a:ln>
+                        <a:effectLst/>
+                        <a:extLst>
+                          <a:ext uri="{C572A759-6A51-4108-AA02-DFA0A04FC94B}">
+                            <ma14:wrappingTextBoxFlag xmlns:ma14="http://schemas.microsoft.com/office/mac/drawingml/2011/main"/>
+                          </a:ext>
+                        </a:extLst>
+                      </wps:spPr>
+                      <wps:style>
+                        <a:lnRef idx="0">
+                          <a:schemeClr val="accent1"/>
+                        </a:lnRef>
+                        <a:fillRef idx="0">
+                          <a:schemeClr val="accent1"/>
+                        </a:fillRef>
+                        <a:effectRef idx="0">
+                          <a:schemeClr val="accent1"/>
+                        </a:effectRef>
+                        <a:fontRef idx="minor">
+                          <a:schemeClr val="dk1"/>
+                        </a:fontRef>
+                      </wps:style>
+                      <wps:txbx>
+                        <w:txbxContent>
+                          <w:p>
+                            <w:pPr>
+                              <w:jc w:val="right"/>
+                            </w:pPr>
+                            <w:r>
+                              <w:rPr>
+                                <w:rFonts w:ascii="Futura" w:hAnsi="Futura" w:cs="Futura"/>
+                                <w:color w:val="262626" w:themeColor="text1" w:themeTint="D9"/>
+                              </w:rPr>
+                              <w:t>2015- present</w:t>
+                            </w:r>
+                          </w:p>
+                        </w:txbxContent>
+                      </wps:txbx>
+                      <wps:bodyPr rot="0" spcFirstLastPara="0" vertOverflow="overflow" horzOverflow="overflow" vert="horz" wrap="square" lIns="91440" tIns="45720" rIns="91440" bIns="45720" numCol="1" spcCol="0" rtlCol="0" fromWordArt="0" anchor="t" anchorCtr="0" forceAA="0" compatLnSpc="1">
+                        <a:prstTxWarp prst="textNoShape">
+                          <a:avLst/>
+                        </a:prstTxWarp>
+                        <a:noAutofit/>
+                      </wps:bodyPr>
+                    </wps:wsp>
+                  </a:graphicData>
+                </a:graphic>
+                <wp14:sizeRelH relativeFrom="margin">
+                  <wp14:pctWidth>0</wp14:pctWidth>
+                </wp14:sizeRelH>
+                <wp14:sizeRelV relativeFrom="margin">
+                  <wp14:pctHeight>0</wp14:pctHeight>
+                </wp14:sizeRelV>
+              </wp:anchor>
+            </w:drawing>
+          </mc:Choice>
+          <mc:Fallback>
+            <w:pict>
+              <v:shape id="Text Box 18" o:spid="_x0000_s1038" type="#_x0000_t202" style="position:absolute;left:0;text-align:left;margin-left:333pt;margin-top:174.95pt;width:99pt;height:27pt;z-index:251686912;visibility:visible;mso-wrap-style:square;mso-width-percent:0;mso-height-percent:0;mso-wrap-distance-left:9pt;mso-wrap-distance-top:0;mso-wrap-distance-right:9pt;mso-wrap-distance-bottom:0;mso-position-horizontal:absolute;mso-position-horizontal-relative:text;mso-position-vertical:absolute;mso-position-vertical-relative:text;mso-width-percent:0;mso-height-percent:0;mso-width-relative:margin;mso-height-relative:margin;v-text-anchor:top" o:gfxdata="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" filled="f" stroked="f">
+                <v:textbox>
+                  <w:txbxContent>
+                    <w:p>
+                      <w:pPr>
+                        <w:jc w:val="right"/>
+                      </w:pPr>
+                      <w:r>
+                        <w:rPr>
+                          <w:rFonts w:ascii="Futura" w:hAnsi="Futura" w:cs="Futura"/>
+                          <w:color w:val="262626" w:themeColor="text1" w:themeTint="D9"/>
+                        </w:rPr>
+                        <w:t>2015- present</w:t>
+                      </w:r>
+                    </w:p>
+                  </w:txbxContent>
+                </v:textbox>
+                <w10:wrap type="square"/>
+              </v:shape>
+            </w:pict>
+          </mc:Fallback>
+        </mc:AlternateContent>
+      </w:r>
+      <w:r>
+        <w:rPr>
+          <w:rFonts w:ascii="Futura" w:hAnsi="Futura" w:cs="Futura"/>
+          <w:noProof/>
+          <w:color w:val="595959" w:themeColor="text1" w:themeTint="A6"/>
+          <w:sz w:val="32"/>
+          <w:szCs w:val="32"/>
+          <w:u w:val="single"/>
+        </w:rPr>
+        <mc:AlternateContent>
+          <mc:Choice Requires="wps">
+            <w:drawing>
+              <wp:anchor distT="0" distB="0" distL="114300" distR="114300" simplePos="0" relativeHeight="251671552" behindDoc="0" locked="0" layoutInCell="1" allowOverlap="1" wp14:anchorId="7AEA48A1" wp14:editId="3A432E59">
+                <wp:simplePos x="0" y="0"/>
+                <wp:positionH relativeFrom="column">
+                  <wp:posOffset>-228600</wp:posOffset>
+                </wp:positionH>
+                <wp:positionV relativeFrom="paragraph">
+                  <wp:posOffset>2221865</wp:posOffset>
+                </wp:positionV>
+                <wp:extent cx="1485900" cy="455930"/>
+                <wp:effectExtent l="0" t="0" r="0" b="1270"/>
+                <wp:wrapSquare wrapText="bothSides"/>
+                <wp:docPr id="10" name="Text Box 10"/>
+                <wp:cNvGraphicFramePr/>
+                <a:graphic xmlns:a="http://schemas.openxmlformats.org/drawingml/2006/main">
+                  <a:graphicData uri="http://schemas.microsoft.com/office/word/2010/wordprocessingShape">
+                    <wps:wsp>
+                      <wps:cNvSpPr txBox="1"/>
+                      <wps:spPr>
+                        <a:xfrm>
+                          <a:off x="0" y="0"/>
+                          <a:ext cx="1485900" cy="455930"/>
+                        </a:xfrm>
+                        <a:prstGeom prst="rect">
+                          <a:avLst/>
+                        </a:prstGeom>
+                        <a:noFill/>
+                        <a:ln>
+                          <a:noFill/>
+                        </a:ln>
+                        <a:effectLst/>
+                        <a:extLst>
+                          <a:ext uri="{C572A759-6A51-4108-AA02-DFA0A04FC94B}">
+                            <ma14:wrappingTextBoxFlag xmlns:ma14="http://schemas.microsoft.com/office/mac/drawingml/2011/main"/>
+                          </a:ext>
+                        </a:extLst>
+                      </wps:spPr>
+                      <wps:style>
+                        <a:lnRef idx="0">
+                          <a:schemeClr val="accent1"/>
+                        </a:lnRef>
+                        <a:fillRef idx="0">
+                          <a:schemeClr val="accent1"/>
+                        </a:fillRef>
+                        <a:effectRef idx="0">
+                          <a:schemeClr val="accent1"/>
+                        </a:effectRef>
+                        <a:fontRef idx="minor">
+                          <a:schemeClr val="dk1"/>
+                        </a:fontRef>
+                      </wps:style>
+                      <wps:txbx>
+                        <w:txbxContent>
+                          <w:p>
+                            <w:pPr>
+                              <w:jc w:val="right"/>
+                              <w:rPr>
+                                <w:rFonts w:ascii="Futura" w:hAnsi="Futura" w:cs="Futura"/>
+                                <w:color w:val="595959" w:themeColor="text1" w:themeTint="A6"/>
+                                <w:sz w:val="36"/>
+                                <w:szCs w:val="36"/>
+                                <w:u w:val="single"/>
+                              </w:rPr>
+                            </w:pPr>
+                            <w:r>
+                              <w:rPr>
+                                <w:rFonts w:ascii="Futura" w:hAnsi="Futura" w:cs="Futura"/>
+                                <w:color w:val="595959" w:themeColor="text1" w:themeTint="A6"/>
+                                <w:sz w:val="32"/>
+                                <w:szCs w:val="32"/>
+                                <w:u w:val="single"/>
+                              </w:rPr>
+                              <w:t>Experience</w:t>
+                            </w:r>
+                          </w:p>
+                        </w:txbxContent>
+                      </wps:txbx>
+                      <wps:bodyPr rot="0" spcFirstLastPara="0" vertOverflow="overflow" horzOverflow="overflow" vert="horz" wrap="square" lIns="91440" tIns="45720" rIns="91440" bIns="45720" numCol="1" spcCol="0" rtlCol="0" fromWordArt="0" anchor="t" anchorCtr="0" forceAA="0" compatLnSpc="1">
+                        <a:prstTxWarp prst="textNoShape">
+                          <a:avLst/>
+                        </a:prstTxWarp>
+                        <a:noAutofit/>
+                      </wps:bodyPr>
+                    </wps:wsp>
+                  </a:graphicData>
+                </a:graphic>
+                <wp14:sizeRelH relativeFrom="margin">
+                  <wp14:pctWidth>0</wp14:pctWidth>
+                </wp14:sizeRelH>
+                <wp14:sizeRelV relativeFrom="margin">
+                  <wp14:pctHeight>0</wp14:pctHeight>
+                </wp14:sizeRelV>
+              </wp:anchor>
+            </w:drawing>
+          </mc:Choice>
+          <mc:Fallback>
+            <w:pict>
+              <v:shape id="Text Box 10" o:spid="_x0000_s1039" type="#_x0000_t202" style="position:absolute;left:0;text-align:left;margin-left:-17.95pt;margin-top:174.95pt;width:117pt;height:35.9pt;z-index:251671552;visibility:visible;mso-wrap-style:square;mso-width-percent:0;mso-height-percent:0;mso-wrap-distance-left:9pt;mso-wrap-distance-top:0;mso-wrap-distance-right:9pt;mso-wrap-distance-bottom:0;mso-position-horizontal:absolute;mso-position-horizontal-relative:text;mso-position-vertical:absolute;mso-position-vertical-relative:text;mso-width-percent:0;mso-height-percent:0;mso-width-relative:margin;mso-height-relative:margin;v-text-anchor:top" o:gfxdata="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" filled="f" stroked="f">
+                <v:textbox>
+                  <w:txbxContent>
+                    <w:p>
+                      <w:pPr>
+                        <w:jc w:val="right"/>
+                        <w:rPr>
+                          <w:rFonts w:ascii="Futura" w:hAnsi="Futura" w:cs="Futura"/>
+                          <w:color w:val="595959" w:themeColor="text1" w:themeTint="A6"/>
+                          <w:sz w:val="36"/>
+                          <w:szCs w:val="36"/>
+                          <w:u w:val="single"/>
+                        </w:rPr>
+                      </w:pPr>
+                      <w:r>
+                        <w:rPr>
+                          <w:rFonts w:ascii="Futura" w:hAnsi="Futura" w:cs="Futura"/>
+                          <w:color w:val="595959" w:themeColor="text1" w:themeTint="A6"/>
+                          <w:sz w:val="32"/>
+                          <w:szCs w:val="32"/>
+                          <w:u w:val="single"/>
+                        </w:rPr>
+                        <w:t>Experience</w:t>
+                      </w:r>
+                    </w:p>
+                  </w:txbxContent>
+                </v:textbox>
+                <w10:wrap type="square"/>
+              </v:shape>
+            </w:pict>
+          </mc:Fallback>
+        </mc:AlternateContent>
+      </w:r>
+      <w:r>
+        <w:rPr>
+          <w:rFonts w:ascii="Futura" w:hAnsi="Futura" w:cs="Futura"/>
+          <w:noProof/>
+          <w:color w:val="595959" w:themeColor="text1" w:themeTint="A6"/>
+          <w:sz w:val="32"/>
+          <w:szCs w:val="32"/>
+          <w:u w:val="single"/>
+        </w:rPr>
+        <mc:AlternateContent>
+          <mc:Choice Requires="wps">
+            <w:drawing>
+              <wp:anchor distT="0" distB="0" distL="114300" distR="114300" simplePos="0" relativeHeight="251673600" behindDoc="0" locked="0" layoutInCell="1" allowOverlap="1" wp14:anchorId="217D241E" wp14:editId="3E55EDAA">
+                <wp:simplePos x="0" y="0"/>
+                <wp:positionH relativeFrom="column">
+                  <wp:posOffset>1371600</wp:posOffset>
+                </wp:positionH>
+                <wp:positionV relativeFrom="paragraph">
+                  <wp:posOffset>2221865</wp:posOffset>
                 </wp:positionV>
                 <wp:extent cx="1943100" cy="571500"/>
                 <wp:effectExtent l="0" t="0" r="0" b="12700"/>
@@ -1266,7 +2706,7 @@
           </mc:Choice>
           <mc:Fallback>
             <w:pict>
-              <v:shape id="Text Box 11" o:spid="_x0000_s1030" type="#_x0000_t202" style="position:absolute;left:0;text-align:left;margin-left:117pt;margin-top:241.85pt;width:153pt;height:45pt;z-index:251673600;visibility:visible;mso-wrap-style:square;mso-width-percent:0;mso-height-percent:0;mso-wrap-distance-left:9pt;mso-wrap-distance-top:0;mso-wrap-distance-right:9pt;mso-wrap-distance-bottom:0;mso-position-horizontal:absolute;mso-position-horizontal-relative:text;mso-position-vertical:absolute;mso-position-vertical-relative:text;mso-width-percent:0;mso-height-percent:0;mso-width-relative:margin;mso-height-relative:margin;v-text-anchor:top" o:gfxdata="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" filled="f" stroked="f">
+              <v:shape id="Text Box 11" o:spid="_x0000_s1040" type="#_x0000_t202" style="position:absolute;left:0;text-align:left;margin-left:108pt;margin-top:174.95pt;width:153pt;height:45pt;z-index:251673600;visibility:visible;mso-wrap-style:square;mso-width-percent:0;mso-height-percent:0;mso-wrap-distance-left:9pt;mso-wrap-distance-top:0;mso-wrap-distance-right:9pt;mso-wrap-distance-bottom:0;mso-position-horizontal:absolute;mso-position-horizontal-relative:text;mso-position-vertical:absolute;mso-position-vertical-relative:text;mso-width-percent:0;mso-height-percent:0;mso-width-relative:margin;mso-height-relative:margin;v-text-anchor:top" o:gfxdata="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" filled="f" stroked="f">
                 <v:textbox>
                   <w:txbxContent>
                     <w:p>
@@ -1327,13 +2767,13 @@
         <mc:AlternateContent>
           <mc:Choice Requires="wps">
             <w:drawing>
-              <wp:anchor distT="0" distB="0" distL="114300" distR="114300" simplePos="0" relativeHeight="251675648" behindDoc="0" locked="0" layoutInCell="1" allowOverlap="1" wp14:anchorId="2146CB6A" wp14:editId="161FFCE2">
+              <wp:anchor distT="0" distB="0" distL="114300" distR="114300" simplePos="0" relativeHeight="251675648" behindDoc="0" locked="0" layoutInCell="1" allowOverlap="1" wp14:anchorId="2146CB6A" wp14:editId="018B6ABA">
                 <wp:simplePos x="0" y="0"/>
                 <wp:positionH relativeFrom="column">
-                  <wp:posOffset>1485900</wp:posOffset>
+                  <wp:posOffset>1371600</wp:posOffset>
                 </wp:positionH>
                 <wp:positionV relativeFrom="paragraph">
-                  <wp:posOffset>3528695</wp:posOffset>
+                  <wp:posOffset>2679065</wp:posOffset>
                 </wp:positionV>
                 <wp:extent cx="1943100" cy="571500"/>
                 <wp:effectExtent l="0" t="0" r="0" b="12700"/>
@@ -1446,7 +2886,7 @@
           </mc:Choice>
           <mc:Fallback>
             <w:pict>
-              <v:shape id="Text Box 12" o:spid="_x0000_s1031" type="#_x0000_t202" style="position:absolute;left:0;text-align:left;margin-left:117pt;margin-top:277.85pt;width:153pt;height:45pt;z-index:251675648;visibility:visible;mso-wrap-style:square;mso-width-percent:0;mso-height-percent:0;mso-wrap-distance-left:9pt;mso-wrap-distance-top:0;mso-wrap-distance-right:9pt;mso-wrap-distance-bottom:0;mso-position-horizontal:absolute;mso-position-horizontal-relative:text;mso-position-vertical:absolute;mso-position-vertical-relative:text;mso-width-percent:0;mso-height-percent:0;mso-width-relative:margin;mso-height-relative:margin;v-text-anchor:top" o:gfxdata="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" filled="f" stroked="f">
+              <v:shape id="Text Box 12" o:spid="_x0000_s1041" type="#_x0000_t202" style="position:absolute;left:0;text-align:left;margin-left:108pt;margin-top:210.95pt;width:153pt;height:45pt;z-index:251675648;visibility:visible;mso-wrap-style:square;mso-width-percent:0;mso-height-percent:0;mso-wrap-distance-left:9pt;mso-wrap-distance-top:0;mso-wrap-distance-right:9pt;mso-wrap-distance-bottom:0;mso-position-horizontal:absolute;mso-position-horizontal-relative:text;mso-position-vertical:absolute;mso-position-vertical-relative:text;mso-width-percent:0;mso-height-percent:0;mso-width-relative:margin;mso-height-relative:margin;v-text-anchor:top" o:gfxdata="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" filled="f" stroked="f">
                 <v:textbox>
                   <w:txbxContent>
                     <w:p>
@@ -1514,559 +2954,13 @@
         <mc:AlternateContent>
           <mc:Choice Requires="wps">
             <w:drawing>
-              <wp:anchor distT="0" distB="0" distL="114300" distR="114300" simplePos="0" relativeHeight="251688960" behindDoc="0" locked="0" layoutInCell="1" allowOverlap="1" wp14:anchorId="6FF596EB" wp14:editId="72B72DC2">
+              <wp:anchor distT="0" distB="0" distL="114300" distR="114300" simplePos="0" relativeHeight="251667456" behindDoc="0" locked="0" layoutInCell="1" allowOverlap="1" wp14:anchorId="4A0E8012" wp14:editId="5C8A1E7C">
                 <wp:simplePos x="0" y="0"/>
                 <wp:positionH relativeFrom="column">
-                  <wp:posOffset>4343400</wp:posOffset>
+                  <wp:posOffset>457200</wp:posOffset>
                 </wp:positionH>
                 <wp:positionV relativeFrom="paragraph">
-                  <wp:posOffset>3528695</wp:posOffset>
-                </wp:positionV>
-                <wp:extent cx="1257300" cy="342900"/>
-                <wp:effectExtent l="0" t="0" r="0" b="12700"/>
-                <wp:wrapSquare wrapText="bothSides"/>
-                <wp:docPr id="22" name="Text Box 22"/>
-                <wp:cNvGraphicFramePr/>
-                <a:graphic xmlns:a="http://schemas.openxmlformats.org/drawingml/2006/main">
-                  <a:graphicData uri="http://schemas.microsoft.com/office/word/2010/wordprocessingShape">
-                    <wps:wsp>
-                      <wps:cNvSpPr txBox="1"/>
-                      <wps:spPr>
-                        <a:xfrm>
-                          <a:off x="0" y="0"/>
-                          <a:ext cx="1257300" cy="342900"/>
-                        </a:xfrm>
-                        <a:prstGeom prst="rect">
-                          <a:avLst/>
-                        </a:prstGeom>
-                        <a:noFill/>
-                        <a:ln>
-                          <a:noFill/>
-                        </a:ln>
-                        <a:effectLst/>
-                        <a:extLst>
-                          <a:ext uri="{C572A759-6A51-4108-AA02-DFA0A04FC94B}">
-                            <ma14:wrappingTextBoxFlag xmlns:ma14="http://schemas.microsoft.com/office/mac/drawingml/2011/main"/>
-                          </a:ext>
-                        </a:extLst>
-                      </wps:spPr>
-                      <wps:style>
-                        <a:lnRef idx="0">
-                          <a:schemeClr val="accent1"/>
-                        </a:lnRef>
-                        <a:fillRef idx="0">
-                          <a:schemeClr val="accent1"/>
-                        </a:fillRef>
-                        <a:effectRef idx="0">
-                          <a:schemeClr val="accent1"/>
-                        </a:effectRef>
-                        <a:fontRef idx="minor">
-                          <a:schemeClr val="dk1"/>
-                        </a:fontRef>
-                      </wps:style>
-                      <wps:txbx>
-                        <w:txbxContent>
-                          <w:p>
-                            <w:pPr>
-                              <w:jc w:val="right"/>
-                            </w:pPr>
-                            <w:r>
-                              <w:rPr>
-                                <w:rFonts w:ascii="Futura" w:hAnsi="Futura" w:cs="Futura"/>
-                                <w:color w:val="262626" w:themeColor="text1" w:themeTint="D9"/>
-                              </w:rPr>
-                              <w:t>2014</w:t>
-                            </w:r>
-                            <w:r>
-                              <w:rPr>
-                                <w:rFonts w:ascii="Futura" w:hAnsi="Futura" w:cs="Futura"/>
-                                <w:color w:val="262626" w:themeColor="text1" w:themeTint="D9"/>
-                              </w:rPr>
-                              <w:t>- present</w:t>
-                            </w:r>
-                          </w:p>
-                        </w:txbxContent>
-                      </wps:txbx>
-                      <wps:bodyPr rot="0" spcFirstLastPara="0" vertOverflow="overflow" horzOverflow="overflow" vert="horz" wrap="square" lIns="91440" tIns="45720" rIns="91440" bIns="45720" numCol="1" spcCol="0" rtlCol="0" fromWordArt="0" anchor="t" anchorCtr="0" forceAA="0" compatLnSpc="1">
-                        <a:prstTxWarp prst="textNoShape">
-                          <a:avLst/>
-                        </a:prstTxWarp>
-                        <a:noAutofit/>
-                      </wps:bodyPr>
-                    </wps:wsp>
-                  </a:graphicData>
-                </a:graphic>
-                <wp14:sizeRelH relativeFrom="margin">
-                  <wp14:pctWidth>0</wp14:pctWidth>
-                </wp14:sizeRelH>
-                <wp14:sizeRelV relativeFrom="margin">
-                  <wp14:pctHeight>0</wp14:pctHeight>
-                </wp14:sizeRelV>
-              </wp:anchor>
-            </w:drawing>
-          </mc:Choice>
-          <mc:Fallback>
-            <w:pict>
-              <v:shape id="Text Box 22" o:spid="_x0000_s1032" type="#_x0000_t202" style="position:absolute;left:0;text-align:left;margin-left:342pt;margin-top:277.85pt;width:99pt;height:27pt;z-index:251688960;visibility:visible;mso-wrap-style:square;mso-width-percent:0;mso-height-percent:0;mso-wrap-distance-left:9pt;mso-wrap-distance-top:0;mso-wrap-distance-right:9pt;mso-wrap-distance-bottom:0;mso-position-horizontal:absolute;mso-position-horizontal-relative:text;mso-position-vertical:absolute;mso-position-vertical-relative:text;mso-width-percent:0;mso-height-percent:0;mso-width-relative:margin;mso-height-relative:margin;v-text-anchor:top" o:gfxdata="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" filled="f" stroked="f">
-                <v:textbox>
-                  <w:txbxContent>
-                    <w:p>
-                      <w:pPr>
-                        <w:jc w:val="right"/>
-                      </w:pPr>
-                      <w:r>
-                        <w:rPr>
-                          <w:rFonts w:ascii="Futura" w:hAnsi="Futura" w:cs="Futura"/>
-                          <w:color w:val="262626" w:themeColor="text1" w:themeTint="D9"/>
-                        </w:rPr>
-                        <w:t>2014</w:t>
-                      </w:r>
-                      <w:r>
-                        <w:rPr>
-                          <w:rFonts w:ascii="Futura" w:hAnsi="Futura" w:cs="Futura"/>
-                          <w:color w:val="262626" w:themeColor="text1" w:themeTint="D9"/>
-                        </w:rPr>
-                        <w:t>- present</w:t>
-                      </w:r>
-                    </w:p>
-                  </w:txbxContent>
-                </v:textbox>
-                <w10:wrap type="square"/>
-              </v:shape>
-            </w:pict>
-          </mc:Fallback>
-        </mc:AlternateContent>
-      </w:r>
-      <w:r>
-        <w:rPr>
-          <w:rFonts w:ascii="Futura" w:hAnsi="Futura" w:cs="Futura"/>
-          <w:noProof/>
-          <w:color w:val="595959" w:themeColor="text1" w:themeTint="A6"/>
-          <w:sz w:val="32"/>
-          <w:szCs w:val="32"/>
-          <w:u w:val="single"/>
-        </w:rPr>
-        <mc:AlternateContent>
-          <mc:Choice Requires="wps">
-            <w:drawing>
-              <wp:anchor distT="0" distB="0" distL="114300" distR="114300" simplePos="0" relativeHeight="251686912" behindDoc="0" locked="0" layoutInCell="1" allowOverlap="1" wp14:anchorId="609C14CC" wp14:editId="4AAEB95A">
-                <wp:simplePos x="0" y="0"/>
-                <wp:positionH relativeFrom="column">
-                  <wp:posOffset>4343400</wp:posOffset>
-                </wp:positionH>
-                <wp:positionV relativeFrom="paragraph">
-                  <wp:posOffset>3071495</wp:posOffset>
-                </wp:positionV>
-                <wp:extent cx="1257300" cy="342900"/>
-                <wp:effectExtent l="0" t="0" r="0" b="12700"/>
-                <wp:wrapSquare wrapText="bothSides"/>
-                <wp:docPr id="18" name="Text Box 18"/>
-                <wp:cNvGraphicFramePr/>
-                <a:graphic xmlns:a="http://schemas.openxmlformats.org/drawingml/2006/main">
-                  <a:graphicData uri="http://schemas.microsoft.com/office/word/2010/wordprocessingShape">
-                    <wps:wsp>
-                      <wps:cNvSpPr txBox="1"/>
-                      <wps:spPr>
-                        <a:xfrm>
-                          <a:off x="0" y="0"/>
-                          <a:ext cx="1257300" cy="342900"/>
-                        </a:xfrm>
-                        <a:prstGeom prst="rect">
-                          <a:avLst/>
-                        </a:prstGeom>
-                        <a:noFill/>
-                        <a:ln>
-                          <a:noFill/>
-                        </a:ln>
-                        <a:effectLst/>
-                        <a:extLst>
-                          <a:ext uri="{C572A759-6A51-4108-AA02-DFA0A04FC94B}">
-                            <ma14:wrappingTextBoxFlag xmlns:ma14="http://schemas.microsoft.com/office/mac/drawingml/2011/main"/>
-                          </a:ext>
-                        </a:extLst>
-                      </wps:spPr>
-                      <wps:style>
-                        <a:lnRef idx="0">
-                          <a:schemeClr val="accent1"/>
-                        </a:lnRef>
-                        <a:fillRef idx="0">
-                          <a:schemeClr val="accent1"/>
-                        </a:fillRef>
-                        <a:effectRef idx="0">
-                          <a:schemeClr val="accent1"/>
-                        </a:effectRef>
-                        <a:fontRef idx="minor">
-                          <a:schemeClr val="dk1"/>
-                        </a:fontRef>
-                      </wps:style>
-                      <wps:txbx>
-                        <w:txbxContent>
-                          <w:p>
-                            <w:pPr>
-                              <w:jc w:val="right"/>
-                            </w:pPr>
-                            <w:r>
-                              <w:rPr>
-                                <w:rFonts w:ascii="Futura" w:hAnsi="Futura" w:cs="Futura"/>
-                                <w:color w:val="262626" w:themeColor="text1" w:themeTint="D9"/>
-                              </w:rPr>
-                              <w:t>2015- present</w:t>
-                            </w:r>
-                          </w:p>
-                        </w:txbxContent>
-                      </wps:txbx>
-                      <wps:bodyPr rot="0" spcFirstLastPara="0" vertOverflow="overflow" horzOverflow="overflow" vert="horz" wrap="square" lIns="91440" tIns="45720" rIns="91440" bIns="45720" numCol="1" spcCol="0" rtlCol="0" fromWordArt="0" anchor="t" anchorCtr="0" forceAA="0" compatLnSpc="1">
-                        <a:prstTxWarp prst="textNoShape">
-                          <a:avLst/>
-                        </a:prstTxWarp>
-                        <a:noAutofit/>
-                      </wps:bodyPr>
-                    </wps:wsp>
-                  </a:graphicData>
-                </a:graphic>
-                <wp14:sizeRelH relativeFrom="margin">
-                  <wp14:pctWidth>0</wp14:pctWidth>
-                </wp14:sizeRelH>
-                <wp14:sizeRelV relativeFrom="margin">
-                  <wp14:pctHeight>0</wp14:pctHeight>
-                </wp14:sizeRelV>
-              </wp:anchor>
-            </w:drawing>
-          </mc:Choice>
-          <mc:Fallback>
-            <w:pict>
-              <v:shape id="Text Box 18" o:spid="_x0000_s1033" type="#_x0000_t202" style="position:absolute;left:0;text-align:left;margin-left:342pt;margin-top:241.85pt;width:99pt;height:27pt;z-index:251686912;visibility:visible;mso-wrap-style:square;mso-width-percent:0;mso-height-percent:0;mso-wrap-distance-left:9pt;mso-wrap-distance-top:0;mso-wrap-distance-right:9pt;mso-wrap-distance-bottom:0;mso-position-horizontal:absolute;mso-position-horizontal-relative:text;mso-position-vertical:absolute;mso-position-vertical-relative:text;mso-width-percent:0;mso-height-percent:0;mso-width-relative:margin;mso-height-relative:margin;v-text-anchor:top" o:gfxdata="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" filled="f" stroked="f">
-                <v:textbox>
-                  <w:txbxContent>
-                    <w:p>
-                      <w:pPr>
-                        <w:jc w:val="right"/>
-                      </w:pPr>
-                      <w:r>
-                        <w:rPr>
-                          <w:rFonts w:ascii="Futura" w:hAnsi="Futura" w:cs="Futura"/>
-                          <w:color w:val="262626" w:themeColor="text1" w:themeTint="D9"/>
-                        </w:rPr>
-                        <w:t>2015- present</w:t>
-                      </w:r>
-                    </w:p>
-                  </w:txbxContent>
-                </v:textbox>
-                <w10:wrap type="square"/>
-              </v:shape>
-            </w:pict>
-          </mc:Fallback>
-        </mc:AlternateContent>
-      </w:r>
-      <w:r>
-        <w:rPr>
-          <w:rFonts w:ascii="Futura" w:hAnsi="Futura" w:cs="Futura"/>
-          <w:noProof/>
-          <w:color w:val="595959" w:themeColor="text1" w:themeTint="A6"/>
-          <w:sz w:val="32"/>
-          <w:szCs w:val="32"/>
-          <w:u w:val="single"/>
-        </w:rPr>
-        <mc:AlternateContent>
-          <mc:Choice Requires="wps">
-            <w:drawing>
-              <wp:anchor distT="0" distB="0" distL="114300" distR="114300" simplePos="0" relativeHeight="251693056" behindDoc="0" locked="0" layoutInCell="1" allowOverlap="1" wp14:anchorId="7F468E1C" wp14:editId="1318C2F9">
-                <wp:simplePos x="0" y="0"/>
-                <wp:positionH relativeFrom="column">
-                  <wp:posOffset>4572000</wp:posOffset>
-                </wp:positionH>
-                <wp:positionV relativeFrom="paragraph">
-                  <wp:posOffset>4328795</wp:posOffset>
-                </wp:positionV>
-                <wp:extent cx="1028700" cy="342900"/>
-                <wp:effectExtent l="0" t="0" r="0" b="12700"/>
-                <wp:wrapSquare wrapText="bothSides"/>
-                <wp:docPr id="24" name="Text Box 24"/>
-                <wp:cNvGraphicFramePr/>
-                <a:graphic xmlns:a="http://schemas.openxmlformats.org/drawingml/2006/main">
-                  <a:graphicData uri="http://schemas.microsoft.com/office/word/2010/wordprocessingShape">
-                    <wps:wsp>
-                      <wps:cNvSpPr txBox="1"/>
-                      <wps:spPr>
-                        <a:xfrm>
-                          <a:off x="0" y="0"/>
-                          <a:ext cx="1028700" cy="342900"/>
-                        </a:xfrm>
-                        <a:prstGeom prst="rect">
-                          <a:avLst/>
-                        </a:prstGeom>
-                        <a:noFill/>
-                        <a:ln>
-                          <a:noFill/>
-                        </a:ln>
-                        <a:effectLst/>
-                        <a:extLst>
-                          <a:ext uri="{C572A759-6A51-4108-AA02-DFA0A04FC94B}">
-                            <ma14:wrappingTextBoxFlag xmlns:ma14="http://schemas.microsoft.com/office/mac/drawingml/2011/main"/>
-                          </a:ext>
-                        </a:extLst>
-                      </wps:spPr>
-                      <wps:style>
-                        <a:lnRef idx="0">
-                          <a:schemeClr val="accent1"/>
-                        </a:lnRef>
-                        <a:fillRef idx="0">
-                          <a:schemeClr val="accent1"/>
-                        </a:fillRef>
-                        <a:effectRef idx="0">
-                          <a:schemeClr val="accent1"/>
-                        </a:effectRef>
-                        <a:fontRef idx="minor">
-                          <a:schemeClr val="dk1"/>
-                        </a:fontRef>
-                      </wps:style>
-                      <wps:txbx>
-                        <w:txbxContent>
-                          <w:p>
-                            <w:pPr>
-                              <w:jc w:val="right"/>
-                            </w:pPr>
-                            <w:r>
-                              <w:rPr>
-                                <w:rFonts w:ascii="Futura" w:hAnsi="Futura" w:cs="Futura"/>
-                                <w:color w:val="262626" w:themeColor="text1" w:themeTint="D9"/>
-                              </w:rPr>
-                              <w:t>2008</w:t>
-                            </w:r>
-                            <w:r>
-                              <w:rPr>
-                                <w:rFonts w:ascii="Futura" w:hAnsi="Futura" w:cs="Futura"/>
-                                <w:color w:val="262626" w:themeColor="text1" w:themeTint="D9"/>
-                              </w:rPr>
-                              <w:t xml:space="preserve">- </w:t>
-                            </w:r>
-                            <w:r>
-                              <w:rPr>
-                                <w:rFonts w:ascii="Futura" w:hAnsi="Futura" w:cs="Futura"/>
-                                <w:color w:val="262626" w:themeColor="text1" w:themeTint="D9"/>
-                              </w:rPr>
-                              <w:t>2012</w:t>
-                            </w:r>
-                          </w:p>
-                        </w:txbxContent>
-                      </wps:txbx>
-                      <wps:bodyPr rot="0" spcFirstLastPara="0" vertOverflow="overflow" horzOverflow="overflow" vert="horz" wrap="square" lIns="91440" tIns="45720" rIns="91440" bIns="45720" numCol="1" spcCol="0" rtlCol="0" fromWordArt="0" anchor="t" anchorCtr="0" forceAA="0" compatLnSpc="1">
-                        <a:prstTxWarp prst="textNoShape">
-                          <a:avLst/>
-                        </a:prstTxWarp>
-                        <a:noAutofit/>
-                      </wps:bodyPr>
-                    </wps:wsp>
-                  </a:graphicData>
-                </a:graphic>
-                <wp14:sizeRelH relativeFrom="margin">
-                  <wp14:pctWidth>0</wp14:pctWidth>
-                </wp14:sizeRelH>
-                <wp14:sizeRelV relativeFrom="margin">
-                  <wp14:pctHeight>0</wp14:pctHeight>
-                </wp14:sizeRelV>
-              </wp:anchor>
-            </w:drawing>
-          </mc:Choice>
-          <mc:Fallback>
-            <w:pict>
-              <v:shape id="Text Box 24" o:spid="_x0000_s1034" type="#_x0000_t202" style="position:absolute;left:0;text-align:left;margin-left:5in;margin-top:340.85pt;width:81pt;height:27pt;z-index:251693056;visibility:visible;mso-wrap-style:square;mso-width-percent:0;mso-height-percent:0;mso-wrap-distance-left:9pt;mso-wrap-distance-top:0;mso-wrap-distance-right:9pt;mso-wrap-distance-bottom:0;mso-position-horizontal:absolute;mso-position-horizontal-relative:text;mso-position-vertical:absolute;mso-position-vertical-relative:text;mso-width-percent:0;mso-height-percent:0;mso-width-relative:margin;mso-height-relative:margin;v-text-anchor:top" o:gfxdata="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" filled="f" stroked="f">
-                <v:textbox>
-                  <w:txbxContent>
-                    <w:p>
-                      <w:pPr>
-                        <w:jc w:val="right"/>
-                      </w:pPr>
-                      <w:r>
-                        <w:rPr>
-                          <w:rFonts w:ascii="Futura" w:hAnsi="Futura" w:cs="Futura"/>
-                          <w:color w:val="262626" w:themeColor="text1" w:themeTint="D9"/>
-                        </w:rPr>
-                        <w:t>2008</w:t>
-                      </w:r>
-                      <w:r>
-                        <w:rPr>
-                          <w:rFonts w:ascii="Futura" w:hAnsi="Futura" w:cs="Futura"/>
-                          <w:color w:val="262626" w:themeColor="text1" w:themeTint="D9"/>
-                        </w:rPr>
-                        <w:t xml:space="preserve">- </w:t>
-                      </w:r>
-                      <w:r>
-                        <w:rPr>
-                          <w:rFonts w:ascii="Futura" w:hAnsi="Futura" w:cs="Futura"/>
-                          <w:color w:val="262626" w:themeColor="text1" w:themeTint="D9"/>
-                        </w:rPr>
-                        <w:t>2012</w:t>
-                      </w:r>
-                    </w:p>
-                  </w:txbxContent>
-                </v:textbox>
-                <w10:wrap type="square"/>
-              </v:shape>
-            </w:pict>
-          </mc:Fallback>
-        </mc:AlternateContent>
-      </w:r>
-      <w:r>
-        <w:rPr>
-          <w:rFonts w:ascii="Futura" w:hAnsi="Futura" w:cs="Futura"/>
-          <w:noProof/>
-          <w:color w:val="595959" w:themeColor="text1" w:themeTint="A6"/>
-          <w:sz w:val="32"/>
-          <w:szCs w:val="32"/>
-          <w:u w:val="single"/>
-        </w:rPr>
-        <mc:AlternateContent>
-          <mc:Choice Requires="wps">
-            <w:drawing>
-              <wp:anchor distT="0" distB="0" distL="114300" distR="114300" simplePos="0" relativeHeight="251683840" behindDoc="0" locked="0" layoutInCell="1" allowOverlap="1" wp14:anchorId="6C098581" wp14:editId="123A091A">
-                <wp:simplePos x="0" y="0"/>
-                <wp:positionH relativeFrom="column">
-                  <wp:posOffset>0</wp:posOffset>
-                </wp:positionH>
-                <wp:positionV relativeFrom="paragraph">
-                  <wp:posOffset>5471795</wp:posOffset>
-                </wp:positionV>
-                <wp:extent cx="1371600" cy="457200"/>
-                <wp:effectExtent l="0" t="0" r="0" b="0"/>
-                <wp:wrapSquare wrapText="bothSides"/>
-                <wp:docPr id="2" name="Text Box 2"/>
-                <wp:cNvGraphicFramePr/>
-                <a:graphic xmlns:a="http://schemas.openxmlformats.org/drawingml/2006/main">
-                  <a:graphicData uri="http://schemas.microsoft.com/office/word/2010/wordprocessingShape">
-                    <wps:wsp>
-                      <wps:cNvSpPr txBox="1"/>
-                      <wps:spPr>
-                        <a:xfrm>
-                          <a:off x="0" y="0"/>
-                          <a:ext cx="1371600" cy="457200"/>
-                        </a:xfrm>
-                        <a:prstGeom prst="rect">
-                          <a:avLst/>
-                        </a:prstGeom>
-                        <a:noFill/>
-                        <a:ln>
-                          <a:noFill/>
-                        </a:ln>
-                        <a:effectLst/>
-                        <a:extLst>
-                          <a:ext uri="{C572A759-6A51-4108-AA02-DFA0A04FC94B}">
-                            <ma14:wrappingTextBoxFlag xmlns:ma14="http://schemas.microsoft.com/office/mac/drawingml/2011/main"/>
-                          </a:ext>
-                        </a:extLst>
-                      </wps:spPr>
-                      <wps:style>
-                        <a:lnRef idx="0">
-                          <a:schemeClr val="accent1"/>
-                        </a:lnRef>
-                        <a:fillRef idx="0">
-                          <a:schemeClr val="accent1"/>
-                        </a:fillRef>
-                        <a:effectRef idx="0">
-                          <a:schemeClr val="accent1"/>
-                        </a:effectRef>
-                        <a:fontRef idx="minor">
-                          <a:schemeClr val="dk1"/>
-                        </a:fontRef>
-                      </wps:style>
-                      <wps:txbx>
-                        <w:txbxContent>
-                          <w:p>
-                            <w:pPr>
-                              <w:jc w:val="right"/>
-                              <w:rPr>
-                                <w:rFonts w:ascii="Futura" w:hAnsi="Futura" w:cs="Futura"/>
-                                <w:color w:val="595959" w:themeColor="text1" w:themeTint="A6"/>
-                                <w:sz w:val="36"/>
-                                <w:szCs w:val="36"/>
-                                <w:u w:val="single"/>
-                              </w:rPr>
-                            </w:pPr>
-                            <w:r>
-                              <w:rPr>
-                                <w:rFonts w:ascii="Futura" w:hAnsi="Futura" w:cs="Futura"/>
-                                <w:color w:val="595959" w:themeColor="text1" w:themeTint="A6"/>
-                                <w:sz w:val="32"/>
-                                <w:szCs w:val="32"/>
-                                <w:u w:val="single"/>
-                              </w:rPr>
-                              <w:t>Availability</w:t>
-                            </w:r>
-                          </w:p>
-                        </w:txbxContent>
-                      </wps:txbx>
-                      <wps:bodyPr rot="0" spcFirstLastPara="0" vertOverflow="overflow" horzOverflow="overflow" vert="horz" wrap="square" lIns="91440" tIns="45720" rIns="91440" bIns="45720" numCol="1" spcCol="0" rtlCol="0" fromWordArt="0" anchor="t" anchorCtr="0" forceAA="0" compatLnSpc="1">
-                        <a:prstTxWarp prst="textNoShape">
-                          <a:avLst/>
-                        </a:prstTxWarp>
-                        <a:noAutofit/>
-                      </wps:bodyPr>
-                    </wps:wsp>
-                  </a:graphicData>
-                </a:graphic>
-                <wp14:sizeRelH relativeFrom="margin">
-                  <wp14:pctWidth>0</wp14:pctWidth>
-                </wp14:sizeRelH>
-                <wp14:sizeRelV relativeFrom="margin">
-                  <wp14:pctHeight>0</wp14:pctHeight>
-                </wp14:sizeRelV>
-              </wp:anchor>
-            </w:drawing>
-          </mc:Choice>
-          <mc:Fallback>
-            <w:pict>
-              <v:shape id="Text Box 2" o:spid="_x0000_s1035" type="#_x0000_t202" style="position:absolute;left:0;text-align:left;margin-left:0;margin-top:430.85pt;width:108pt;height:36pt;z-index:251683840;visibility:visible;mso-wrap-style:square;mso-width-percent:0;mso-height-percent:0;mso-wrap-distance-left:9pt;mso-wrap-distance-top:0;mso-wrap-distance-right:9pt;mso-wrap-distance-bottom:0;mso-position-horizontal:absolute;mso-position-horizontal-relative:text;mso-position-vertical:absolute;mso-position-vertical-relative:text;mso-width-percent:0;mso-height-percent:0;mso-width-relative:margin;mso-height-relative:margin;v-text-anchor:top" o:gfxdata="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" filled="f" stroked="f">
-                <v:textbox>
-                  <w:txbxContent>
-                    <w:p>
-                      <w:pPr>
-                        <w:jc w:val="right"/>
-                        <w:rPr>
-                          <w:rFonts w:ascii="Futura" w:hAnsi="Futura" w:cs="Futura"/>
-                          <w:color w:val="595959" w:themeColor="text1" w:themeTint="A6"/>
-                          <w:sz w:val="36"/>
-                          <w:szCs w:val="36"/>
-                          <w:u w:val="single"/>
-                        </w:rPr>
-                      </w:pPr>
-                      <w:r>
-                        <w:rPr>
-                          <w:rFonts w:ascii="Futura" w:hAnsi="Futura" w:cs="Futura"/>
-                          <w:color w:val="595959" w:themeColor="text1" w:themeTint="A6"/>
-                          <w:sz w:val="32"/>
-                          <w:szCs w:val="32"/>
-                          <w:u w:val="single"/>
-                        </w:rPr>
-                        <w:t>Availability</w:t>
-                      </w:r>
-                    </w:p>
-                  </w:txbxContent>
-                </v:textbox>
-                <w10:wrap type="square"/>
-              </v:shape>
-            </w:pict>
-          </mc:Fallback>
-        </mc:AlternateContent>
-      </w:r>
-      <w:r>
-        <w:rPr>
-          <w:rFonts w:ascii="Futura" w:hAnsi="Futura" w:cs="Futura"/>
-          <w:noProof/>
-          <w:color w:val="595959" w:themeColor="text1" w:themeTint="A6"/>
-          <w:sz w:val="32"/>
-          <w:szCs w:val="32"/>
-          <w:u w:val="single"/>
-        </w:rPr>
-        <mc:AlternateContent>
-          <mc:Choice Requires="wps">
-            <w:drawing>
-              <wp:anchor distT="0" distB="0" distL="114300" distR="114300" simplePos="0" relativeHeight="251667456" behindDoc="0" locked="0" layoutInCell="1" allowOverlap="1" wp14:anchorId="4A0E8012" wp14:editId="282F2EF1">
-                <wp:simplePos x="0" y="0"/>
-                <wp:positionH relativeFrom="column">
-                  <wp:posOffset>571500</wp:posOffset>
-                </wp:positionH>
-                <wp:positionV relativeFrom="paragraph">
-                  <wp:posOffset>1699895</wp:posOffset>
+                  <wp:posOffset>850265</wp:posOffset>
                 </wp:positionV>
                 <wp:extent cx="800100" cy="457200"/>
                 <wp:effectExtent l="0" t="0" r="0" b="0"/>
@@ -2156,7 +3050,7 @@
           </mc:Choice>
           <mc:Fallback>
             <w:pict>
-              <v:shape id="Text Box 8" o:spid="_x0000_s1036" type="#_x0000_t202" style="position:absolute;left:0;text-align:left;margin-left:45pt;margin-top:133.85pt;width:63pt;height:36pt;z-index:251667456;visibility:visible;mso-wrap-style:square;mso-width-percent:0;mso-height-percent:0;mso-wrap-distance-left:9pt;mso-wrap-distance-top:0;mso-wrap-distance-right:9pt;mso-wrap-distance-bottom:0;mso-position-horizontal:absolute;mso-position-horizontal-relative:text;mso-position-vertical:absolute;mso-position-vertical-relative:text;mso-width-percent:0;mso-height-percent:0;mso-width-relative:margin;mso-height-relative:margin;v-text-anchor:top" o:gfxdata="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" filled="f" stroked="f">
+              <v:shape id="Text Box 8" o:spid="_x0000_s1042" type="#_x0000_t202" style="position:absolute;left:0;text-align:left;margin-left:36pt;margin-top:66.95pt;width:63pt;height:36pt;z-index:251667456;visibility:visible;mso-wrap-style:square;mso-width-percent:0;mso-height-percent:0;mso-wrap-distance-left:9pt;mso-wrap-distance-top:0;mso-wrap-distance-right:9pt;mso-wrap-distance-bottom:0;mso-position-horizontal:absolute;mso-position-horizontal-relative:text;mso-position-vertical:absolute;mso-position-vertical-relative:text;mso-width-percent:0;mso-height-percent:0;mso-width-relative:margin;mso-height-relative:margin;v-text-anchor:top" o:gfxdata="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" filled="f" stroked="f">
                 <v:textbox>
                   <w:txbxContent>
                     <w:p>
@@ -2201,889 +3095,13 @@
         <mc:AlternateContent>
           <mc:Choice Requires="wps">
             <w:drawing>
-              <wp:anchor distT="0" distB="0" distL="114300" distR="114300" simplePos="0" relativeHeight="251677696" behindDoc="0" locked="0" layoutInCell="1" allowOverlap="1" wp14:anchorId="2E490098" wp14:editId="010D2EFC">
+              <wp:anchor distT="0" distB="0" distL="114300" distR="114300" simplePos="0" relativeHeight="251669504" behindDoc="0" locked="0" layoutInCell="1" allowOverlap="1" wp14:anchorId="0D52EC3C" wp14:editId="39C06EBD">
                 <wp:simplePos x="0" y="0"/>
                 <wp:positionH relativeFrom="column">
-                  <wp:posOffset>114300</wp:posOffset>
+                  <wp:posOffset>3086100</wp:posOffset>
                 </wp:positionH>
                 <wp:positionV relativeFrom="paragraph">
-                  <wp:posOffset>4328795</wp:posOffset>
-                </wp:positionV>
-                <wp:extent cx="1257300" cy="457200"/>
-                <wp:effectExtent l="0" t="0" r="0" b="0"/>
-                <wp:wrapSquare wrapText="bothSides"/>
-                <wp:docPr id="13" name="Text Box 13"/>
-                <wp:cNvGraphicFramePr/>
-                <a:graphic xmlns:a="http://schemas.openxmlformats.org/drawingml/2006/main">
-                  <a:graphicData uri="http://schemas.microsoft.com/office/word/2010/wordprocessingShape">
-                    <wps:wsp>
-                      <wps:cNvSpPr txBox="1"/>
-                      <wps:spPr>
-                        <a:xfrm>
-                          <a:off x="0" y="0"/>
-                          <a:ext cx="1257300" cy="457200"/>
-                        </a:xfrm>
-                        <a:prstGeom prst="rect">
-                          <a:avLst/>
-                        </a:prstGeom>
-                        <a:noFill/>
-                        <a:ln>
-                          <a:noFill/>
-                        </a:ln>
-                        <a:effectLst/>
-                        <a:extLst>
-                          <a:ext uri="{C572A759-6A51-4108-AA02-DFA0A04FC94B}">
-                            <ma14:wrappingTextBoxFlag xmlns:ma14="http://schemas.microsoft.com/office/mac/drawingml/2011/main"/>
-                          </a:ext>
-                        </a:extLst>
-                      </wps:spPr>
-                      <wps:style>
-                        <a:lnRef idx="0">
-                          <a:schemeClr val="accent1"/>
-                        </a:lnRef>
-                        <a:fillRef idx="0">
-                          <a:schemeClr val="accent1"/>
-                        </a:fillRef>
-                        <a:effectRef idx="0">
-                          <a:schemeClr val="accent1"/>
-                        </a:effectRef>
-                        <a:fontRef idx="minor">
-                          <a:schemeClr val="dk1"/>
-                        </a:fontRef>
-                      </wps:style>
-                      <wps:txbx>
-                        <w:txbxContent>
-                          <w:p>
-                            <w:pPr>
-                              <w:jc w:val="right"/>
-                              <w:rPr>
-                                <w:rFonts w:ascii="Futura" w:hAnsi="Futura" w:cs="Futura"/>
-                                <w:color w:val="595959" w:themeColor="text1" w:themeTint="A6"/>
-                                <w:sz w:val="36"/>
-                                <w:szCs w:val="36"/>
-                                <w:u w:val="single"/>
-                              </w:rPr>
-                            </w:pPr>
-                            <w:r>
-                              <w:rPr>
-                                <w:rFonts w:ascii="Futura" w:hAnsi="Futura" w:cs="Futura"/>
-                                <w:color w:val="595959" w:themeColor="text1" w:themeTint="A6"/>
-                                <w:sz w:val="32"/>
-                                <w:szCs w:val="32"/>
-                                <w:u w:val="single"/>
-                              </w:rPr>
-                              <w:t>Education</w:t>
-                            </w:r>
-                          </w:p>
-                        </w:txbxContent>
-                      </wps:txbx>
-                      <wps:bodyPr rot="0" spcFirstLastPara="0" vertOverflow="overflow" horzOverflow="overflow" vert="horz" wrap="square" lIns="91440" tIns="45720" rIns="91440" bIns="45720" numCol="1" spcCol="0" rtlCol="0" fromWordArt="0" anchor="t" anchorCtr="0" forceAA="0" compatLnSpc="1">
-                        <a:prstTxWarp prst="textNoShape">
-                          <a:avLst/>
-                        </a:prstTxWarp>
-                        <a:noAutofit/>
-                      </wps:bodyPr>
-                    </wps:wsp>
-                  </a:graphicData>
-                </a:graphic>
-                <wp14:sizeRelH relativeFrom="margin">
-                  <wp14:pctWidth>0</wp14:pctWidth>
-                </wp14:sizeRelH>
-                <wp14:sizeRelV relativeFrom="margin">
-                  <wp14:pctHeight>0</wp14:pctHeight>
-                </wp14:sizeRelV>
-              </wp:anchor>
-            </w:drawing>
-          </mc:Choice>
-          <mc:Fallback>
-            <w:pict>
-              <v:shape id="Text Box 13" o:spid="_x0000_s1037" type="#_x0000_t202" style="position:absolute;left:0;text-align:left;margin-left:9pt;margin-top:340.85pt;width:99pt;height:36pt;z-index:251677696;visibility:visible;mso-wrap-style:square;mso-width-percent:0;mso-height-percent:0;mso-wrap-distance-left:9pt;mso-wrap-distance-top:0;mso-wrap-distance-right:9pt;mso-wrap-distance-bottom:0;mso-position-horizontal:absolute;mso-position-horizontal-relative:text;mso-position-vertical:absolute;mso-position-vertical-relative:text;mso-width-percent:0;mso-height-percent:0;mso-width-relative:margin;mso-height-relative:margin;v-text-anchor:top" o:gfxdata="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" filled="f" stroked="f">
-                <v:textbox>
-                  <w:txbxContent>
-                    <w:p>
-                      <w:pPr>
-                        <w:jc w:val="right"/>
-                        <w:rPr>
-                          <w:rFonts w:ascii="Futura" w:hAnsi="Futura" w:cs="Futura"/>
-                          <w:color w:val="595959" w:themeColor="text1" w:themeTint="A6"/>
-                          <w:sz w:val="36"/>
-                          <w:szCs w:val="36"/>
-                          <w:u w:val="single"/>
-                        </w:rPr>
-                      </w:pPr>
-                      <w:r>
-                        <w:rPr>
-                          <w:rFonts w:ascii="Futura" w:hAnsi="Futura" w:cs="Futura"/>
-                          <w:color w:val="595959" w:themeColor="text1" w:themeTint="A6"/>
-                          <w:sz w:val="32"/>
-                          <w:szCs w:val="32"/>
-                          <w:u w:val="single"/>
-                        </w:rPr>
-                        <w:t>Education</w:t>
-                      </w:r>
-                    </w:p>
-                  </w:txbxContent>
-                </v:textbox>
-                <w10:wrap type="square"/>
-              </v:shape>
-            </w:pict>
-          </mc:Fallback>
-        </mc:AlternateContent>
-      </w:r>
-      <w:r>
-        <w:rPr>
-          <w:rFonts w:ascii="Futura" w:hAnsi="Futura" w:cs="Futura"/>
-          <w:noProof/>
-          <w:color w:val="595959" w:themeColor="text1" w:themeTint="A6"/>
-          <w:sz w:val="32"/>
-          <w:szCs w:val="32"/>
-          <w:u w:val="single"/>
-        </w:rPr>
-        <mc:AlternateContent>
-          <mc:Choice Requires="wps">
-            <w:drawing>
-              <wp:anchor distT="0" distB="0" distL="114300" distR="114300" simplePos="0" relativeHeight="251671552" behindDoc="0" locked="0" layoutInCell="1" allowOverlap="1" wp14:anchorId="7AEA48A1" wp14:editId="1D7DE5F8">
-                <wp:simplePos x="0" y="0"/>
-                <wp:positionH relativeFrom="column">
-                  <wp:posOffset>-114300</wp:posOffset>
-                </wp:positionH>
-                <wp:positionV relativeFrom="paragraph">
-                  <wp:posOffset>3071495</wp:posOffset>
-                </wp:positionV>
-                <wp:extent cx="1485900" cy="457200"/>
-                <wp:effectExtent l="0" t="0" r="0" b="0"/>
-                <wp:wrapSquare wrapText="bothSides"/>
-                <wp:docPr id="10" name="Text Box 10"/>
-                <wp:cNvGraphicFramePr/>
-                <a:graphic xmlns:a="http://schemas.openxmlformats.org/drawingml/2006/main">
-                  <a:graphicData uri="http://schemas.microsoft.com/office/word/2010/wordprocessingShape">
-                    <wps:wsp>
-                      <wps:cNvSpPr txBox="1"/>
-                      <wps:spPr>
-                        <a:xfrm>
-                          <a:off x="0" y="0"/>
-                          <a:ext cx="1485900" cy="457200"/>
-                        </a:xfrm>
-                        <a:prstGeom prst="rect">
-                          <a:avLst/>
-                        </a:prstGeom>
-                        <a:noFill/>
-                        <a:ln>
-                          <a:noFill/>
-                        </a:ln>
-                        <a:effectLst/>
-                        <a:extLst>
-                          <a:ext uri="{C572A759-6A51-4108-AA02-DFA0A04FC94B}">
-                            <ma14:wrappingTextBoxFlag xmlns:ma14="http://schemas.microsoft.com/office/mac/drawingml/2011/main"/>
-                          </a:ext>
-                        </a:extLst>
-                      </wps:spPr>
-                      <wps:style>
-                        <a:lnRef idx="0">
-                          <a:schemeClr val="accent1"/>
-                        </a:lnRef>
-                        <a:fillRef idx="0">
-                          <a:schemeClr val="accent1"/>
-                        </a:fillRef>
-                        <a:effectRef idx="0">
-                          <a:schemeClr val="accent1"/>
-                        </a:effectRef>
-                        <a:fontRef idx="minor">
-                          <a:schemeClr val="dk1"/>
-                        </a:fontRef>
-                      </wps:style>
-                      <wps:txbx>
-                        <w:txbxContent>
-                          <w:p>
-                            <w:pPr>
-                              <w:jc w:val="right"/>
-                              <w:rPr>
-                                <w:rFonts w:ascii="Futura" w:hAnsi="Futura" w:cs="Futura"/>
-                                <w:color w:val="595959" w:themeColor="text1" w:themeTint="A6"/>
-                                <w:sz w:val="36"/>
-                                <w:szCs w:val="36"/>
-                                <w:u w:val="single"/>
-                              </w:rPr>
-                            </w:pPr>
-                            <w:r>
-                              <w:rPr>
-                                <w:rFonts w:ascii="Futura" w:hAnsi="Futura" w:cs="Futura"/>
-                                <w:color w:val="595959" w:themeColor="text1" w:themeTint="A6"/>
-                                <w:sz w:val="32"/>
-                                <w:szCs w:val="32"/>
-                                <w:u w:val="single"/>
-                              </w:rPr>
-                              <w:t>Experience</w:t>
-                            </w:r>
-                          </w:p>
-                        </w:txbxContent>
-                      </wps:txbx>
-                      <wps:bodyPr rot="0" spcFirstLastPara="0" vertOverflow="overflow" horzOverflow="overflow" vert="horz" wrap="square" lIns="91440" tIns="45720" rIns="91440" bIns="45720" numCol="1" spcCol="0" rtlCol="0" fromWordArt="0" anchor="t" anchorCtr="0" forceAA="0" compatLnSpc="1">
-                        <a:prstTxWarp prst="textNoShape">
-                          <a:avLst/>
-                        </a:prstTxWarp>
-                        <a:noAutofit/>
-                      </wps:bodyPr>
-                    </wps:wsp>
-                  </a:graphicData>
-                </a:graphic>
-                <wp14:sizeRelH relativeFrom="margin">
-                  <wp14:pctWidth>0</wp14:pctWidth>
-                </wp14:sizeRelH>
-                <wp14:sizeRelV relativeFrom="margin">
-                  <wp14:pctHeight>0</wp14:pctHeight>
-                </wp14:sizeRelV>
-              </wp:anchor>
-            </w:drawing>
-          </mc:Choice>
-          <mc:Fallback>
-            <w:pict>
-              <v:shape id="Text Box 10" o:spid="_x0000_s1038" type="#_x0000_t202" style="position:absolute;left:0;text-align:left;margin-left:-8.95pt;margin-top:241.85pt;width:117pt;height:36pt;z-index:251671552;visibility:visible;mso-wrap-style:square;mso-width-percent:0;mso-height-percent:0;mso-wrap-distance-left:9pt;mso-wrap-distance-top:0;mso-wrap-distance-right:9pt;mso-wrap-distance-bottom:0;mso-position-horizontal:absolute;mso-position-horizontal-relative:text;mso-position-vertical:absolute;mso-position-vertical-relative:text;mso-width-percent:0;mso-height-percent:0;mso-width-relative:margin;mso-height-relative:margin;v-text-anchor:top" o:gfxdata="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" filled="f" stroked="f">
-                <v:textbox>
-                  <w:txbxContent>
-                    <w:p>
-                      <w:pPr>
-                        <w:jc w:val="right"/>
-                        <w:rPr>
-                          <w:rFonts w:ascii="Futura" w:hAnsi="Futura" w:cs="Futura"/>
-                          <w:color w:val="595959" w:themeColor="text1" w:themeTint="A6"/>
-                          <w:sz w:val="36"/>
-                          <w:szCs w:val="36"/>
-                          <w:u w:val="single"/>
-                        </w:rPr>
-                      </w:pPr>
-                      <w:r>
-                        <w:rPr>
-                          <w:rFonts w:ascii="Futura" w:hAnsi="Futura" w:cs="Futura"/>
-                          <w:color w:val="595959" w:themeColor="text1" w:themeTint="A6"/>
-                          <w:sz w:val="32"/>
-                          <w:szCs w:val="32"/>
-                          <w:u w:val="single"/>
-                        </w:rPr>
-                        <w:t>Experience</w:t>
-                      </w:r>
-                    </w:p>
-                  </w:txbxContent>
-                </v:textbox>
-                <w10:wrap type="square"/>
-              </v:shape>
-            </w:pict>
-          </mc:Fallback>
-        </mc:AlternateContent>
-      </w:r>
-      <w:r>
-        <w:rPr>
-          <w:rFonts w:ascii="Futura" w:hAnsi="Futura" w:cs="Futura"/>
-          <w:noProof/>
-          <w:color w:val="595959" w:themeColor="text1" w:themeTint="A6"/>
-          <w:sz w:val="32"/>
-          <w:szCs w:val="32"/>
-          <w:u w:val="single"/>
-        </w:rPr>
-        <mc:AlternateContent>
-          <mc:Choice Requires="wps">
-            <w:drawing>
-              <wp:anchor distT="0" distB="0" distL="114300" distR="114300" simplePos="0" relativeHeight="251685888" behindDoc="0" locked="0" layoutInCell="1" allowOverlap="1" wp14:anchorId="31926C5C" wp14:editId="68B3FDA0">
-                <wp:simplePos x="0" y="0"/>
-                <wp:positionH relativeFrom="column">
-                  <wp:posOffset>1485900</wp:posOffset>
-                </wp:positionH>
-                <wp:positionV relativeFrom="paragraph">
-                  <wp:posOffset>5471795</wp:posOffset>
-                </wp:positionV>
-                <wp:extent cx="4114800" cy="685800"/>
-                <wp:effectExtent l="0" t="0" r="0" b="0"/>
-                <wp:wrapSquare wrapText="bothSides"/>
-                <wp:docPr id="16" name="Text Box 16"/>
-                <wp:cNvGraphicFramePr/>
-                <a:graphic xmlns:a="http://schemas.openxmlformats.org/drawingml/2006/main">
-                  <a:graphicData uri="http://schemas.microsoft.com/office/word/2010/wordprocessingShape">
-                    <wps:wsp>
-                      <wps:cNvSpPr txBox="1"/>
-                      <wps:spPr>
-                        <a:xfrm>
-                          <a:off x="0" y="0"/>
-                          <a:ext cx="4114800" cy="685800"/>
-                        </a:xfrm>
-                        <a:prstGeom prst="rect">
-                          <a:avLst/>
-                        </a:prstGeom>
-                        <a:noFill/>
-                        <a:ln>
-                          <a:noFill/>
-                        </a:ln>
-                        <a:effectLst/>
-                        <a:extLst>
-                          <a:ext uri="{C572A759-6A51-4108-AA02-DFA0A04FC94B}">
-                            <ma14:wrappingTextBoxFlag xmlns:ma14="http://schemas.microsoft.com/office/mac/drawingml/2011/main"/>
-                          </a:ext>
-                        </a:extLst>
-                      </wps:spPr>
-                      <wps:style>
-                        <a:lnRef idx="0">
-                          <a:schemeClr val="accent1"/>
-                        </a:lnRef>
-                        <a:fillRef idx="0">
-                          <a:schemeClr val="accent1"/>
-                        </a:fillRef>
-                        <a:effectRef idx="0">
-                          <a:schemeClr val="accent1"/>
-                        </a:effectRef>
-                        <a:fontRef idx="minor">
-                          <a:schemeClr val="dk1"/>
-                        </a:fontRef>
-                      </wps:style>
-                      <wps:txbx>
-                        <w:txbxContent>
-                          <w:p>
-                            <w:pPr>
-                              <w:rPr>
-                                <w:rFonts w:ascii="Futura" w:hAnsi="Futura" w:cs="Futura"/>
-                                <w:color w:val="595959" w:themeColor="text1" w:themeTint="A6"/>
-                              </w:rPr>
-                            </w:pPr>
-                            <w:r>
-                              <w:rPr>
-                                <w:rFonts w:ascii="Futura" w:hAnsi="Futura" w:cs="Futura"/>
-                                <w:color w:val="595959" w:themeColor="text1" w:themeTint="A6"/>
-                              </w:rPr>
-                              <w:t xml:space="preserve">I am currently looking for full-time employment as a Front-End Web Developer. Feel free to contact me with any questions or inquires. </w:t>
-                            </w:r>
-                          </w:p>
-                        </w:txbxContent>
-                      </wps:txbx>
-                      <wps:bodyPr rot="0" spcFirstLastPara="0" vertOverflow="overflow" horzOverflow="overflow" vert="horz" wrap="square" lIns="91440" tIns="45720" rIns="91440" bIns="45720" numCol="1" spcCol="0" rtlCol="0" fromWordArt="0" anchor="t" anchorCtr="0" forceAA="0" compatLnSpc="1">
-                        <a:prstTxWarp prst="textNoShape">
-                          <a:avLst/>
-                        </a:prstTxWarp>
-                        <a:noAutofit/>
-                      </wps:bodyPr>
-                    </wps:wsp>
-                  </a:graphicData>
-                </a:graphic>
-                <wp14:sizeRelH relativeFrom="margin">
-                  <wp14:pctWidth>0</wp14:pctWidth>
-                </wp14:sizeRelH>
-                <wp14:sizeRelV relativeFrom="margin">
-                  <wp14:pctHeight>0</wp14:pctHeight>
-                </wp14:sizeRelV>
-              </wp:anchor>
-            </w:drawing>
-          </mc:Choice>
-          <mc:Fallback>
-            <w:pict>
-              <v:shape id="Text Box 16" o:spid="_x0000_s1039" type="#_x0000_t202" style="position:absolute;left:0;text-align:left;margin-left:117pt;margin-top:430.85pt;width:324pt;height:54pt;z-index:251685888;visibility:visible;mso-wrap-style:square;mso-width-percent:0;mso-height-percent:0;mso-wrap-distance-left:9pt;mso-wrap-distance-top:0;mso-wrap-distance-right:9pt;mso-wrap-distance-bottom:0;mso-position-horizontal:absolute;mso-position-horizontal-relative:text;mso-position-vertical:absolute;mso-position-vertical-relative:text;mso-width-percent:0;mso-height-percent:0;mso-width-relative:margin;mso-height-relative:margin;v-text-anchor:top" o:gfxdata="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" filled="f" stroked="f">
-                <v:textbox>
-                  <w:txbxContent>
-                    <w:p>
-                      <w:pPr>
-                        <w:rPr>
-                          <w:rFonts w:ascii="Futura" w:hAnsi="Futura" w:cs="Futura"/>
-                          <w:color w:val="595959" w:themeColor="text1" w:themeTint="A6"/>
-                        </w:rPr>
-                      </w:pPr>
-                      <w:r>
-                        <w:rPr>
-                          <w:rFonts w:ascii="Futura" w:hAnsi="Futura" w:cs="Futura"/>
-                          <w:color w:val="595959" w:themeColor="text1" w:themeTint="A6"/>
-                        </w:rPr>
-                        <w:t xml:space="preserve">I am currently looking for full-time employment as a Front-End Web Developer. Feel free to contact me with any questions or inquires. </w:t>
-                      </w:r>
-                    </w:p>
-                  </w:txbxContent>
-                </v:textbox>
-                <w10:wrap type="square"/>
-              </v:shape>
-            </w:pict>
-          </mc:Fallback>
-        </mc:AlternateContent>
-      </w:r>
-      <w:r>
-        <w:rPr>
-          <w:rFonts w:ascii="Futura" w:hAnsi="Futura" w:cs="Futura"/>
-          <w:noProof/>
-          <w:color w:val="595959" w:themeColor="text1" w:themeTint="A6"/>
-          <w:sz w:val="32"/>
-          <w:szCs w:val="32"/>
-          <w:u w:val="single"/>
-        </w:rPr>
-        <mc:AlternateContent>
-          <mc:Choice Requires="wps">
-            <w:drawing>
-              <wp:anchor distT="0" distB="0" distL="114300" distR="114300" simplePos="0" relativeHeight="251691008" behindDoc="0" locked="0" layoutInCell="1" allowOverlap="1" wp14:anchorId="6A747E9E" wp14:editId="7B6F4CA6">
-                <wp:simplePos x="0" y="0"/>
-                <wp:positionH relativeFrom="column">
-                  <wp:posOffset>4572000</wp:posOffset>
-                </wp:positionH>
-                <wp:positionV relativeFrom="paragraph">
-                  <wp:posOffset>4785995</wp:posOffset>
-                </wp:positionV>
-                <wp:extent cx="1028700" cy="342900"/>
-                <wp:effectExtent l="0" t="0" r="0" b="12700"/>
-                <wp:wrapSquare wrapText="bothSides"/>
-                <wp:docPr id="23" name="Text Box 23"/>
-                <wp:cNvGraphicFramePr/>
-                <a:graphic xmlns:a="http://schemas.openxmlformats.org/drawingml/2006/main">
-                  <a:graphicData uri="http://schemas.microsoft.com/office/word/2010/wordprocessingShape">
-                    <wps:wsp>
-                      <wps:cNvSpPr txBox="1"/>
-                      <wps:spPr>
-                        <a:xfrm>
-                          <a:off x="0" y="0"/>
-                          <a:ext cx="1028700" cy="342900"/>
-                        </a:xfrm>
-                        <a:prstGeom prst="rect">
-                          <a:avLst/>
-                        </a:prstGeom>
-                        <a:noFill/>
-                        <a:ln>
-                          <a:noFill/>
-                        </a:ln>
-                        <a:effectLst/>
-                        <a:extLst>
-                          <a:ext uri="{C572A759-6A51-4108-AA02-DFA0A04FC94B}">
-                            <ma14:wrappingTextBoxFlag xmlns:ma14="http://schemas.microsoft.com/office/mac/drawingml/2011/main"/>
-                          </a:ext>
-                        </a:extLst>
-                      </wps:spPr>
-                      <wps:style>
-                        <a:lnRef idx="0">
-                          <a:schemeClr val="accent1"/>
-                        </a:lnRef>
-                        <a:fillRef idx="0">
-                          <a:schemeClr val="accent1"/>
-                        </a:fillRef>
-                        <a:effectRef idx="0">
-                          <a:schemeClr val="accent1"/>
-                        </a:effectRef>
-                        <a:fontRef idx="minor">
-                          <a:schemeClr val="dk1"/>
-                        </a:fontRef>
-                      </wps:style>
-                      <wps:txbx>
-                        <w:txbxContent>
-                          <w:p>
-                            <w:pPr>
-                              <w:jc w:val="right"/>
-                            </w:pPr>
-                            <w:r>
-                              <w:rPr>
-                                <w:rFonts w:ascii="Futura" w:hAnsi="Futura" w:cs="Futura"/>
-                                <w:color w:val="262626" w:themeColor="text1" w:themeTint="D9"/>
-                              </w:rPr>
-                              <w:t>2004- 2008</w:t>
-                            </w:r>
-                          </w:p>
-                        </w:txbxContent>
-                      </wps:txbx>
-                      <wps:bodyPr rot="0" spcFirstLastPara="0" vertOverflow="overflow" horzOverflow="overflow" vert="horz" wrap="square" lIns="91440" tIns="45720" rIns="91440" bIns="45720" numCol="1" spcCol="0" rtlCol="0" fromWordArt="0" anchor="t" anchorCtr="0" forceAA="0" compatLnSpc="1">
-                        <a:prstTxWarp prst="textNoShape">
-                          <a:avLst/>
-                        </a:prstTxWarp>
-                        <a:noAutofit/>
-                      </wps:bodyPr>
-                    </wps:wsp>
-                  </a:graphicData>
-                </a:graphic>
-                <wp14:sizeRelH relativeFrom="margin">
-                  <wp14:pctWidth>0</wp14:pctWidth>
-                </wp14:sizeRelH>
-                <wp14:sizeRelV relativeFrom="margin">
-                  <wp14:pctHeight>0</wp14:pctHeight>
-                </wp14:sizeRelV>
-              </wp:anchor>
-            </w:drawing>
-          </mc:Choice>
-          <mc:Fallback>
-            <w:pict>
-              <v:shape id="Text Box 23" o:spid="_x0000_s1040" type="#_x0000_t202" style="position:absolute;left:0;text-align:left;margin-left:5in;margin-top:376.85pt;width:81pt;height:27pt;z-index:251691008;visibility:visible;mso-wrap-style:square;mso-width-percent:0;mso-height-percent:0;mso-wrap-distance-left:9pt;mso-wrap-distance-top:0;mso-wrap-distance-right:9pt;mso-wrap-distance-bottom:0;mso-position-horizontal:absolute;mso-position-horizontal-relative:text;mso-position-vertical:absolute;mso-position-vertical-relative:text;mso-width-percent:0;mso-height-percent:0;mso-width-relative:margin;mso-height-relative:margin;v-text-anchor:top" o:gfxdata="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" filled="f" stroked="f">
-                <v:textbox>
-                  <w:txbxContent>
-                    <w:p>
-                      <w:pPr>
-                        <w:jc w:val="right"/>
-                      </w:pPr>
-                      <w:r>
-                        <w:rPr>
-                          <w:rFonts w:ascii="Futura" w:hAnsi="Futura" w:cs="Futura"/>
-                          <w:color w:val="262626" w:themeColor="text1" w:themeTint="D9"/>
-                        </w:rPr>
-                        <w:t>2004- 2008</w:t>
-                      </w:r>
-                    </w:p>
-                  </w:txbxContent>
-                </v:textbox>
-                <w10:wrap type="square"/>
-              </v:shape>
-            </w:pict>
-          </mc:Fallback>
-        </mc:AlternateContent>
-      </w:r>
-      <w:r>
-        <w:rPr>
-          <w:rFonts w:ascii="Futura" w:hAnsi="Futura" w:cs="Futura"/>
-          <w:noProof/>
-          <w:color w:val="595959" w:themeColor="text1" w:themeTint="A6"/>
-          <w:sz w:val="32"/>
-          <w:szCs w:val="32"/>
-          <w:u w:val="single"/>
-        </w:rPr>
-        <mc:AlternateContent>
-          <mc:Choice Requires="wps">
-            <w:drawing>
-              <wp:anchor distT="0" distB="0" distL="114300" distR="114300" simplePos="0" relativeHeight="251679744" behindDoc="0" locked="0" layoutInCell="1" allowOverlap="1" wp14:anchorId="0C21597B" wp14:editId="7AA3E894">
-                <wp:simplePos x="0" y="0"/>
-                <wp:positionH relativeFrom="column">
-                  <wp:posOffset>1485900</wp:posOffset>
-                </wp:positionH>
-                <wp:positionV relativeFrom="paragraph">
-                  <wp:posOffset>4328795</wp:posOffset>
-                </wp:positionV>
-                <wp:extent cx="2628900" cy="571500"/>
-                <wp:effectExtent l="0" t="0" r="0" b="12700"/>
-                <wp:wrapSquare wrapText="bothSides"/>
-                <wp:docPr id="14" name="Text Box 14"/>
-                <wp:cNvGraphicFramePr/>
-                <a:graphic xmlns:a="http://schemas.openxmlformats.org/drawingml/2006/main">
-                  <a:graphicData uri="http://schemas.microsoft.com/office/word/2010/wordprocessingShape">
-                    <wps:wsp>
-                      <wps:cNvSpPr txBox="1"/>
-                      <wps:spPr>
-                        <a:xfrm>
-                          <a:off x="0" y="0"/>
-                          <a:ext cx="2628900" cy="571500"/>
-                        </a:xfrm>
-                        <a:prstGeom prst="rect">
-                          <a:avLst/>
-                        </a:prstGeom>
-                        <a:noFill/>
-                        <a:ln>
-                          <a:noFill/>
-                        </a:ln>
-                        <a:effectLst/>
-                        <a:extLst>
-                          <a:ext uri="{C572A759-6A51-4108-AA02-DFA0A04FC94B}">
-                            <ma14:wrappingTextBoxFlag xmlns:ma14="http://schemas.microsoft.com/office/mac/drawingml/2011/main"/>
-                          </a:ext>
-                        </a:extLst>
-                      </wps:spPr>
-                      <wps:style>
-                        <a:lnRef idx="0">
-                          <a:schemeClr val="accent1"/>
-                        </a:lnRef>
-                        <a:fillRef idx="0">
-                          <a:schemeClr val="accent1"/>
-                        </a:fillRef>
-                        <a:effectRef idx="0">
-                          <a:schemeClr val="accent1"/>
-                        </a:effectRef>
-                        <a:fontRef idx="minor">
-                          <a:schemeClr val="dk1"/>
-                        </a:fontRef>
-                      </wps:style>
-                      <wps:txbx>
-                        <w:txbxContent>
-                          <w:p>
-                            <w:pPr>
-                              <w:rPr>
-                                <w:rFonts w:ascii="Futura" w:hAnsi="Futura" w:cs="Futura"/>
-                                <w:color w:val="262626" w:themeColor="text1" w:themeTint="D9"/>
-                              </w:rPr>
-                            </w:pPr>
-                            <w:r>
-                              <w:rPr>
-                                <w:rFonts w:ascii="Futura" w:hAnsi="Futura" w:cs="Futura"/>
-                                <w:color w:val="262626" w:themeColor="text1" w:themeTint="D9"/>
-                              </w:rPr>
-                              <w:t xml:space="preserve">Nova Southeastern University </w:t>
-                            </w:r>
-                          </w:p>
-                          <w:p>
-                            <w:pPr>
-                              <w:rPr>
-                                <w:rFonts w:ascii="Futura" w:hAnsi="Futura" w:cs="Futura"/>
-                                <w:color w:val="595959" w:themeColor="text1" w:themeTint="A6"/>
-                              </w:rPr>
-                            </w:pPr>
-                            <w:r>
-                              <w:rPr>
-                                <w:rFonts w:ascii="Futura" w:hAnsi="Futura" w:cs="Futura"/>
-                                <w:color w:val="595959" w:themeColor="text1" w:themeTint="A6"/>
-                              </w:rPr>
-                              <w:t>O.D. Doctor of Optometry</w:t>
-                            </w:r>
-                          </w:p>
-                          <w:p>
-                            <w:pPr>
-                              <w:rPr>
-                                <w:rFonts w:ascii="Futura" w:hAnsi="Futura" w:cs="Futura"/>
-                                <w:color w:val="7F7F7F" w:themeColor="text1" w:themeTint="80"/>
-                              </w:rPr>
-                            </w:pPr>
-                          </w:p>
-                        </w:txbxContent>
-                      </wps:txbx>
-                      <wps:bodyPr rot="0" spcFirstLastPara="0" vertOverflow="overflow" horzOverflow="overflow" vert="horz" wrap="square" lIns="91440" tIns="45720" rIns="91440" bIns="45720" numCol="1" spcCol="0" rtlCol="0" fromWordArt="0" anchor="t" anchorCtr="0" forceAA="0" compatLnSpc="1">
-                        <a:prstTxWarp prst="textNoShape">
-                          <a:avLst/>
-                        </a:prstTxWarp>
-                        <a:noAutofit/>
-                      </wps:bodyPr>
-                    </wps:wsp>
-                  </a:graphicData>
-                </a:graphic>
-                <wp14:sizeRelH relativeFrom="margin">
-                  <wp14:pctWidth>0</wp14:pctWidth>
-                </wp14:sizeRelH>
-                <wp14:sizeRelV relativeFrom="margin">
-                  <wp14:pctHeight>0</wp14:pctHeight>
-                </wp14:sizeRelV>
-              </wp:anchor>
-            </w:drawing>
-          </mc:Choice>
-          <mc:Fallback>
-            <w:pict>
-              <v:shape id="Text Box 14" o:spid="_x0000_s1041" type="#_x0000_t202" style="position:absolute;left:0;text-align:left;margin-left:117pt;margin-top:340.85pt;width:207pt;height:45pt;z-index:251679744;visibility:visible;mso-wrap-style:square;mso-width-percent:0;mso-height-percent:0;mso-wrap-distance-left:9pt;mso-wrap-distance-top:0;mso-wrap-distance-right:9pt;mso-wrap-distance-bottom:0;mso-position-horizontal:absolute;mso-position-horizontal-relative:text;mso-position-vertical:absolute;mso-position-vertical-relative:text;mso-width-percent:0;mso-height-percent:0;mso-width-relative:margin;mso-height-relative:margin;v-text-anchor:top" o:gfxdata="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" filled="f" stroked="f">
-                <v:textbox>
-                  <w:txbxContent>
-                    <w:p>
-                      <w:pPr>
-                        <w:rPr>
-                          <w:rFonts w:ascii="Futura" w:hAnsi="Futura" w:cs="Futura"/>
-                          <w:color w:val="262626" w:themeColor="text1" w:themeTint="D9"/>
-                        </w:rPr>
-                      </w:pPr>
-                      <w:r>
-                        <w:rPr>
-                          <w:rFonts w:ascii="Futura" w:hAnsi="Futura" w:cs="Futura"/>
-                          <w:color w:val="262626" w:themeColor="text1" w:themeTint="D9"/>
-                        </w:rPr>
-                        <w:t xml:space="preserve">Nova Southeastern University </w:t>
-                      </w:r>
-                    </w:p>
-                    <w:p>
-                      <w:pPr>
-                        <w:rPr>
-                          <w:rFonts w:ascii="Futura" w:hAnsi="Futura" w:cs="Futura"/>
-                          <w:color w:val="595959" w:themeColor="text1" w:themeTint="A6"/>
-                        </w:rPr>
-                      </w:pPr>
-                      <w:r>
-                        <w:rPr>
-                          <w:rFonts w:ascii="Futura" w:hAnsi="Futura" w:cs="Futura"/>
-                          <w:color w:val="595959" w:themeColor="text1" w:themeTint="A6"/>
-                        </w:rPr>
-                        <w:t>O.D. Doctor of Optometry</w:t>
-                      </w:r>
-                    </w:p>
-                    <w:p>
-                      <w:pPr>
-                        <w:rPr>
-                          <w:rFonts w:ascii="Futura" w:hAnsi="Futura" w:cs="Futura"/>
-                          <w:color w:val="7F7F7F" w:themeColor="text1" w:themeTint="80"/>
-                        </w:rPr>
-                      </w:pPr>
-                    </w:p>
-                  </w:txbxContent>
-                </v:textbox>
-                <w10:wrap type="square"/>
-              </v:shape>
-            </w:pict>
-          </mc:Fallback>
-        </mc:AlternateContent>
-      </w:r>
-      <w:r>
-        <w:rPr>
-          <w:rFonts w:ascii="Futura" w:hAnsi="Futura" w:cs="Futura"/>
-          <w:noProof/>
-          <w:color w:val="595959" w:themeColor="text1" w:themeTint="A6"/>
-          <w:sz w:val="32"/>
-          <w:szCs w:val="32"/>
-          <w:u w:val="single"/>
-        </w:rPr>
-        <mc:AlternateContent>
-          <mc:Choice Requires="wps">
-            <w:drawing>
-              <wp:anchor distT="0" distB="0" distL="114300" distR="114300" simplePos="0" relativeHeight="251681792" behindDoc="0" locked="0" layoutInCell="1" allowOverlap="1" wp14:anchorId="670F666A" wp14:editId="10247128">
-                <wp:simplePos x="0" y="0"/>
-                <wp:positionH relativeFrom="column">
-                  <wp:posOffset>1485900</wp:posOffset>
-                </wp:positionH>
-                <wp:positionV relativeFrom="paragraph">
-                  <wp:posOffset>4785995</wp:posOffset>
-                </wp:positionV>
-                <wp:extent cx="2171700" cy="571500"/>
-                <wp:effectExtent l="0" t="0" r="0" b="12700"/>
-                <wp:wrapSquare wrapText="bothSides"/>
-                <wp:docPr id="15" name="Text Box 15"/>
-                <wp:cNvGraphicFramePr/>
-                <a:graphic xmlns:a="http://schemas.openxmlformats.org/drawingml/2006/main">
-                  <a:graphicData uri="http://schemas.microsoft.com/office/word/2010/wordprocessingShape">
-                    <wps:wsp>
-                      <wps:cNvSpPr txBox="1"/>
-                      <wps:spPr>
-                        <a:xfrm>
-                          <a:off x="0" y="0"/>
-                          <a:ext cx="2171700" cy="571500"/>
-                        </a:xfrm>
-                        <a:prstGeom prst="rect">
-                          <a:avLst/>
-                        </a:prstGeom>
-                        <a:noFill/>
-                        <a:ln>
-                          <a:noFill/>
-                        </a:ln>
-                        <a:effectLst/>
-                        <a:extLst>
-                          <a:ext uri="{C572A759-6A51-4108-AA02-DFA0A04FC94B}">
-                            <ma14:wrappingTextBoxFlag xmlns:ma14="http://schemas.microsoft.com/office/mac/drawingml/2011/main"/>
-                          </a:ext>
-                        </a:extLst>
-                      </wps:spPr>
-                      <wps:style>
-                        <a:lnRef idx="0">
-                          <a:schemeClr val="accent1"/>
-                        </a:lnRef>
-                        <a:fillRef idx="0">
-                          <a:schemeClr val="accent1"/>
-                        </a:fillRef>
-                        <a:effectRef idx="0">
-                          <a:schemeClr val="accent1"/>
-                        </a:effectRef>
-                        <a:fontRef idx="minor">
-                          <a:schemeClr val="dk1"/>
-                        </a:fontRef>
-                      </wps:style>
-                      <wps:txbx>
-                        <w:txbxContent>
-                          <w:p>
-                            <w:pPr>
-                              <w:rPr>
-                                <w:rFonts w:ascii="Futura" w:hAnsi="Futura" w:cs="Futura"/>
-                                <w:color w:val="262626" w:themeColor="text1" w:themeTint="D9"/>
-                              </w:rPr>
-                            </w:pPr>
-                            <w:r>
-                              <w:rPr>
-                                <w:rFonts w:ascii="Futura" w:hAnsi="Futura" w:cs="Futura"/>
-                                <w:color w:val="262626" w:themeColor="text1" w:themeTint="D9"/>
-                              </w:rPr>
-                              <w:t xml:space="preserve">University of Florida </w:t>
-                            </w:r>
-                          </w:p>
-                          <w:p>
-                            <w:pPr>
-                              <w:rPr>
-                                <w:rFonts w:ascii="Futura" w:hAnsi="Futura" w:cs="Futura"/>
-                                <w:color w:val="595959" w:themeColor="text1" w:themeTint="A6"/>
-                              </w:rPr>
-                            </w:pPr>
-                            <w:r>
-                              <w:rPr>
-                                <w:rFonts w:ascii="Futura" w:hAnsi="Futura" w:cs="Futura"/>
-                                <w:color w:val="595959" w:themeColor="text1" w:themeTint="A6"/>
-                              </w:rPr>
-                              <w:t>B.S. Applied Physiology</w:t>
-                            </w:r>
-                          </w:p>
-                          <w:p>
-                            <w:pPr>
-                              <w:rPr>
-                                <w:rFonts w:ascii="Futura" w:hAnsi="Futura" w:cs="Futura"/>
-                                <w:color w:val="7F7F7F" w:themeColor="text1" w:themeTint="80"/>
-                              </w:rPr>
-                            </w:pPr>
-                          </w:p>
-                        </w:txbxContent>
-                      </wps:txbx>
-                      <wps:bodyPr rot="0" spcFirstLastPara="0" vertOverflow="overflow" horzOverflow="overflow" vert="horz" wrap="square" lIns="91440" tIns="45720" rIns="91440" bIns="45720" numCol="1" spcCol="0" rtlCol="0" fromWordArt="0" anchor="t" anchorCtr="0" forceAA="0" compatLnSpc="1">
-                        <a:prstTxWarp prst="textNoShape">
-                          <a:avLst/>
-                        </a:prstTxWarp>
-                        <a:noAutofit/>
-                      </wps:bodyPr>
-                    </wps:wsp>
-                  </a:graphicData>
-                </a:graphic>
-                <wp14:sizeRelH relativeFrom="margin">
-                  <wp14:pctWidth>0</wp14:pctWidth>
-                </wp14:sizeRelH>
-                <wp14:sizeRelV relativeFrom="margin">
-                  <wp14:pctHeight>0</wp14:pctHeight>
-                </wp14:sizeRelV>
-              </wp:anchor>
-            </w:drawing>
-          </mc:Choice>
-          <mc:Fallback>
-            <w:pict>
-              <v:shape id="Text Box 15" o:spid="_x0000_s1042" type="#_x0000_t202" style="position:absolute;left:0;text-align:left;margin-left:117pt;margin-top:376.85pt;width:171pt;height:45pt;z-index:251681792;visibility:visible;mso-wrap-style:square;mso-width-percent:0;mso-height-percent:0;mso-wrap-distance-left:9pt;mso-wrap-distance-top:0;mso-wrap-distance-right:9pt;mso-wrap-distance-bottom:0;mso-position-horizontal:absolute;mso-position-horizontal-relative:text;mso-position-vertical:absolute;mso-position-vertical-relative:text;mso-width-percent:0;mso-height-percent:0;mso-width-relative:margin;mso-height-relative:margin;v-text-anchor:top" o:gfxdata="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" filled="f" stroked="f">
-                <v:textbox>
-                  <w:txbxContent>
-                    <w:p>
-                      <w:pPr>
-                        <w:rPr>
-                          <w:rFonts w:ascii="Futura" w:hAnsi="Futura" w:cs="Futura"/>
-                          <w:color w:val="262626" w:themeColor="text1" w:themeTint="D9"/>
-                        </w:rPr>
-                      </w:pPr>
-                      <w:r>
-                        <w:rPr>
-                          <w:rFonts w:ascii="Futura" w:hAnsi="Futura" w:cs="Futura"/>
-                          <w:color w:val="262626" w:themeColor="text1" w:themeTint="D9"/>
-                        </w:rPr>
-                        <w:t xml:space="preserve">University of Florida </w:t>
-                      </w:r>
-                    </w:p>
-                    <w:p>
-                      <w:pPr>
-                        <w:rPr>
-                          <w:rFonts w:ascii="Futura" w:hAnsi="Futura" w:cs="Futura"/>
-                          <w:color w:val="595959" w:themeColor="text1" w:themeTint="A6"/>
-                        </w:rPr>
-                      </w:pPr>
-                      <w:r>
-                        <w:rPr>
-                          <w:rFonts w:ascii="Futura" w:hAnsi="Futura" w:cs="Futura"/>
-                          <w:color w:val="595959" w:themeColor="text1" w:themeTint="A6"/>
-                        </w:rPr>
-                        <w:t>B.S. Applied Physiology</w:t>
-                      </w:r>
-                    </w:p>
-                    <w:p>
-                      <w:pPr>
-                        <w:rPr>
-                          <w:rFonts w:ascii="Futura" w:hAnsi="Futura" w:cs="Futura"/>
-                          <w:color w:val="7F7F7F" w:themeColor="text1" w:themeTint="80"/>
-                        </w:rPr>
-                      </w:pPr>
-                    </w:p>
-                  </w:txbxContent>
-                </v:textbox>
-                <w10:wrap type="square"/>
-              </v:shape>
-            </w:pict>
-          </mc:Fallback>
-        </mc:AlternateContent>
-      </w:r>
-      <w:r>
-        <w:rPr>
-          <w:rFonts w:ascii="Futura" w:hAnsi="Futura" w:cs="Futura"/>
-          <w:noProof/>
-          <w:color w:val="595959" w:themeColor="text1" w:themeTint="A6"/>
-          <w:sz w:val="32"/>
-          <w:szCs w:val="32"/>
-          <w:u w:val="single"/>
-        </w:rPr>
-        <mc:AlternateContent>
-          <mc:Choice Requires="wps">
-            <w:drawing>
-              <wp:anchor distT="0" distB="0" distL="114300" distR="114300" simplePos="0" relativeHeight="251669504" behindDoc="0" locked="0" layoutInCell="1" allowOverlap="1" wp14:anchorId="0D52EC3C" wp14:editId="016A60A0">
-                <wp:simplePos x="0" y="0"/>
-                <wp:positionH relativeFrom="column">
-                  <wp:posOffset>3200400</wp:posOffset>
-                </wp:positionH>
-                <wp:positionV relativeFrom="paragraph">
-                  <wp:posOffset>1699895</wp:posOffset>
+                  <wp:posOffset>850265</wp:posOffset>
                 </wp:positionV>
                 <wp:extent cx="1600200" cy="1257300"/>
                 <wp:effectExtent l="0" t="0" r="0" b="12700"/>
@@ -3228,7 +3246,7 @@
           </mc:Choice>
           <mc:Fallback>
             <w:pict>
-              <v:shape id="Text Box 9" o:spid="_x0000_s1043" type="#_x0000_t202" style="position:absolute;left:0;text-align:left;margin-left:252pt;margin-top:133.85pt;width:126pt;height:99pt;z-index:251669504;visibility:visible;mso-wrap-style:square;mso-width-percent:0;mso-height-percent:0;mso-wrap-distance-left:9pt;mso-wrap-distance-top:0;mso-wrap-distance-right:9pt;mso-wrap-distance-bottom:0;mso-position-horizontal:absolute;mso-position-horizontal-relative:text;mso-position-vertical:absolute;mso-position-vertical-relative:text;mso-width-percent:0;mso-height-percent:0;mso-width-relative:margin;mso-height-relative:margin;v-text-anchor:top" o:gfxdata="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" filled="f" stroked="f">
+              <v:shape id="Text Box 9" o:spid="_x0000_s1043" type="#_x0000_t202" style="position:absolute;left:0;text-align:left;margin-left:243pt;margin-top:66.95pt;width:126pt;height:99pt;z-index:251669504;visibility:visible;mso-wrap-style:square;mso-width-percent:0;mso-height-percent:0;mso-wrap-distance-left:9pt;mso-wrap-distance-top:0;mso-wrap-distance-right:9pt;mso-wrap-distance-bottom:0;mso-position-horizontal:absolute;mso-position-horizontal-relative:text;mso-position-vertical:absolute;mso-position-vertical-relative:text;mso-width-percent:0;mso-height-percent:0;mso-width-relative:margin;mso-height-relative:margin;v-text-anchor:top" o:gfxdata="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" filled="f" stroked="f">
                 <v:textbox>
                   <w:txbxContent>
                     <w:p>
@@ -3328,13 +3346,13 @@
         <mc:AlternateContent>
           <mc:Choice Requires="wps">
             <w:drawing>
-              <wp:anchor distT="0" distB="0" distL="114300" distR="114300" simplePos="0" relativeHeight="251665408" behindDoc="0" locked="0" layoutInCell="1" allowOverlap="1" wp14:anchorId="6BD830A2" wp14:editId="5FBA3FBE">
+              <wp:anchor distT="0" distB="0" distL="114300" distR="114300" simplePos="0" relativeHeight="251665408" behindDoc="0" locked="0" layoutInCell="1" allowOverlap="1" wp14:anchorId="6BD830A2" wp14:editId="73F8B372">
                 <wp:simplePos x="0" y="0"/>
                 <wp:positionH relativeFrom="column">
-                  <wp:posOffset>1485900</wp:posOffset>
+                  <wp:posOffset>1371600</wp:posOffset>
                 </wp:positionH>
                 <wp:positionV relativeFrom="paragraph">
-                  <wp:posOffset>1699895</wp:posOffset>
+                  <wp:posOffset>850265</wp:posOffset>
                 </wp:positionV>
                 <wp:extent cx="1485900" cy="1371600"/>
                 <wp:effectExtent l="0" t="0" r="0" b="0"/>
@@ -3498,7 +3516,7 @@
           </mc:Choice>
           <mc:Fallback>
             <w:pict>
-              <v:shape id="Text Box 7" o:spid="_x0000_s1044" type="#_x0000_t202" style="position:absolute;left:0;text-align:left;margin-left:117pt;margin-top:133.85pt;width:117pt;height:108pt;z-index:251665408;visibility:visible;mso-wrap-style:square;mso-width-percent:0;mso-height-percent:0;mso-wrap-distance-left:9pt;mso-wrap-distance-top:0;mso-wrap-distance-right:9pt;mso-wrap-distance-bottom:0;mso-position-horizontal:absolute;mso-position-horizontal-relative:text;mso-position-vertical:absolute;mso-position-vertical-relative:text;mso-width-percent:0;mso-height-percent:0;mso-width-relative:margin;mso-height-relative:margin;v-text-anchor:top" o:gfxdata="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" filled="f" stroked="f">
+              <v:shape id="Text Box 7" o:spid="_x0000_s1044" type="#_x0000_t202" style="position:absolute;left:0;text-align:left;margin-left:108pt;margin-top:66.95pt;width:117pt;height:108pt;z-index:251665408;visibility:visible;mso-wrap-style:square;mso-width-percent:0;mso-height-percent:0;mso-wrap-distance-left:9pt;mso-wrap-distance-top:0;mso-wrap-distance-right:9pt;mso-wrap-distance-bottom:0;mso-position-horizontal:absolute;mso-position-horizontal-relative:text;mso-position-vertical:absolute;mso-position-vertical-relative:text;mso-width-percent:0;mso-height-percent:0;mso-width-relative:margin;mso-height-relative:margin;v-text-anchor:top" o:gfxdata="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" filled="f" stroked="f">
                 <v:textbox>
                   <w:txbxContent>
                     <w:p>
@@ -4391,7 +4409,7 @@
 </file>
 
 <file path=customXml/itemProps1.xml><?xml version="1.0" encoding="utf-8"?>
-<ds:datastoreItem xmlns:ds="http://schemas.openxmlformats.org/officeDocument/2006/customXml" ds:itemID="{52B5FEAA-9681-B643-9A74-DD29B870DA4E}">
+<ds:datastoreItem xmlns:ds="http://schemas.openxmlformats.org/officeDocument/2006/customXml" ds:itemID="{46212634-B353-CC46-992F-B9F20901ECB1}">
   <ds:schemaRefs>
     <ds:schemaRef ds:uri="http://schemas.openxmlformats.org/officeDocument/2006/bibliography"/>
   </ds:schemaRefs>

--- a/resume/Vu Resume.docx
+++ b/resume/Vu Resume.docx
@@ -3,6 +3,8 @@
 <w:document xmlns:wpc="http://schemas.microsoft.com/office/word/2010/wordprocessingCanvas" xmlns:mo="http://schemas.microsoft.com/office/mac/office/2008/main" xmlns:mc="http://schemas.openxmlformats.org/markup-compatibility/2006" xmlns:mv="urn:schemas-microsoft-com:mac:vml" xmlns:o="urn:schemas-microsoft-com:office:office" xmlns:r="http://schemas.openxmlformats.org/officeDocument/2006/relationships" xmlns:m="http://schemas.openxmlformats.org/officeDocument/2006/math" xmlns:v="urn:schemas-microsoft-com:vml" xmlns:wp14="http://schemas.microsoft.com/office/word/2010/wordprocessingDrawing" xmlns:wp="http://schemas.openxmlformats.org/drawingml/2006/wordprocessingDrawing" xmlns:w10="urn:schemas-microsoft-com:office:word" xmlns:w="http://schemas.openxmlformats.org/wordprocessingml/2006/main" xmlns:w14="http://schemas.microsoft.com/office/word/2010/wordml" xmlns:wpg="http://schemas.microsoft.com/office/word/2010/wordprocessingGroup" xmlns:wpi="http://schemas.microsoft.com/office/word/2010/wordprocessingInk" xmlns:wne="http://schemas.microsoft.com/office/word/2006/wordml" xmlns:wps="http://schemas.microsoft.com/office/word/2010/wordprocessingShape" mc:Ignorable="w14 wp14">
   <w:body>
     <w:p>
+      <w:bookmarkStart w:id="0" w:name="_GoBack"/>
+      <w:bookmarkEnd w:id="0"/>
       <w:r>
         <w:rPr>
           <w:noProof/>
@@ -10,120 +12,7 @@
         <mc:AlternateContent>
           <mc:Choice Requires="wps">
             <w:drawing>
-              <wp:anchor distT="0" distB="0" distL="114300" distR="114300" simplePos="0" relativeHeight="251694080" behindDoc="0" locked="0" layoutInCell="1" allowOverlap="1" wp14:anchorId="42DA5E11" wp14:editId="10DDA84E">
-                <wp:simplePos x="0" y="0"/>
-                <wp:positionH relativeFrom="column">
-                  <wp:posOffset>-228600</wp:posOffset>
-                </wp:positionH>
-                <wp:positionV relativeFrom="paragraph">
-                  <wp:posOffset>-571500</wp:posOffset>
-                </wp:positionV>
-                <wp:extent cx="5943600" cy="800100"/>
-                <wp:effectExtent l="50800" t="25400" r="76200" b="114300"/>
-                <wp:wrapThrough wrapText="bothSides">
-                  <wp:wrapPolygon edited="0">
-                    <wp:start x="-185" y="-686"/>
-                    <wp:lineTo x="-185" y="24000"/>
-                    <wp:lineTo x="21785" y="24000"/>
-                    <wp:lineTo x="21785" y="-686"/>
-                    <wp:lineTo x="-185" y="-686"/>
-                  </wp:wrapPolygon>
-                </wp:wrapThrough>
-                <wp:docPr id="25" name="Rectangle 25"/>
-                <wp:cNvGraphicFramePr/>
-                <a:graphic xmlns:a="http://schemas.openxmlformats.org/drawingml/2006/main">
-                  <a:graphicData uri="http://schemas.microsoft.com/office/word/2010/wordprocessingShape">
-                    <wps:wsp>
-                      <wps:cNvSpPr/>
-                      <wps:spPr>
-                        <a:xfrm>
-                          <a:off x="0" y="0"/>
-                          <a:ext cx="5943600" cy="800100"/>
-                        </a:xfrm>
-                        <a:prstGeom prst="rect">
-                          <a:avLst/>
-                        </a:prstGeom>
-                        <a:gradFill flip="none" rotWithShape="1">
-                          <a:gsLst>
-                            <a:gs pos="0">
-                              <a:schemeClr val="accent1">
-                                <a:tint val="100000"/>
-                                <a:shade val="100000"/>
-                                <a:satMod val="130000"/>
-                                <a:alpha val="0"/>
-                              </a:schemeClr>
-                            </a:gs>
-                            <a:gs pos="100000">
-                              <a:schemeClr val="accent1">
-                                <a:tint val="50000"/>
-                                <a:shade val="100000"/>
-                                <a:satMod val="350000"/>
-                                <a:alpha val="0"/>
-                              </a:schemeClr>
-                            </a:gs>
-                          </a:gsLst>
-                          <a:lin ang="16200000" scaled="0"/>
-                          <a:tileRect/>
-                        </a:gradFill>
-                        <a:ln>
-                          <a:solidFill>
-                            <a:schemeClr val="bg1"/>
-                          </a:solidFill>
-                        </a:ln>
-                      </wps:spPr>
-                      <wps:style>
-                        <a:lnRef idx="1">
-                          <a:schemeClr val="accent1"/>
-                        </a:lnRef>
-                        <a:fillRef idx="3">
-                          <a:schemeClr val="accent1"/>
-                        </a:fillRef>
-                        <a:effectRef idx="2">
-                          <a:schemeClr val="accent1"/>
-                        </a:effectRef>
-                        <a:fontRef idx="minor">
-                          <a:schemeClr val="lt1"/>
-                        </a:fontRef>
-                      </wps:style>
-                      <wps:bodyPr rot="0" spcFirstLastPara="0" vertOverflow="overflow" horzOverflow="overflow" vert="horz" wrap="square" lIns="91440" tIns="45720" rIns="91440" bIns="45720" numCol="1" spcCol="0" rtlCol="0" fromWordArt="0" anchor="ctr" anchorCtr="0" forceAA="0" compatLnSpc="1">
-                        <a:prstTxWarp prst="textNoShape">
-                          <a:avLst/>
-                        </a:prstTxWarp>
-                        <a:noAutofit/>
-                      </wps:bodyPr>
-                    </wps:wsp>
-                  </a:graphicData>
-                </a:graphic>
-                <wp14:sizeRelH relativeFrom="margin">
-                  <wp14:pctWidth>0</wp14:pctWidth>
-                </wp14:sizeRelH>
-                <wp14:sizeRelV relativeFrom="margin">
-                  <wp14:pctHeight>0</wp14:pctHeight>
-                </wp14:sizeRelV>
-              </wp:anchor>
-            </w:drawing>
-          </mc:Choice>
-          <mc:Fallback>
-            <w:pict>
-              <v:rect id="Rectangle 25" o:spid="_x0000_s1026" style="position:absolute;margin-left:-17.95pt;margin-top:-44.95pt;width:468pt;height:63pt;z-index:251694080;visibility:visible;mso-wrap-style:square;mso-width-percent:0;mso-height-percent:0;mso-wrap-distance-left:9pt;mso-wrap-distance-top:0;mso-wrap-distance-right:9pt;mso-wrap-distance-bottom:0;mso-position-horizontal:absolute;mso-position-horizontal-relative:text;mso-position-vertical:absolute;mso-position-vertical-relative:text;mso-width-percent:0;mso-height-percent:0;mso-width-relative:margin;mso-height-relative:margin;v-text-anchor:middle" o:gfxdata="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" fillcolor="#4f81bd [3204]" strokecolor="white [3212]">
-                <v:fill opacity="0" color2="#a7bfde [1620]" o:opacity2="0" rotate="t" type="gradient">
-                  <o:fill v:ext="view" type="gradientUnscaled"/>
-                </v:fill>
-                <v:shadow on="t" opacity="22937f" mv:blur="40000f" origin=",.5" offset="0,23000emu"/>
-                <w10:wrap type="through"/>
-              </v:rect>
-            </w:pict>
-          </mc:Fallback>
-        </mc:AlternateContent>
-      </w:r>
-      <w:r>
-        <w:rPr>
-          <w:noProof/>
-        </w:rPr>
-        <mc:AlternateContent>
-          <mc:Choice Requires="wps">
-            <w:drawing>
-              <wp:anchor distT="0" distB="0" distL="114300" distR="114300" simplePos="0" relativeHeight="251659264" behindDoc="0" locked="0" layoutInCell="1" allowOverlap="1" wp14:anchorId="2EF6B0E0" wp14:editId="2CDE0C0D">
+              <wp:anchor distT="0" distB="0" distL="114300" distR="114300" simplePos="0" relativeHeight="251659264" behindDoc="0" locked="0" layoutInCell="1" allowOverlap="1" wp14:anchorId="2EF6B0E0" wp14:editId="444E9A91">
                 <wp:simplePos x="0" y="0"/>
                 <wp:positionH relativeFrom="column">
                   <wp:posOffset>-685800</wp:posOffset>
@@ -370,7 +259,7 @@
                 <v:stroke joinstyle="miter"/>
                 <v:path gradientshapeok="t" o:connecttype="rect"/>
               </v:shapetype>
-              <v:shape id="Text Box 1" o:spid="_x0000_s1026" type="#_x0000_t202" style="position:absolute;margin-left:-53.95pt;margin-top:-53.95pt;width:540pt;height:153pt;z-index:251659264;visibility:visible;mso-wrap-style:square;mso-width-percent:0;mso-height-percent:0;mso-wrap-distance-left:9pt;mso-wrap-distance-top:0;mso-wrap-distance-right:9pt;mso-wrap-distance-bottom:0;mso-position-horizontal:absolute;mso-position-horizontal-relative:text;mso-position-vertical:absolute;mso-position-vertical-relative:text;mso-width-percent:0;mso-height-percent:0;mso-width-relative:margin;mso-height-relative:margin;v-text-anchor:top" o:gfxdata="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" filled="f" stroked="f">
+              <v:shape id="Text Box 1" o:spid="_x0000_s1026" type="#_x0000_t202" style="position:absolute;margin-left:-53.95pt;margin-top:-53.95pt;width:540pt;height:153pt;z-index:251659264;visibility:visible;mso-wrap-style:square;mso-width-percent:0;mso-height-percent:0;mso-wrap-distance-left:9pt;mso-wrap-distance-top:0;mso-wrap-distance-right:9pt;mso-wrap-distance-bottom:0;mso-position-horizontal:absolute;mso-position-horizontal-relative:text;mso-position-vertical:absolute;mso-position-vertical-relative:text;mso-width-percent:0;mso-height-percent:0;mso-width-relative:margin;mso-height-relative:margin;v-text-anchor:top" o:gfxdata="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" filled="f" stroked="f">
                 <v:textbox>
                   <w:txbxContent>
                     <w:p>
@@ -649,7 +538,21 @@
                                 <w:rFonts w:ascii="Futura" w:hAnsi="Futura" w:cs="Futura"/>
                                 <w:color w:val="595959" w:themeColor="text1" w:themeTint="A6"/>
                               </w:rPr>
-                              <w:t xml:space="preserve"> looking to expand and refine my skill set. I am searching for work that demands meaningful and quality product. My ideal environment would allow me to grow not only as a developer but also as an employee, a co-worker, a friend, and a person. </w:t>
+                              <w:t xml:space="preserve"> looking to expand and refine my skill set. I am searching for work that demands meaningful and quality product. My ideal environment would allow me to grow not only as a developer but al</w:t>
+                            </w:r>
+                            <w:r>
+                              <w:rPr>
+                                <w:rFonts w:ascii="Futura" w:hAnsi="Futura" w:cs="Futura"/>
+                                <w:color w:val="595959" w:themeColor="text1" w:themeTint="A6"/>
+                              </w:rPr>
+                              <w:t xml:space="preserve">so as an employee, a co-worker, </w:t>
+                            </w:r>
+                            <w:r>
+                              <w:rPr>
+                                <w:rFonts w:ascii="Futura" w:hAnsi="Futura" w:cs="Futura"/>
+                                <w:color w:val="595959" w:themeColor="text1" w:themeTint="A6"/>
+                              </w:rPr>
+                              <w:t xml:space="preserve">and a person. </w:t>
                             </w:r>
                           </w:p>
                         </w:txbxContent>
@@ -674,7 +577,11 @@
           </mc:Choice>
           <mc:Fallback>
             <w:pict>
-              <v:shape id="Text Box 4" o:spid="_x0000_s1027" type="#_x0000_t202" style="position:absolute;margin-left:108pt;margin-top:108pt;width:324pt;height:108pt;z-index:251660288;visibility:visible;mso-wrap-style:square;mso-width-percent:0;mso-height-percent:0;mso-wrap-distance-left:9pt;mso-wrap-distance-top:0;mso-wrap-distance-right:9pt;mso-wrap-distance-bottom:0;mso-position-horizontal:absolute;mso-position-horizontal-relative:text;mso-position-vertical:absolute;mso-position-vertical-relative:text;mso-width-percent:0;mso-height-percent:0;mso-width-relative:margin;mso-height-relative:margin;v-text-anchor:top" o:gfxdata="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" filled="f" stroked="f">
+              <v:shapetype id="_x0000_t202" coordsize="21600,21600" o:spt="202" path="m0,0l0,21600,21600,21600,21600,0xe">
+                <v:stroke joinstyle="miter"/>
+                <v:path gradientshapeok="t" o:connecttype="rect"/>
+              </v:shapetype>
+              <v:shape id="Text Box 4" o:spid="_x0000_s1027" type="#_x0000_t202" style="position:absolute;margin-left:108pt;margin-top:108pt;width:324pt;height:108pt;z-index:251660288;visibility:visible;mso-wrap-style:square;mso-width-percent:0;mso-height-percent:0;mso-wrap-distance-left:9pt;mso-wrap-distance-top:0;mso-wrap-distance-right:9pt;mso-wrap-distance-bottom:0;mso-position-horizontal:absolute;mso-position-horizontal-relative:text;mso-position-vertical:absolute;mso-position-vertical-relative:text;mso-width-percent:0;mso-height-percent:0;mso-width-relative:margin;mso-height-relative:margin;v-text-anchor:top" o:gfxdata="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" filled="f" stroked="f">
                 <v:textbox>
                   <w:txbxContent>
                     <w:p>
@@ -717,7 +624,23 @@
                           <w:rFonts w:ascii="Futura" w:hAnsi="Futura" w:cs="Futura"/>
                           <w:color w:val="595959" w:themeColor="text1" w:themeTint="A6"/>
                         </w:rPr>
-                        <w:t xml:space="preserve"> looking to expand and refine my skill set. I am searching for work that demands meaningful and quality product. My ideal environment would allow me to grow not only as a developer but also as an employee, a co-worker, a friend, and a person. </w:t>
+                        <w:t xml:space="preserve"> looking to expand and refine my skill set. I am searching for work that demands meaningful and quality product. My ideal environment would allow me to grow not only as a developer but al</w:t>
+                      </w:r>
+                      <w:r>
+                        <w:rPr>
+                          <w:rFonts w:ascii="Futura" w:hAnsi="Futura" w:cs="Futura"/>
+                          <w:color w:val="595959" w:themeColor="text1" w:themeTint="A6"/>
+                        </w:rPr>
+                        <w:t xml:space="preserve">so as an employee, a co-worker, </w:t>
+                      </w:r>
+                      <w:bookmarkStart w:id="1" w:name="_GoBack"/>
+                      <w:bookmarkEnd w:id="1"/>
+                      <w:r>
+                        <w:rPr>
+                          <w:rFonts w:ascii="Futura" w:hAnsi="Futura" w:cs="Futura"/>
+                          <w:color w:val="595959" w:themeColor="text1" w:themeTint="A6"/>
+                        </w:rPr>
+                        <w:t xml:space="preserve">and a person. </w:t>
                       </w:r>
                     </w:p>
                   </w:txbxContent>
@@ -967,8 +890,6 @@
           <w:u w:val="single"/>
         </w:rPr>
       </w:pPr>
-      <w:bookmarkStart w:id="0" w:name="_GoBack"/>
-      <w:bookmarkEnd w:id="0"/>
       <w:r>
         <w:rPr>
           <w:rFonts w:ascii="Futura" w:hAnsi="Futura" w:cs="Futura"/>
@@ -981,13 +902,13 @@
         <mc:AlternateContent>
           <mc:Choice Requires="wps">
             <w:drawing>
-              <wp:anchor distT="0" distB="0" distL="114300" distR="114300" simplePos="0" relativeHeight="251695104" behindDoc="0" locked="0" layoutInCell="1" allowOverlap="1" wp14:anchorId="4160C35E" wp14:editId="1657D26A">
+              <wp:anchor distT="0" distB="0" distL="114300" distR="114300" simplePos="0" relativeHeight="251695104" behindDoc="0" locked="0" layoutInCell="1" allowOverlap="1" wp14:anchorId="4160C35E" wp14:editId="6AF92627">
                 <wp:simplePos x="0" y="0"/>
                 <wp:positionH relativeFrom="column">
                   <wp:posOffset>1028700</wp:posOffset>
                 </wp:positionH>
                 <wp:positionV relativeFrom="paragraph">
-                  <wp:posOffset>6336665</wp:posOffset>
+                  <wp:posOffset>6108065</wp:posOffset>
                 </wp:positionV>
                 <wp:extent cx="3543300" cy="571500"/>
                 <wp:effectExtent l="0" t="0" r="0" b="12700"/>
@@ -1102,7 +1023,7 @@
           </mc:Choice>
           <mc:Fallback>
             <w:pict>
-              <v:shape id="Text Box 29" o:spid="_x0000_s1029" type="#_x0000_t202" style="position:absolute;left:0;text-align:left;margin-left:81pt;margin-top:498.95pt;width:279pt;height:45pt;z-index:251695104;visibility:visible;mso-wrap-style:square;mso-width-percent:0;mso-height-percent:0;mso-wrap-distance-left:9pt;mso-wrap-distance-top:0;mso-wrap-distance-right:9pt;mso-wrap-distance-bottom:0;mso-position-horizontal:absolute;mso-position-horizontal-relative:text;mso-position-vertical:absolute;mso-position-vertical-relative:text;mso-width-percent:0;mso-height-percent:0;mso-width-relative:margin;mso-height-relative:margin;v-text-anchor:top" o:gfxdata="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" filled="f" stroked="f">
+              <v:shape id="Text Box 29" o:spid="_x0000_s1029" type="#_x0000_t202" style="position:absolute;left:0;text-align:left;margin-left:81pt;margin-top:480.95pt;width:279pt;height:45pt;z-index:251695104;visibility:visible;mso-wrap-style:square;mso-width-percent:0;mso-height-percent:0;mso-wrap-distance-left:9pt;mso-wrap-distance-top:0;mso-wrap-distance-right:9pt;mso-wrap-distance-bottom:0;mso-position-horizontal:absolute;mso-position-horizontal-relative:text;mso-position-vertical:absolute;mso-position-vertical-relative:text;mso-width-percent:0;mso-height-percent:0;mso-width-relative:margin;mso-height-relative:margin;v-text-anchor:top" o:gfxdata="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" filled="f" stroked="f">
                 <v:textbox>
                   <w:txbxContent>
                     <w:p>
@@ -4409,7 +4330,7 @@
 </file>
 
 <file path=customXml/itemProps1.xml><?xml version="1.0" encoding="utf-8"?>
-<ds:datastoreItem xmlns:ds="http://schemas.openxmlformats.org/officeDocument/2006/customXml" ds:itemID="{46212634-B353-CC46-992F-B9F20901ECB1}">
+<ds:datastoreItem xmlns:ds="http://schemas.openxmlformats.org/officeDocument/2006/customXml" ds:itemID="{45EEA8E6-96A9-B749-9995-58D994A5EC6A}">
   <ds:schemaRefs>
     <ds:schemaRef ds:uri="http://schemas.openxmlformats.org/officeDocument/2006/bibliography"/>
   </ds:schemaRefs>
